--- a/Lab3/Отчёт.docx
+++ b/Lab3/Отчёт.docx
@@ -5479,6 +5479,6390 @@
       </w:pPr>
       <w:r>
         <w:rPr/>
+      </w:r>
+    </w:p>
+    <w:p>
+      <w:pPr>
+        <w:pStyle w:val="Normal"/>
+        <w:bidi w:val="0"/>
+        <w:jc w:val="left"/>
+        <w:rPr/>
+      </w:pPr>
+      <w:r>
+        <w:rPr/>
+      </w:r>
+    </w:p>
+    <w:p>
+      <w:pPr>
+        <w:pStyle w:val="Normal"/>
+        <w:bidi w:val="0"/>
+        <w:jc w:val="left"/>
+        <w:rPr/>
+      </w:pPr>
+      <w:r>
+        <w:rPr/>
+      </w:r>
+    </w:p>
+    <w:p>
+      <w:pPr>
+        <w:pStyle w:val="Normal"/>
+        <w:bidi w:val="0"/>
+        <w:jc w:val="left"/>
+        <w:rPr/>
+      </w:pPr>
+      <w:r>
+        <w:rPr/>
+      </w:r>
+    </w:p>
+    <w:p>
+      <w:pPr>
+        <w:pStyle w:val="Normal"/>
+        <w:bidi w:val="0"/>
+        <w:jc w:val="left"/>
+        <w:rPr/>
+      </w:pPr>
+      <w:r>
+        <w:rPr/>
+      </w:r>
+    </w:p>
+    <w:p>
+      <w:pPr>
+        <w:pStyle w:val="Normal"/>
+        <w:bidi w:val="0"/>
+        <w:jc w:val="left"/>
+        <w:rPr/>
+      </w:pPr>
+      <w:r>
+        <w:rPr/>
+      </w:r>
+    </w:p>
+    <w:p>
+      <w:pPr>
+        <w:pStyle w:val="Normal"/>
+        <w:bidi w:val="0"/>
+        <w:jc w:val="left"/>
+        <w:rPr/>
+      </w:pPr>
+      <w:r>
+        <w:rPr/>
+      </w:r>
+    </w:p>
+    <w:p>
+      <w:pPr>
+        <w:pStyle w:val="Normal"/>
+        <w:bidi w:val="0"/>
+        <w:jc w:val="left"/>
+        <w:rPr/>
+      </w:pPr>
+      <w:r>
+        <w:rPr/>
+      </w:r>
+    </w:p>
+    <w:p>
+      <w:pPr>
+        <w:pStyle w:val="Normal"/>
+        <w:bidi w:val="0"/>
+        <w:jc w:val="left"/>
+        <w:rPr/>
+      </w:pPr>
+      <w:r>
+        <w:rPr/>
+      </w:r>
+    </w:p>
+    <w:p>
+      <w:pPr>
+        <w:pStyle w:val="Normal"/>
+        <w:bidi w:val="0"/>
+        <w:jc w:val="left"/>
+        <w:rPr/>
+      </w:pPr>
+      <w:r>
+        <w:rPr/>
+      </w:r>
+    </w:p>
+    <w:p>
+      <w:pPr>
+        <w:pStyle w:val="Normal"/>
+        <w:bidi w:val="0"/>
+        <w:jc w:val="left"/>
+        <w:rPr/>
+      </w:pPr>
+      <w:r>
+        <w:rPr/>
+      </w:r>
+    </w:p>
+    <w:p>
+      <w:pPr>
+        <w:pStyle w:val="Normal"/>
+        <w:bidi w:val="0"/>
+        <w:spacing w:lineRule="atLeast" w:line="285"/>
+        <w:jc w:val="left"/>
+        <w:rPr>
+          <w:rFonts w:ascii="Consolas;Courier New;monospace" w:hAnsi="Consolas;Courier New;monospace"/>
+          <w:b w:val="false"/>
+          <w:color w:val="FFFFFF"/>
+          <w:sz w:val="21"/>
+          <w:shd w:fill="000000" w:val="clear"/>
+        </w:rPr>
+      </w:pPr>
+      <w:r>
+        <w:rPr>
+          <w:rFonts w:ascii="Consolas;Courier New;monospace" w:hAnsi="Consolas;Courier New;monospace"/>
+          <w:b w:val="false"/>
+          <w:color w:val="C586C0"/>
+          <w:sz w:val="21"/>
+          <w:shd w:fill="000000" w:val="clear"/>
+        </w:rPr>
+        <w:t>import</w:t>
+      </w:r>
+      <w:r>
+        <w:rPr>
+          <w:rFonts w:ascii="Consolas;Courier New;monospace" w:hAnsi="Consolas;Courier New;monospace"/>
+          <w:b w:val="false"/>
+          <w:color w:val="FFFFFF"/>
+          <w:sz w:val="21"/>
+          <w:shd w:fill="000000" w:val="clear"/>
+        </w:rPr>
+        <w:t xml:space="preserve"> </w:t>
+      </w:r>
+      <w:r>
+        <w:rPr>
+          <w:rFonts w:ascii="Consolas;Courier New;monospace" w:hAnsi="Consolas;Courier New;monospace"/>
+          <w:b w:val="false"/>
+          <w:color w:val="4EC9B0"/>
+          <w:sz w:val="21"/>
+          <w:shd w:fill="000000" w:val="clear"/>
+        </w:rPr>
+        <w:t>xml</w:t>
+      </w:r>
+      <w:r>
+        <w:rPr>
+          <w:rFonts w:ascii="Consolas;Courier New;monospace" w:hAnsi="Consolas;Courier New;monospace"/>
+          <w:b w:val="false"/>
+          <w:color w:val="FFFFFF"/>
+          <w:sz w:val="21"/>
+          <w:shd w:fill="000000" w:val="clear"/>
+        </w:rPr>
+        <w:t>.</w:t>
+      </w:r>
+      <w:r>
+        <w:rPr>
+          <w:rFonts w:ascii="Consolas;Courier New;monospace" w:hAnsi="Consolas;Courier New;monospace"/>
+          <w:b w:val="false"/>
+          <w:color w:val="4EC9B0"/>
+          <w:sz w:val="21"/>
+          <w:shd w:fill="000000" w:val="clear"/>
+        </w:rPr>
+        <w:t>etree</w:t>
+      </w:r>
+      <w:r>
+        <w:rPr>
+          <w:rFonts w:ascii="Consolas;Courier New;monospace" w:hAnsi="Consolas;Courier New;monospace"/>
+          <w:b w:val="false"/>
+          <w:color w:val="FFFFFF"/>
+          <w:sz w:val="21"/>
+          <w:shd w:fill="000000" w:val="clear"/>
+        </w:rPr>
+        <w:t>.</w:t>
+      </w:r>
+      <w:r>
+        <w:rPr>
+          <w:rFonts w:ascii="Consolas;Courier New;monospace" w:hAnsi="Consolas;Courier New;monospace"/>
+          <w:b w:val="false"/>
+          <w:color w:val="4EC9B0"/>
+          <w:sz w:val="21"/>
+          <w:shd w:fill="000000" w:val="clear"/>
+        </w:rPr>
+        <w:t>ElementTree</w:t>
+      </w:r>
+      <w:r>
+        <w:rPr>
+          <w:rFonts w:ascii="Consolas;Courier New;monospace" w:hAnsi="Consolas;Courier New;monospace"/>
+          <w:b w:val="false"/>
+          <w:color w:val="FFFFFF"/>
+          <w:sz w:val="21"/>
+          <w:shd w:fill="000000" w:val="clear"/>
+        </w:rPr>
+        <w:t xml:space="preserve"> </w:t>
+      </w:r>
+      <w:r>
+        <w:rPr>
+          <w:rFonts w:ascii="Consolas;Courier New;monospace" w:hAnsi="Consolas;Courier New;monospace"/>
+          <w:b w:val="false"/>
+          <w:color w:val="C586C0"/>
+          <w:sz w:val="21"/>
+          <w:shd w:fill="000000" w:val="clear"/>
+        </w:rPr>
+        <w:t>as</w:t>
+      </w:r>
+      <w:r>
+        <w:rPr>
+          <w:rFonts w:ascii="Consolas;Courier New;monospace" w:hAnsi="Consolas;Courier New;monospace"/>
+          <w:b w:val="false"/>
+          <w:color w:val="FFFFFF"/>
+          <w:sz w:val="21"/>
+          <w:shd w:fill="000000" w:val="clear"/>
+        </w:rPr>
+        <w:t xml:space="preserve"> </w:t>
+      </w:r>
+      <w:r>
+        <w:rPr>
+          <w:rFonts w:ascii="Consolas;Courier New;monospace" w:hAnsi="Consolas;Courier New;monospace"/>
+          <w:b w:val="false"/>
+          <w:color w:val="4EC9B0"/>
+          <w:sz w:val="21"/>
+          <w:shd w:fill="000000" w:val="clear"/>
+        </w:rPr>
+        <w:t>ET</w:t>
+      </w:r>
+    </w:p>
+    <w:p>
+      <w:pPr>
+        <w:pStyle w:val="Normal"/>
+        <w:bidi w:val="0"/>
+        <w:spacing w:lineRule="atLeast" w:line="285"/>
+        <w:jc w:val="left"/>
+        <w:rPr/>
+      </w:pPr>
+      <w:r>
+        <w:rPr/>
+      </w:r>
+    </w:p>
+    <w:p>
+      <w:pPr>
+        <w:pStyle w:val="Normal"/>
+        <w:bidi w:val="0"/>
+        <w:spacing w:lineRule="atLeast" w:line="285"/>
+        <w:jc w:val="left"/>
+        <w:rPr>
+          <w:rFonts w:ascii="Consolas;Courier New;monospace" w:hAnsi="Consolas;Courier New;monospace"/>
+          <w:b w:val="false"/>
+          <w:color w:val="FFFFFF"/>
+          <w:sz w:val="21"/>
+          <w:shd w:fill="000000" w:val="clear"/>
+        </w:rPr>
+      </w:pPr>
+      <w:r>
+        <w:rPr>
+          <w:rFonts w:ascii="Consolas;Courier New;monospace" w:hAnsi="Consolas;Courier New;monospace"/>
+          <w:b w:val="false"/>
+          <w:color w:val="569CD6"/>
+          <w:sz w:val="21"/>
+          <w:shd w:fill="000000" w:val="clear"/>
+        </w:rPr>
+        <w:t>class</w:t>
+      </w:r>
+      <w:r>
+        <w:rPr>
+          <w:rFonts w:ascii="Consolas;Courier New;monospace" w:hAnsi="Consolas;Courier New;monospace"/>
+          <w:b w:val="false"/>
+          <w:color w:val="FFFFFF"/>
+          <w:sz w:val="21"/>
+          <w:shd w:fill="000000" w:val="clear"/>
+        </w:rPr>
+        <w:t xml:space="preserve"> </w:t>
+      </w:r>
+      <w:r>
+        <w:rPr>
+          <w:rFonts w:ascii="Consolas;Courier New;monospace" w:hAnsi="Consolas;Courier New;monospace"/>
+          <w:b w:val="false"/>
+          <w:color w:val="4EC9B0"/>
+          <w:sz w:val="21"/>
+          <w:shd w:fill="000000" w:val="clear"/>
+        </w:rPr>
+        <w:t>SubjectClass</w:t>
+      </w:r>
+      <w:r>
+        <w:rPr>
+          <w:rFonts w:ascii="Consolas;Courier New;monospace" w:hAnsi="Consolas;Courier New;monospace"/>
+          <w:b w:val="false"/>
+          <w:color w:val="FFFFFF"/>
+          <w:sz w:val="21"/>
+          <w:shd w:fill="000000" w:val="clear"/>
+        </w:rPr>
+        <w:t>():</w:t>
+      </w:r>
+    </w:p>
+    <w:p>
+      <w:pPr>
+        <w:pStyle w:val="Normal"/>
+        <w:bidi w:val="0"/>
+        <w:spacing w:lineRule="atLeast" w:line="285"/>
+        <w:jc w:val="left"/>
+        <w:rPr>
+          <w:color w:val="FFFFFF"/>
+          <w:shd w:fill="000000" w:val="clear"/>
+        </w:rPr>
+      </w:pPr>
+      <w:r>
+        <w:rPr>
+          <w:color w:val="FFFFFF"/>
+          <w:shd w:fill="000000" w:val="clear"/>
+        </w:rPr>
+        <w:t xml:space="preserve">    </w:t>
+      </w:r>
+      <w:r>
+        <w:rPr>
+          <w:rFonts w:ascii="Consolas;Courier New;monospace" w:hAnsi="Consolas;Courier New;monospace"/>
+          <w:b w:val="false"/>
+          <w:color w:val="569CD6"/>
+          <w:sz w:val="21"/>
+          <w:shd w:fill="000000" w:val="clear"/>
+        </w:rPr>
+        <w:t>def</w:t>
+      </w:r>
+      <w:r>
+        <w:rPr>
+          <w:rFonts w:ascii="Consolas;Courier New;monospace" w:hAnsi="Consolas;Courier New;monospace"/>
+          <w:b w:val="false"/>
+          <w:color w:val="FFFFFF"/>
+          <w:sz w:val="21"/>
+          <w:shd w:fill="000000" w:val="clear"/>
+        </w:rPr>
+        <w:t xml:space="preserve"> </w:t>
+      </w:r>
+      <w:r>
+        <w:rPr>
+          <w:rFonts w:ascii="Consolas;Courier New;monospace" w:hAnsi="Consolas;Courier New;monospace"/>
+          <w:b w:val="false"/>
+          <w:color w:val="DCDCAA"/>
+          <w:sz w:val="21"/>
+          <w:shd w:fill="000000" w:val="clear"/>
+        </w:rPr>
+        <w:t>__init__</w:t>
+      </w:r>
+      <w:r>
+        <w:rPr>
+          <w:rFonts w:ascii="Consolas;Courier New;monospace" w:hAnsi="Consolas;Courier New;monospace"/>
+          <w:b w:val="false"/>
+          <w:color w:val="FFFFFF"/>
+          <w:sz w:val="21"/>
+          <w:shd w:fill="000000" w:val="clear"/>
+        </w:rPr>
+        <w:t>(</w:t>
+      </w:r>
+      <w:r>
+        <w:rPr>
+          <w:rFonts w:ascii="Consolas;Courier New;monospace" w:hAnsi="Consolas;Courier New;monospace"/>
+          <w:b w:val="false"/>
+          <w:color w:val="9CDCFE"/>
+          <w:sz w:val="21"/>
+          <w:shd w:fill="000000" w:val="clear"/>
+        </w:rPr>
+        <w:t>self</w:t>
+      </w:r>
+      <w:r>
+        <w:rPr>
+          <w:rFonts w:ascii="Consolas;Courier New;monospace" w:hAnsi="Consolas;Courier New;monospace"/>
+          <w:b w:val="false"/>
+          <w:color w:val="FFFFFF"/>
+          <w:sz w:val="21"/>
+          <w:shd w:fill="000000" w:val="clear"/>
+        </w:rPr>
+        <w:t xml:space="preserve">, </w:t>
+      </w:r>
+      <w:r>
+        <w:rPr>
+          <w:rFonts w:ascii="Consolas;Courier New;monospace" w:hAnsi="Consolas;Courier New;monospace"/>
+          <w:b w:val="false"/>
+          <w:color w:val="9CDCFE"/>
+          <w:sz w:val="21"/>
+          <w:shd w:fill="000000" w:val="clear"/>
+        </w:rPr>
+        <w:t>name</w:t>
+      </w:r>
+      <w:r>
+        <w:rPr>
+          <w:rFonts w:ascii="Consolas;Courier New;monospace" w:hAnsi="Consolas;Courier New;monospace"/>
+          <w:b w:val="false"/>
+          <w:color w:val="FFFFFF"/>
+          <w:sz w:val="21"/>
+          <w:shd w:fill="000000" w:val="clear"/>
+        </w:rPr>
+        <w:t xml:space="preserve">, </w:t>
+      </w:r>
+      <w:r>
+        <w:rPr>
+          <w:rFonts w:ascii="Consolas;Courier New;monospace" w:hAnsi="Consolas;Courier New;monospace"/>
+          <w:b w:val="false"/>
+          <w:color w:val="9CDCFE"/>
+          <w:sz w:val="21"/>
+          <w:shd w:fill="000000" w:val="clear"/>
+        </w:rPr>
+        <w:t>Tasks</w:t>
+      </w:r>
+      <w:r>
+        <w:rPr>
+          <w:rFonts w:ascii="Consolas;Courier New;monospace" w:hAnsi="Consolas;Courier New;monospace"/>
+          <w:b w:val="false"/>
+          <w:color w:val="FFFFFF"/>
+          <w:sz w:val="21"/>
+          <w:shd w:fill="000000" w:val="clear"/>
+        </w:rPr>
+        <w:t xml:space="preserve">, </w:t>
+      </w:r>
+      <w:r>
+        <w:rPr>
+          <w:rFonts w:ascii="Consolas;Courier New;monospace" w:hAnsi="Consolas;Courier New;monospace"/>
+          <w:b w:val="false"/>
+          <w:color w:val="9CDCFE"/>
+          <w:sz w:val="21"/>
+          <w:shd w:fill="000000" w:val="clear"/>
+        </w:rPr>
+        <w:t>TD</w:t>
+      </w:r>
+      <w:r>
+        <w:rPr>
+          <w:rFonts w:ascii="Consolas;Courier New;monospace" w:hAnsi="Consolas;Courier New;monospace"/>
+          <w:b w:val="false"/>
+          <w:color w:val="FFFFFF"/>
+          <w:sz w:val="21"/>
+          <w:shd w:fill="000000" w:val="clear"/>
+        </w:rPr>
+        <w:t>):</w:t>
+      </w:r>
+    </w:p>
+    <w:p>
+      <w:pPr>
+        <w:pStyle w:val="Normal"/>
+        <w:bidi w:val="0"/>
+        <w:spacing w:lineRule="atLeast" w:line="285"/>
+        <w:jc w:val="left"/>
+        <w:rPr>
+          <w:color w:val="FFFFFF"/>
+          <w:shd w:fill="000000" w:val="clear"/>
+        </w:rPr>
+      </w:pPr>
+      <w:r>
+        <w:rPr>
+          <w:color w:val="FFFFFF"/>
+          <w:shd w:fill="000000" w:val="clear"/>
+        </w:rPr>
+        <w:t xml:space="preserve">        </w:t>
+      </w:r>
+      <w:r>
+        <w:rPr>
+          <w:rFonts w:ascii="Consolas;Courier New;monospace" w:hAnsi="Consolas;Courier New;monospace"/>
+          <w:b w:val="false"/>
+          <w:color w:val="9CDCFE"/>
+          <w:sz w:val="21"/>
+          <w:shd w:fill="000000" w:val="clear"/>
+        </w:rPr>
+        <w:t>self</w:t>
+      </w:r>
+      <w:r>
+        <w:rPr>
+          <w:rFonts w:ascii="Consolas;Courier New;monospace" w:hAnsi="Consolas;Courier New;monospace"/>
+          <w:b w:val="false"/>
+          <w:color w:val="FFFFFF"/>
+          <w:sz w:val="21"/>
+          <w:shd w:fill="000000" w:val="clear"/>
+        </w:rPr>
+        <w:t>.</w:t>
+      </w:r>
+      <w:r>
+        <w:rPr>
+          <w:rFonts w:ascii="Consolas;Courier New;monospace" w:hAnsi="Consolas;Courier New;monospace"/>
+          <w:b w:val="false"/>
+          <w:color w:val="9CDCFE"/>
+          <w:sz w:val="21"/>
+          <w:shd w:fill="000000" w:val="clear"/>
+        </w:rPr>
+        <w:t>Name</w:t>
+      </w:r>
+      <w:r>
+        <w:rPr>
+          <w:rFonts w:ascii="Consolas;Courier New;monospace" w:hAnsi="Consolas;Courier New;monospace"/>
+          <w:b w:val="false"/>
+          <w:color w:val="FFFFFF"/>
+          <w:sz w:val="21"/>
+          <w:shd w:fill="000000" w:val="clear"/>
+        </w:rPr>
+        <w:t xml:space="preserve"> </w:t>
+      </w:r>
+      <w:r>
+        <w:rPr>
+          <w:rFonts w:ascii="Consolas;Courier New;monospace" w:hAnsi="Consolas;Courier New;monospace"/>
+          <w:b w:val="false"/>
+          <w:color w:val="D4D4D4"/>
+          <w:sz w:val="21"/>
+          <w:shd w:fill="000000" w:val="clear"/>
+        </w:rPr>
+        <w:t>=</w:t>
+      </w:r>
+      <w:r>
+        <w:rPr>
+          <w:rFonts w:ascii="Consolas;Courier New;monospace" w:hAnsi="Consolas;Courier New;monospace"/>
+          <w:b w:val="false"/>
+          <w:color w:val="FFFFFF"/>
+          <w:sz w:val="21"/>
+          <w:shd w:fill="000000" w:val="clear"/>
+        </w:rPr>
+        <w:t xml:space="preserve"> </w:t>
+      </w:r>
+      <w:r>
+        <w:rPr>
+          <w:rFonts w:ascii="Consolas;Courier New;monospace" w:hAnsi="Consolas;Courier New;monospace"/>
+          <w:b w:val="false"/>
+          <w:color w:val="9CDCFE"/>
+          <w:sz w:val="21"/>
+          <w:shd w:fill="000000" w:val="clear"/>
+        </w:rPr>
+        <w:t>name</w:t>
+      </w:r>
+    </w:p>
+    <w:p>
+      <w:pPr>
+        <w:pStyle w:val="Normal"/>
+        <w:bidi w:val="0"/>
+        <w:spacing w:lineRule="atLeast" w:line="285"/>
+        <w:jc w:val="left"/>
+        <w:rPr>
+          <w:color w:val="FFFFFF"/>
+          <w:shd w:fill="000000" w:val="clear"/>
+        </w:rPr>
+      </w:pPr>
+      <w:r>
+        <w:rPr>
+          <w:color w:val="FFFFFF"/>
+          <w:shd w:fill="000000" w:val="clear"/>
+        </w:rPr>
+        <w:t xml:space="preserve">        </w:t>
+      </w:r>
+      <w:r>
+        <w:rPr>
+          <w:rFonts w:ascii="Consolas;Courier New;monospace" w:hAnsi="Consolas;Courier New;monospace"/>
+          <w:b w:val="false"/>
+          <w:color w:val="9CDCFE"/>
+          <w:sz w:val="21"/>
+          <w:shd w:fill="000000" w:val="clear"/>
+        </w:rPr>
+        <w:t>self</w:t>
+      </w:r>
+      <w:r>
+        <w:rPr>
+          <w:rFonts w:ascii="Consolas;Courier New;monospace" w:hAnsi="Consolas;Courier New;monospace"/>
+          <w:b w:val="false"/>
+          <w:color w:val="FFFFFF"/>
+          <w:sz w:val="21"/>
+          <w:shd w:fill="000000" w:val="clear"/>
+        </w:rPr>
+        <w:t>.</w:t>
+      </w:r>
+      <w:r>
+        <w:rPr>
+          <w:rFonts w:ascii="Consolas;Courier New;monospace" w:hAnsi="Consolas;Courier New;monospace"/>
+          <w:b w:val="false"/>
+          <w:color w:val="9CDCFE"/>
+          <w:sz w:val="21"/>
+          <w:shd w:fill="000000" w:val="clear"/>
+        </w:rPr>
+        <w:t>Task</w:t>
+      </w:r>
+      <w:r>
+        <w:rPr>
+          <w:rFonts w:ascii="Consolas;Courier New;monospace" w:hAnsi="Consolas;Courier New;monospace"/>
+          <w:b w:val="false"/>
+          <w:color w:val="FFFFFF"/>
+          <w:sz w:val="21"/>
+          <w:shd w:fill="000000" w:val="clear"/>
+        </w:rPr>
+        <w:t xml:space="preserve"> </w:t>
+      </w:r>
+      <w:r>
+        <w:rPr>
+          <w:rFonts w:ascii="Consolas;Courier New;monospace" w:hAnsi="Consolas;Courier New;monospace"/>
+          <w:b w:val="false"/>
+          <w:color w:val="D4D4D4"/>
+          <w:sz w:val="21"/>
+          <w:shd w:fill="000000" w:val="clear"/>
+        </w:rPr>
+        <w:t>=</w:t>
+      </w:r>
+      <w:r>
+        <w:rPr>
+          <w:rFonts w:ascii="Consolas;Courier New;monospace" w:hAnsi="Consolas;Courier New;monospace"/>
+          <w:b w:val="false"/>
+          <w:color w:val="FFFFFF"/>
+          <w:sz w:val="21"/>
+          <w:shd w:fill="000000" w:val="clear"/>
+        </w:rPr>
+        <w:t xml:space="preserve"> </w:t>
+      </w:r>
+      <w:r>
+        <w:rPr>
+          <w:rFonts w:ascii="Consolas;Courier New;monospace" w:hAnsi="Consolas;Courier New;monospace"/>
+          <w:b w:val="false"/>
+          <w:color w:val="4EC9B0"/>
+          <w:sz w:val="21"/>
+          <w:shd w:fill="000000" w:val="clear"/>
+        </w:rPr>
+        <w:t>int</w:t>
+      </w:r>
+      <w:r>
+        <w:rPr>
+          <w:rFonts w:ascii="Consolas;Courier New;monospace" w:hAnsi="Consolas;Courier New;monospace"/>
+          <w:b w:val="false"/>
+          <w:color w:val="FFFFFF"/>
+          <w:sz w:val="21"/>
+          <w:shd w:fill="000000" w:val="clear"/>
+        </w:rPr>
+        <w:t>(</w:t>
+      </w:r>
+      <w:r>
+        <w:rPr>
+          <w:rFonts w:ascii="Consolas;Courier New;monospace" w:hAnsi="Consolas;Courier New;monospace"/>
+          <w:b w:val="false"/>
+          <w:color w:val="9CDCFE"/>
+          <w:sz w:val="21"/>
+          <w:shd w:fill="000000" w:val="clear"/>
+        </w:rPr>
+        <w:t>Tasks</w:t>
+      </w:r>
+      <w:r>
+        <w:rPr>
+          <w:rFonts w:ascii="Consolas;Courier New;monospace" w:hAnsi="Consolas;Courier New;monospace"/>
+          <w:b w:val="false"/>
+          <w:color w:val="FFFFFF"/>
+          <w:sz w:val="21"/>
+          <w:shd w:fill="000000" w:val="clear"/>
+        </w:rPr>
+        <w:t>)</w:t>
+      </w:r>
+    </w:p>
+    <w:p>
+      <w:pPr>
+        <w:pStyle w:val="Normal"/>
+        <w:bidi w:val="0"/>
+        <w:spacing w:lineRule="atLeast" w:line="285"/>
+        <w:jc w:val="left"/>
+        <w:rPr>
+          <w:color w:val="FFFFFF"/>
+          <w:shd w:fill="000000" w:val="clear"/>
+        </w:rPr>
+      </w:pPr>
+      <w:r>
+        <w:rPr>
+          <w:color w:val="FFFFFF"/>
+          <w:shd w:fill="000000" w:val="clear"/>
+        </w:rPr>
+        <w:t xml:space="preserve">        </w:t>
+      </w:r>
+      <w:r>
+        <w:rPr>
+          <w:rFonts w:ascii="Consolas;Courier New;monospace" w:hAnsi="Consolas;Courier New;monospace"/>
+          <w:b w:val="false"/>
+          <w:color w:val="9CDCFE"/>
+          <w:sz w:val="21"/>
+          <w:shd w:fill="000000" w:val="clear"/>
+        </w:rPr>
+        <w:t>self</w:t>
+      </w:r>
+      <w:r>
+        <w:rPr>
+          <w:rFonts w:ascii="Consolas;Courier New;monospace" w:hAnsi="Consolas;Courier New;monospace"/>
+          <w:b w:val="false"/>
+          <w:color w:val="FFFFFF"/>
+          <w:sz w:val="21"/>
+          <w:shd w:fill="000000" w:val="clear"/>
+        </w:rPr>
+        <w:t>.</w:t>
+      </w:r>
+      <w:r>
+        <w:rPr>
+          <w:rFonts w:ascii="Consolas;Courier New;monospace" w:hAnsi="Consolas;Courier New;monospace"/>
+          <w:b w:val="false"/>
+          <w:color w:val="9CDCFE"/>
+          <w:sz w:val="21"/>
+          <w:shd w:fill="000000" w:val="clear"/>
+        </w:rPr>
+        <w:t>TaskDone</w:t>
+      </w:r>
+      <w:r>
+        <w:rPr>
+          <w:rFonts w:ascii="Consolas;Courier New;monospace" w:hAnsi="Consolas;Courier New;monospace"/>
+          <w:b w:val="false"/>
+          <w:color w:val="FFFFFF"/>
+          <w:sz w:val="21"/>
+          <w:shd w:fill="000000" w:val="clear"/>
+        </w:rPr>
+        <w:t xml:space="preserve"> </w:t>
+      </w:r>
+      <w:r>
+        <w:rPr>
+          <w:rFonts w:ascii="Consolas;Courier New;monospace" w:hAnsi="Consolas;Courier New;monospace"/>
+          <w:b w:val="false"/>
+          <w:color w:val="D4D4D4"/>
+          <w:sz w:val="21"/>
+          <w:shd w:fill="000000" w:val="clear"/>
+        </w:rPr>
+        <w:t>=</w:t>
+      </w:r>
+      <w:r>
+        <w:rPr>
+          <w:rFonts w:ascii="Consolas;Courier New;monospace" w:hAnsi="Consolas;Courier New;monospace"/>
+          <w:b w:val="false"/>
+          <w:color w:val="FFFFFF"/>
+          <w:sz w:val="21"/>
+          <w:shd w:fill="000000" w:val="clear"/>
+        </w:rPr>
+        <w:t xml:space="preserve"> </w:t>
+      </w:r>
+      <w:r>
+        <w:rPr>
+          <w:rFonts w:ascii="Consolas;Courier New;monospace" w:hAnsi="Consolas;Courier New;monospace"/>
+          <w:b w:val="false"/>
+          <w:color w:val="4EC9B0"/>
+          <w:sz w:val="21"/>
+          <w:shd w:fill="000000" w:val="clear"/>
+        </w:rPr>
+        <w:t>int</w:t>
+      </w:r>
+      <w:r>
+        <w:rPr>
+          <w:rFonts w:ascii="Consolas;Courier New;monospace" w:hAnsi="Consolas;Courier New;monospace"/>
+          <w:b w:val="false"/>
+          <w:color w:val="FFFFFF"/>
+          <w:sz w:val="21"/>
+          <w:shd w:fill="000000" w:val="clear"/>
+        </w:rPr>
+        <w:t>(</w:t>
+      </w:r>
+      <w:r>
+        <w:rPr>
+          <w:rFonts w:ascii="Consolas;Courier New;monospace" w:hAnsi="Consolas;Courier New;monospace"/>
+          <w:b w:val="false"/>
+          <w:color w:val="9CDCFE"/>
+          <w:sz w:val="21"/>
+          <w:shd w:fill="000000" w:val="clear"/>
+        </w:rPr>
+        <w:t>TD</w:t>
+      </w:r>
+      <w:r>
+        <w:rPr>
+          <w:rFonts w:ascii="Consolas;Courier New;monospace" w:hAnsi="Consolas;Courier New;monospace"/>
+          <w:b w:val="false"/>
+          <w:color w:val="FFFFFF"/>
+          <w:sz w:val="21"/>
+          <w:shd w:fill="000000" w:val="clear"/>
+        </w:rPr>
+        <w:t>)</w:t>
+      </w:r>
+    </w:p>
+    <w:p>
+      <w:pPr>
+        <w:pStyle w:val="Normal"/>
+        <w:bidi w:val="0"/>
+        <w:spacing w:lineRule="atLeast" w:line="285"/>
+        <w:jc w:val="left"/>
+        <w:rPr/>
+      </w:pPr>
+      <w:r>
+        <w:rPr/>
+      </w:r>
+    </w:p>
+    <w:p>
+      <w:pPr>
+        <w:pStyle w:val="Normal"/>
+        <w:bidi w:val="0"/>
+        <w:spacing w:lineRule="atLeast" w:line="285"/>
+        <w:jc w:val="left"/>
+        <w:rPr>
+          <w:rFonts w:ascii="Consolas;Courier New;monospace" w:hAnsi="Consolas;Courier New;monospace"/>
+          <w:b w:val="false"/>
+          <w:color w:val="FFFFFF"/>
+          <w:sz w:val="21"/>
+          <w:shd w:fill="000000" w:val="clear"/>
+        </w:rPr>
+      </w:pPr>
+      <w:r>
+        <w:rPr>
+          <w:rFonts w:ascii="Consolas;Courier New;monospace" w:hAnsi="Consolas;Courier New;monospace"/>
+          <w:b w:val="false"/>
+          <w:color w:val="569CD6"/>
+          <w:sz w:val="21"/>
+          <w:shd w:fill="000000" w:val="clear"/>
+        </w:rPr>
+        <w:t>class</w:t>
+      </w:r>
+      <w:r>
+        <w:rPr>
+          <w:rFonts w:ascii="Consolas;Courier New;monospace" w:hAnsi="Consolas;Courier New;monospace"/>
+          <w:b w:val="false"/>
+          <w:color w:val="FFFFFF"/>
+          <w:sz w:val="21"/>
+          <w:shd w:fill="000000" w:val="clear"/>
+        </w:rPr>
+        <w:t xml:space="preserve"> </w:t>
+      </w:r>
+      <w:r>
+        <w:rPr>
+          <w:rFonts w:ascii="Consolas;Courier New;monospace" w:hAnsi="Consolas;Courier New;monospace"/>
+          <w:b w:val="false"/>
+          <w:color w:val="4EC9B0"/>
+          <w:sz w:val="21"/>
+          <w:shd w:fill="000000" w:val="clear"/>
+        </w:rPr>
+        <w:t>student</w:t>
+      </w:r>
+      <w:r>
+        <w:rPr>
+          <w:rFonts w:ascii="Consolas;Courier New;monospace" w:hAnsi="Consolas;Courier New;monospace"/>
+          <w:b w:val="false"/>
+          <w:color w:val="FFFFFF"/>
+          <w:sz w:val="21"/>
+          <w:shd w:fill="000000" w:val="clear"/>
+        </w:rPr>
+        <w:t>():</w:t>
+      </w:r>
+    </w:p>
+    <w:p>
+      <w:pPr>
+        <w:pStyle w:val="Normal"/>
+        <w:bidi w:val="0"/>
+        <w:spacing w:lineRule="atLeast" w:line="285"/>
+        <w:jc w:val="left"/>
+        <w:rPr>
+          <w:color w:val="FFFFFF"/>
+          <w:shd w:fill="000000" w:val="clear"/>
+        </w:rPr>
+      </w:pPr>
+      <w:r>
+        <w:rPr>
+          <w:color w:val="FFFFFF"/>
+          <w:shd w:fill="000000" w:val="clear"/>
+        </w:rPr>
+        <w:t xml:space="preserve">    </w:t>
+      </w:r>
+      <w:r>
+        <w:rPr>
+          <w:rFonts w:ascii="Consolas;Courier New;monospace" w:hAnsi="Consolas;Courier New;monospace"/>
+          <w:b w:val="false"/>
+          <w:color w:val="9CDCFE"/>
+          <w:sz w:val="21"/>
+          <w:shd w:fill="000000" w:val="clear"/>
+        </w:rPr>
+        <w:t>Surname</w:t>
+      </w:r>
+      <w:r>
+        <w:rPr>
+          <w:rFonts w:ascii="Consolas;Courier New;monospace" w:hAnsi="Consolas;Courier New;monospace"/>
+          <w:b w:val="false"/>
+          <w:color w:val="FFFFFF"/>
+          <w:sz w:val="21"/>
+          <w:shd w:fill="000000" w:val="clear"/>
+        </w:rPr>
+        <w:t xml:space="preserve"> </w:t>
+      </w:r>
+      <w:r>
+        <w:rPr>
+          <w:rFonts w:ascii="Consolas;Courier New;monospace" w:hAnsi="Consolas;Courier New;monospace"/>
+          <w:b w:val="false"/>
+          <w:color w:val="D4D4D4"/>
+          <w:sz w:val="21"/>
+          <w:shd w:fill="000000" w:val="clear"/>
+        </w:rPr>
+        <w:t>=</w:t>
+      </w:r>
+      <w:r>
+        <w:rPr>
+          <w:rFonts w:ascii="Consolas;Courier New;monospace" w:hAnsi="Consolas;Courier New;monospace"/>
+          <w:b w:val="false"/>
+          <w:color w:val="FFFFFF"/>
+          <w:sz w:val="21"/>
+          <w:shd w:fill="000000" w:val="clear"/>
+        </w:rPr>
+        <w:t xml:space="preserve"> </w:t>
+      </w:r>
+      <w:r>
+        <w:rPr>
+          <w:rFonts w:ascii="Consolas;Courier New;monospace" w:hAnsi="Consolas;Courier New;monospace"/>
+          <w:b w:val="false"/>
+          <w:color w:val="4EC9B0"/>
+          <w:sz w:val="21"/>
+          <w:shd w:fill="000000" w:val="clear"/>
+        </w:rPr>
+        <w:t>str</w:t>
+      </w:r>
+      <w:r>
+        <w:rPr>
+          <w:rFonts w:ascii="Consolas;Courier New;monospace" w:hAnsi="Consolas;Courier New;monospace"/>
+          <w:b w:val="false"/>
+          <w:color w:val="FFFFFF"/>
+          <w:sz w:val="21"/>
+          <w:shd w:fill="000000" w:val="clear"/>
+        </w:rPr>
+        <w:t>()</w:t>
+      </w:r>
+    </w:p>
+    <w:p>
+      <w:pPr>
+        <w:pStyle w:val="Normal"/>
+        <w:bidi w:val="0"/>
+        <w:spacing w:lineRule="atLeast" w:line="285"/>
+        <w:jc w:val="left"/>
+        <w:rPr>
+          <w:color w:val="FFFFFF"/>
+          <w:shd w:fill="000000" w:val="clear"/>
+        </w:rPr>
+      </w:pPr>
+      <w:r>
+        <w:rPr>
+          <w:color w:val="FFFFFF"/>
+          <w:shd w:fill="000000" w:val="clear"/>
+        </w:rPr>
+        <w:t xml:space="preserve">    </w:t>
+      </w:r>
+      <w:r>
+        <w:rPr>
+          <w:rFonts w:ascii="Consolas;Courier New;monospace" w:hAnsi="Consolas;Courier New;monospace"/>
+          <w:b w:val="false"/>
+          <w:color w:val="9CDCFE"/>
+          <w:sz w:val="21"/>
+          <w:shd w:fill="000000" w:val="clear"/>
+        </w:rPr>
+        <w:t>Midame</w:t>
+      </w:r>
+      <w:r>
+        <w:rPr>
+          <w:rFonts w:ascii="Consolas;Courier New;monospace" w:hAnsi="Consolas;Courier New;monospace"/>
+          <w:b w:val="false"/>
+          <w:color w:val="FFFFFF"/>
+          <w:sz w:val="21"/>
+          <w:shd w:fill="000000" w:val="clear"/>
+        </w:rPr>
+        <w:t xml:space="preserve"> </w:t>
+      </w:r>
+      <w:r>
+        <w:rPr>
+          <w:rFonts w:ascii="Consolas;Courier New;monospace" w:hAnsi="Consolas;Courier New;monospace"/>
+          <w:b w:val="false"/>
+          <w:color w:val="D4D4D4"/>
+          <w:sz w:val="21"/>
+          <w:shd w:fill="000000" w:val="clear"/>
+        </w:rPr>
+        <w:t>=</w:t>
+      </w:r>
+      <w:r>
+        <w:rPr>
+          <w:rFonts w:ascii="Consolas;Courier New;monospace" w:hAnsi="Consolas;Courier New;monospace"/>
+          <w:b w:val="false"/>
+          <w:color w:val="FFFFFF"/>
+          <w:sz w:val="21"/>
+          <w:shd w:fill="000000" w:val="clear"/>
+        </w:rPr>
+        <w:t xml:space="preserve"> </w:t>
+      </w:r>
+      <w:r>
+        <w:rPr>
+          <w:rFonts w:ascii="Consolas;Courier New;monospace" w:hAnsi="Consolas;Courier New;monospace"/>
+          <w:b w:val="false"/>
+          <w:color w:val="4EC9B0"/>
+          <w:sz w:val="21"/>
+          <w:shd w:fill="000000" w:val="clear"/>
+        </w:rPr>
+        <w:t>str</w:t>
+      </w:r>
+      <w:r>
+        <w:rPr>
+          <w:rFonts w:ascii="Consolas;Courier New;monospace" w:hAnsi="Consolas;Courier New;monospace"/>
+          <w:b w:val="false"/>
+          <w:color w:val="FFFFFF"/>
+          <w:sz w:val="21"/>
+          <w:shd w:fill="000000" w:val="clear"/>
+        </w:rPr>
+        <w:t>()</w:t>
+      </w:r>
+    </w:p>
+    <w:p>
+      <w:pPr>
+        <w:pStyle w:val="Normal"/>
+        <w:bidi w:val="0"/>
+        <w:spacing w:lineRule="atLeast" w:line="285"/>
+        <w:jc w:val="left"/>
+        <w:rPr>
+          <w:color w:val="FFFFFF"/>
+          <w:shd w:fill="000000" w:val="clear"/>
+        </w:rPr>
+      </w:pPr>
+      <w:r>
+        <w:rPr>
+          <w:color w:val="FFFFFF"/>
+          <w:shd w:fill="000000" w:val="clear"/>
+        </w:rPr>
+        <w:t xml:space="preserve">    </w:t>
+      </w:r>
+      <w:r>
+        <w:rPr>
+          <w:rFonts w:ascii="Consolas;Courier New;monospace" w:hAnsi="Consolas;Courier New;monospace"/>
+          <w:b w:val="false"/>
+          <w:color w:val="9CDCFE"/>
+          <w:sz w:val="21"/>
+          <w:shd w:fill="000000" w:val="clear"/>
+        </w:rPr>
+        <w:t>ID</w:t>
+      </w:r>
+      <w:r>
+        <w:rPr>
+          <w:rFonts w:ascii="Consolas;Courier New;monospace" w:hAnsi="Consolas;Courier New;monospace"/>
+          <w:b w:val="false"/>
+          <w:color w:val="FFFFFF"/>
+          <w:sz w:val="21"/>
+          <w:shd w:fill="000000" w:val="clear"/>
+        </w:rPr>
+        <w:t xml:space="preserve"> </w:t>
+      </w:r>
+      <w:r>
+        <w:rPr>
+          <w:rFonts w:ascii="Consolas;Courier New;monospace" w:hAnsi="Consolas;Courier New;monospace"/>
+          <w:b w:val="false"/>
+          <w:color w:val="D4D4D4"/>
+          <w:sz w:val="21"/>
+          <w:shd w:fill="000000" w:val="clear"/>
+        </w:rPr>
+        <w:t>=</w:t>
+      </w:r>
+      <w:r>
+        <w:rPr>
+          <w:rFonts w:ascii="Consolas;Courier New;monospace" w:hAnsi="Consolas;Courier New;monospace"/>
+          <w:b w:val="false"/>
+          <w:color w:val="FFFFFF"/>
+          <w:sz w:val="21"/>
+          <w:shd w:fill="000000" w:val="clear"/>
+        </w:rPr>
+        <w:t xml:space="preserve"> </w:t>
+      </w:r>
+      <w:r>
+        <w:rPr>
+          <w:rFonts w:ascii="Consolas;Courier New;monospace" w:hAnsi="Consolas;Courier New;monospace"/>
+          <w:b w:val="false"/>
+          <w:color w:val="4EC9B0"/>
+          <w:sz w:val="21"/>
+          <w:shd w:fill="000000" w:val="clear"/>
+        </w:rPr>
+        <w:t>str</w:t>
+      </w:r>
+      <w:r>
+        <w:rPr>
+          <w:rFonts w:ascii="Consolas;Courier New;monospace" w:hAnsi="Consolas;Courier New;monospace"/>
+          <w:b w:val="false"/>
+          <w:color w:val="FFFFFF"/>
+          <w:sz w:val="21"/>
+          <w:shd w:fill="000000" w:val="clear"/>
+        </w:rPr>
+        <w:t>()</w:t>
+      </w:r>
+    </w:p>
+    <w:p>
+      <w:pPr>
+        <w:pStyle w:val="Normal"/>
+        <w:bidi w:val="0"/>
+        <w:spacing w:lineRule="atLeast" w:line="285"/>
+        <w:jc w:val="left"/>
+        <w:rPr>
+          <w:color w:val="FFFFFF"/>
+          <w:shd w:fill="000000" w:val="clear"/>
+        </w:rPr>
+      </w:pPr>
+      <w:r>
+        <w:rPr>
+          <w:color w:val="FFFFFF"/>
+          <w:shd w:fill="000000" w:val="clear"/>
+        </w:rPr>
+        <w:t xml:space="preserve">    </w:t>
+      </w:r>
+      <w:r>
+        <w:rPr>
+          <w:rFonts w:ascii="Consolas;Courier New;monospace" w:hAnsi="Consolas;Courier New;monospace"/>
+          <w:b w:val="false"/>
+          <w:color w:val="9CDCFE"/>
+          <w:sz w:val="21"/>
+          <w:shd w:fill="000000" w:val="clear"/>
+        </w:rPr>
+        <w:t>SubjectList</w:t>
+      </w:r>
+      <w:r>
+        <w:rPr>
+          <w:rFonts w:ascii="Consolas;Courier New;monospace" w:hAnsi="Consolas;Courier New;monospace"/>
+          <w:b w:val="false"/>
+          <w:color w:val="FFFFFF"/>
+          <w:sz w:val="21"/>
+          <w:shd w:fill="000000" w:val="clear"/>
+        </w:rPr>
+        <w:t xml:space="preserve"> </w:t>
+      </w:r>
+      <w:r>
+        <w:rPr>
+          <w:rFonts w:ascii="Consolas;Courier New;monospace" w:hAnsi="Consolas;Courier New;monospace"/>
+          <w:b w:val="false"/>
+          <w:color w:val="D4D4D4"/>
+          <w:sz w:val="21"/>
+          <w:shd w:fill="000000" w:val="clear"/>
+        </w:rPr>
+        <w:t>=</w:t>
+      </w:r>
+      <w:r>
+        <w:rPr>
+          <w:rFonts w:ascii="Consolas;Courier New;monospace" w:hAnsi="Consolas;Courier New;monospace"/>
+          <w:b w:val="false"/>
+          <w:color w:val="FFFFFF"/>
+          <w:sz w:val="21"/>
+          <w:shd w:fill="000000" w:val="clear"/>
+        </w:rPr>
+        <w:t xml:space="preserve"> []</w:t>
+      </w:r>
+    </w:p>
+    <w:p>
+      <w:pPr>
+        <w:pStyle w:val="Normal"/>
+        <w:bidi w:val="0"/>
+        <w:spacing w:lineRule="atLeast" w:line="285"/>
+        <w:jc w:val="left"/>
+        <w:rPr>
+          <w:color w:val="FFFFFF"/>
+          <w:shd w:fill="000000" w:val="clear"/>
+        </w:rPr>
+      </w:pPr>
+      <w:r>
+        <w:rPr>
+          <w:color w:val="FFFFFF"/>
+          <w:shd w:fill="000000" w:val="clear"/>
+        </w:rPr>
+        <w:t xml:space="preserve">    </w:t>
+      </w:r>
+      <w:r>
+        <w:rPr>
+          <w:rFonts w:ascii="Consolas;Courier New;monospace" w:hAnsi="Consolas;Courier New;monospace"/>
+          <w:b w:val="false"/>
+          <w:color w:val="569CD6"/>
+          <w:sz w:val="21"/>
+          <w:shd w:fill="000000" w:val="clear"/>
+        </w:rPr>
+        <w:t>def</w:t>
+      </w:r>
+      <w:r>
+        <w:rPr>
+          <w:rFonts w:ascii="Consolas;Courier New;monospace" w:hAnsi="Consolas;Courier New;monospace"/>
+          <w:b w:val="false"/>
+          <w:color w:val="FFFFFF"/>
+          <w:sz w:val="21"/>
+          <w:shd w:fill="000000" w:val="clear"/>
+        </w:rPr>
+        <w:t xml:space="preserve"> </w:t>
+      </w:r>
+      <w:r>
+        <w:rPr>
+          <w:rFonts w:ascii="Consolas;Courier New;monospace" w:hAnsi="Consolas;Courier New;monospace"/>
+          <w:b w:val="false"/>
+          <w:color w:val="DCDCAA"/>
+          <w:sz w:val="21"/>
+          <w:shd w:fill="000000" w:val="clear"/>
+        </w:rPr>
+        <w:t>__init__</w:t>
+      </w:r>
+      <w:r>
+        <w:rPr>
+          <w:rFonts w:ascii="Consolas;Courier New;monospace" w:hAnsi="Consolas;Courier New;monospace"/>
+          <w:b w:val="false"/>
+          <w:color w:val="FFFFFF"/>
+          <w:sz w:val="21"/>
+          <w:shd w:fill="000000" w:val="clear"/>
+        </w:rPr>
+        <w:t>(</w:t>
+      </w:r>
+      <w:r>
+        <w:rPr>
+          <w:rFonts w:ascii="Consolas;Courier New;monospace" w:hAnsi="Consolas;Courier New;monospace"/>
+          <w:b w:val="false"/>
+          <w:color w:val="9CDCFE"/>
+          <w:sz w:val="21"/>
+          <w:shd w:fill="000000" w:val="clear"/>
+        </w:rPr>
+        <w:t>self</w:t>
+      </w:r>
+      <w:r>
+        <w:rPr>
+          <w:rFonts w:ascii="Consolas;Courier New;monospace" w:hAnsi="Consolas;Courier New;monospace"/>
+          <w:b w:val="false"/>
+          <w:color w:val="FFFFFF"/>
+          <w:sz w:val="21"/>
+          <w:shd w:fill="000000" w:val="clear"/>
+        </w:rPr>
+        <w:t xml:space="preserve">, </w:t>
+      </w:r>
+      <w:r>
+        <w:rPr>
+          <w:rFonts w:ascii="Consolas;Courier New;monospace" w:hAnsi="Consolas;Courier New;monospace"/>
+          <w:b w:val="false"/>
+          <w:color w:val="9CDCFE"/>
+          <w:sz w:val="21"/>
+          <w:shd w:fill="000000" w:val="clear"/>
+        </w:rPr>
+        <w:t>name</w:t>
+      </w:r>
+      <w:r>
+        <w:rPr>
+          <w:rFonts w:ascii="Consolas;Courier New;monospace" w:hAnsi="Consolas;Courier New;monospace"/>
+          <w:b w:val="false"/>
+          <w:color w:val="FFFFFF"/>
+          <w:sz w:val="21"/>
+          <w:shd w:fill="000000" w:val="clear"/>
+        </w:rPr>
+        <w:t xml:space="preserve">, </w:t>
+      </w:r>
+      <w:r>
+        <w:rPr>
+          <w:rFonts w:ascii="Consolas;Courier New;monospace" w:hAnsi="Consolas;Courier New;monospace"/>
+          <w:b w:val="false"/>
+          <w:color w:val="9CDCFE"/>
+          <w:sz w:val="21"/>
+          <w:shd w:fill="000000" w:val="clear"/>
+        </w:rPr>
+        <w:t>surname</w:t>
+      </w:r>
+      <w:r>
+        <w:rPr>
+          <w:rFonts w:ascii="Consolas;Courier New;monospace" w:hAnsi="Consolas;Courier New;monospace"/>
+          <w:b w:val="false"/>
+          <w:color w:val="FFFFFF"/>
+          <w:sz w:val="21"/>
+          <w:shd w:fill="000000" w:val="clear"/>
+        </w:rPr>
+        <w:t xml:space="preserve">, </w:t>
+      </w:r>
+      <w:r>
+        <w:rPr>
+          <w:rFonts w:ascii="Consolas;Courier New;monospace" w:hAnsi="Consolas;Courier New;monospace"/>
+          <w:b w:val="false"/>
+          <w:color w:val="9CDCFE"/>
+          <w:sz w:val="21"/>
+          <w:shd w:fill="000000" w:val="clear"/>
+        </w:rPr>
+        <w:t>midname</w:t>
+      </w:r>
+      <w:r>
+        <w:rPr>
+          <w:rFonts w:ascii="Consolas;Courier New;monospace" w:hAnsi="Consolas;Courier New;monospace"/>
+          <w:b w:val="false"/>
+          <w:color w:val="FFFFFF"/>
+          <w:sz w:val="21"/>
+          <w:shd w:fill="000000" w:val="clear"/>
+        </w:rPr>
+        <w:t xml:space="preserve">, </w:t>
+      </w:r>
+      <w:r>
+        <w:rPr>
+          <w:rFonts w:ascii="Consolas;Courier New;monospace" w:hAnsi="Consolas;Courier New;monospace"/>
+          <w:b w:val="false"/>
+          <w:color w:val="9CDCFE"/>
+          <w:sz w:val="21"/>
+          <w:shd w:fill="000000" w:val="clear"/>
+        </w:rPr>
+        <w:t>ID</w:t>
+      </w:r>
+      <w:r>
+        <w:rPr>
+          <w:rFonts w:ascii="Consolas;Courier New;monospace" w:hAnsi="Consolas;Courier New;monospace"/>
+          <w:b w:val="false"/>
+          <w:color w:val="FFFFFF"/>
+          <w:sz w:val="21"/>
+          <w:shd w:fill="000000" w:val="clear"/>
+        </w:rPr>
+        <w:t>):</w:t>
+      </w:r>
+    </w:p>
+    <w:p>
+      <w:pPr>
+        <w:pStyle w:val="Normal"/>
+        <w:bidi w:val="0"/>
+        <w:spacing w:lineRule="atLeast" w:line="285"/>
+        <w:jc w:val="left"/>
+        <w:rPr>
+          <w:color w:val="FFFFFF"/>
+          <w:shd w:fill="000000" w:val="clear"/>
+        </w:rPr>
+      </w:pPr>
+      <w:r>
+        <w:rPr>
+          <w:color w:val="FFFFFF"/>
+          <w:shd w:fill="000000" w:val="clear"/>
+        </w:rPr>
+        <w:t xml:space="preserve">        </w:t>
+      </w:r>
+      <w:r>
+        <w:rPr>
+          <w:rFonts w:ascii="Consolas;Courier New;monospace" w:hAnsi="Consolas;Courier New;monospace"/>
+          <w:b w:val="false"/>
+          <w:color w:val="9CDCFE"/>
+          <w:sz w:val="21"/>
+          <w:shd w:fill="000000" w:val="clear"/>
+        </w:rPr>
+        <w:t>self</w:t>
+      </w:r>
+      <w:r>
+        <w:rPr>
+          <w:rFonts w:ascii="Consolas;Courier New;monospace" w:hAnsi="Consolas;Courier New;monospace"/>
+          <w:b w:val="false"/>
+          <w:color w:val="FFFFFF"/>
+          <w:sz w:val="21"/>
+          <w:shd w:fill="000000" w:val="clear"/>
+        </w:rPr>
+        <w:t>.</w:t>
+      </w:r>
+      <w:r>
+        <w:rPr>
+          <w:rFonts w:ascii="Consolas;Courier New;monospace" w:hAnsi="Consolas;Courier New;monospace"/>
+          <w:b w:val="false"/>
+          <w:color w:val="9CDCFE"/>
+          <w:sz w:val="21"/>
+          <w:shd w:fill="000000" w:val="clear"/>
+        </w:rPr>
+        <w:t>Name</w:t>
+      </w:r>
+      <w:r>
+        <w:rPr>
+          <w:rFonts w:ascii="Consolas;Courier New;monospace" w:hAnsi="Consolas;Courier New;monospace"/>
+          <w:b w:val="false"/>
+          <w:color w:val="FFFFFF"/>
+          <w:sz w:val="21"/>
+          <w:shd w:fill="000000" w:val="clear"/>
+        </w:rPr>
+        <w:t xml:space="preserve"> </w:t>
+      </w:r>
+      <w:r>
+        <w:rPr>
+          <w:rFonts w:ascii="Consolas;Courier New;monospace" w:hAnsi="Consolas;Courier New;monospace"/>
+          <w:b w:val="false"/>
+          <w:color w:val="D4D4D4"/>
+          <w:sz w:val="21"/>
+          <w:shd w:fill="000000" w:val="clear"/>
+        </w:rPr>
+        <w:t>=</w:t>
+      </w:r>
+      <w:r>
+        <w:rPr>
+          <w:rFonts w:ascii="Consolas;Courier New;monospace" w:hAnsi="Consolas;Courier New;monospace"/>
+          <w:b w:val="false"/>
+          <w:color w:val="FFFFFF"/>
+          <w:sz w:val="21"/>
+          <w:shd w:fill="000000" w:val="clear"/>
+        </w:rPr>
+        <w:t xml:space="preserve"> </w:t>
+      </w:r>
+      <w:r>
+        <w:rPr>
+          <w:rFonts w:ascii="Consolas;Courier New;monospace" w:hAnsi="Consolas;Courier New;monospace"/>
+          <w:b w:val="false"/>
+          <w:color w:val="9CDCFE"/>
+          <w:sz w:val="21"/>
+          <w:shd w:fill="000000" w:val="clear"/>
+        </w:rPr>
+        <w:t>name</w:t>
+      </w:r>
+    </w:p>
+    <w:p>
+      <w:pPr>
+        <w:pStyle w:val="Normal"/>
+        <w:bidi w:val="0"/>
+        <w:spacing w:lineRule="atLeast" w:line="285"/>
+        <w:jc w:val="left"/>
+        <w:rPr>
+          <w:color w:val="FFFFFF"/>
+          <w:shd w:fill="000000" w:val="clear"/>
+        </w:rPr>
+      </w:pPr>
+      <w:r>
+        <w:rPr>
+          <w:color w:val="FFFFFF"/>
+          <w:shd w:fill="000000" w:val="clear"/>
+        </w:rPr>
+        <w:t xml:space="preserve">        </w:t>
+      </w:r>
+      <w:r>
+        <w:rPr>
+          <w:rFonts w:ascii="Consolas;Courier New;monospace" w:hAnsi="Consolas;Courier New;monospace"/>
+          <w:b w:val="false"/>
+          <w:color w:val="9CDCFE"/>
+          <w:sz w:val="21"/>
+          <w:shd w:fill="000000" w:val="clear"/>
+        </w:rPr>
+        <w:t>self</w:t>
+      </w:r>
+      <w:r>
+        <w:rPr>
+          <w:rFonts w:ascii="Consolas;Courier New;monospace" w:hAnsi="Consolas;Courier New;monospace"/>
+          <w:b w:val="false"/>
+          <w:color w:val="FFFFFF"/>
+          <w:sz w:val="21"/>
+          <w:shd w:fill="000000" w:val="clear"/>
+        </w:rPr>
+        <w:t>.</w:t>
+      </w:r>
+      <w:r>
+        <w:rPr>
+          <w:rFonts w:ascii="Consolas;Courier New;monospace" w:hAnsi="Consolas;Courier New;monospace"/>
+          <w:b w:val="false"/>
+          <w:color w:val="9CDCFE"/>
+          <w:sz w:val="21"/>
+          <w:shd w:fill="000000" w:val="clear"/>
+        </w:rPr>
+        <w:t>Surname</w:t>
+      </w:r>
+      <w:r>
+        <w:rPr>
+          <w:rFonts w:ascii="Consolas;Courier New;monospace" w:hAnsi="Consolas;Courier New;monospace"/>
+          <w:b w:val="false"/>
+          <w:color w:val="FFFFFF"/>
+          <w:sz w:val="21"/>
+          <w:shd w:fill="000000" w:val="clear"/>
+        </w:rPr>
+        <w:t xml:space="preserve"> </w:t>
+      </w:r>
+      <w:r>
+        <w:rPr>
+          <w:rFonts w:ascii="Consolas;Courier New;monospace" w:hAnsi="Consolas;Courier New;monospace"/>
+          <w:b w:val="false"/>
+          <w:color w:val="D4D4D4"/>
+          <w:sz w:val="21"/>
+          <w:shd w:fill="000000" w:val="clear"/>
+        </w:rPr>
+        <w:t>=</w:t>
+      </w:r>
+      <w:r>
+        <w:rPr>
+          <w:rFonts w:ascii="Consolas;Courier New;monospace" w:hAnsi="Consolas;Courier New;monospace"/>
+          <w:b w:val="false"/>
+          <w:color w:val="FFFFFF"/>
+          <w:sz w:val="21"/>
+          <w:shd w:fill="000000" w:val="clear"/>
+        </w:rPr>
+        <w:t xml:space="preserve"> </w:t>
+      </w:r>
+      <w:r>
+        <w:rPr>
+          <w:rFonts w:ascii="Consolas;Courier New;monospace" w:hAnsi="Consolas;Courier New;monospace"/>
+          <w:b w:val="false"/>
+          <w:color w:val="9CDCFE"/>
+          <w:sz w:val="21"/>
+          <w:shd w:fill="000000" w:val="clear"/>
+        </w:rPr>
+        <w:t>surname</w:t>
+      </w:r>
+    </w:p>
+    <w:p>
+      <w:pPr>
+        <w:pStyle w:val="Normal"/>
+        <w:bidi w:val="0"/>
+        <w:spacing w:lineRule="atLeast" w:line="285"/>
+        <w:jc w:val="left"/>
+        <w:rPr>
+          <w:color w:val="FFFFFF"/>
+          <w:shd w:fill="000000" w:val="clear"/>
+        </w:rPr>
+      </w:pPr>
+      <w:r>
+        <w:rPr>
+          <w:color w:val="FFFFFF"/>
+          <w:shd w:fill="000000" w:val="clear"/>
+        </w:rPr>
+        <w:t xml:space="preserve">        </w:t>
+      </w:r>
+      <w:r>
+        <w:rPr>
+          <w:rFonts w:ascii="Consolas;Courier New;monospace" w:hAnsi="Consolas;Courier New;monospace"/>
+          <w:b w:val="false"/>
+          <w:color w:val="9CDCFE"/>
+          <w:sz w:val="21"/>
+          <w:shd w:fill="000000" w:val="clear"/>
+        </w:rPr>
+        <w:t>self</w:t>
+      </w:r>
+      <w:r>
+        <w:rPr>
+          <w:rFonts w:ascii="Consolas;Courier New;monospace" w:hAnsi="Consolas;Courier New;monospace"/>
+          <w:b w:val="false"/>
+          <w:color w:val="FFFFFF"/>
+          <w:sz w:val="21"/>
+          <w:shd w:fill="000000" w:val="clear"/>
+        </w:rPr>
+        <w:t>.</w:t>
+      </w:r>
+      <w:r>
+        <w:rPr>
+          <w:rFonts w:ascii="Consolas;Courier New;monospace" w:hAnsi="Consolas;Courier New;monospace"/>
+          <w:b w:val="false"/>
+          <w:color w:val="9CDCFE"/>
+          <w:sz w:val="21"/>
+          <w:shd w:fill="000000" w:val="clear"/>
+        </w:rPr>
+        <w:t>Midame</w:t>
+      </w:r>
+      <w:r>
+        <w:rPr>
+          <w:rFonts w:ascii="Consolas;Courier New;monospace" w:hAnsi="Consolas;Courier New;monospace"/>
+          <w:b w:val="false"/>
+          <w:color w:val="FFFFFF"/>
+          <w:sz w:val="21"/>
+          <w:shd w:fill="000000" w:val="clear"/>
+        </w:rPr>
+        <w:t xml:space="preserve"> </w:t>
+      </w:r>
+      <w:r>
+        <w:rPr>
+          <w:rFonts w:ascii="Consolas;Courier New;monospace" w:hAnsi="Consolas;Courier New;monospace"/>
+          <w:b w:val="false"/>
+          <w:color w:val="D4D4D4"/>
+          <w:sz w:val="21"/>
+          <w:shd w:fill="000000" w:val="clear"/>
+        </w:rPr>
+        <w:t>=</w:t>
+      </w:r>
+      <w:r>
+        <w:rPr>
+          <w:rFonts w:ascii="Consolas;Courier New;monospace" w:hAnsi="Consolas;Courier New;monospace"/>
+          <w:b w:val="false"/>
+          <w:color w:val="FFFFFF"/>
+          <w:sz w:val="21"/>
+          <w:shd w:fill="000000" w:val="clear"/>
+        </w:rPr>
+        <w:t xml:space="preserve"> </w:t>
+      </w:r>
+      <w:r>
+        <w:rPr>
+          <w:rFonts w:ascii="Consolas;Courier New;monospace" w:hAnsi="Consolas;Courier New;monospace"/>
+          <w:b w:val="false"/>
+          <w:color w:val="9CDCFE"/>
+          <w:sz w:val="21"/>
+          <w:shd w:fill="000000" w:val="clear"/>
+        </w:rPr>
+        <w:t>midname</w:t>
+      </w:r>
+    </w:p>
+    <w:p>
+      <w:pPr>
+        <w:pStyle w:val="Normal"/>
+        <w:bidi w:val="0"/>
+        <w:spacing w:lineRule="atLeast" w:line="285"/>
+        <w:jc w:val="left"/>
+        <w:rPr>
+          <w:color w:val="FFFFFF"/>
+          <w:shd w:fill="000000" w:val="clear"/>
+        </w:rPr>
+      </w:pPr>
+      <w:r>
+        <w:rPr>
+          <w:color w:val="FFFFFF"/>
+          <w:shd w:fill="000000" w:val="clear"/>
+        </w:rPr>
+        <w:t xml:space="preserve">        </w:t>
+      </w:r>
+      <w:r>
+        <w:rPr>
+          <w:rFonts w:ascii="Consolas;Courier New;monospace" w:hAnsi="Consolas;Courier New;monospace"/>
+          <w:b w:val="false"/>
+          <w:color w:val="9CDCFE"/>
+          <w:sz w:val="21"/>
+          <w:shd w:fill="000000" w:val="clear"/>
+        </w:rPr>
+        <w:t>self</w:t>
+      </w:r>
+      <w:r>
+        <w:rPr>
+          <w:rFonts w:ascii="Consolas;Courier New;monospace" w:hAnsi="Consolas;Courier New;monospace"/>
+          <w:b w:val="false"/>
+          <w:color w:val="FFFFFF"/>
+          <w:sz w:val="21"/>
+          <w:shd w:fill="000000" w:val="clear"/>
+        </w:rPr>
+        <w:t>.</w:t>
+      </w:r>
+      <w:r>
+        <w:rPr>
+          <w:rFonts w:ascii="Consolas;Courier New;monospace" w:hAnsi="Consolas;Courier New;monospace"/>
+          <w:b w:val="false"/>
+          <w:color w:val="9CDCFE"/>
+          <w:sz w:val="21"/>
+          <w:shd w:fill="000000" w:val="clear"/>
+        </w:rPr>
+        <w:t>ID</w:t>
+      </w:r>
+      <w:r>
+        <w:rPr>
+          <w:rFonts w:ascii="Consolas;Courier New;monospace" w:hAnsi="Consolas;Courier New;monospace"/>
+          <w:b w:val="false"/>
+          <w:color w:val="FFFFFF"/>
+          <w:sz w:val="21"/>
+          <w:shd w:fill="000000" w:val="clear"/>
+        </w:rPr>
+        <w:t xml:space="preserve"> </w:t>
+      </w:r>
+      <w:r>
+        <w:rPr>
+          <w:rFonts w:ascii="Consolas;Courier New;monospace" w:hAnsi="Consolas;Courier New;monospace"/>
+          <w:b w:val="false"/>
+          <w:color w:val="D4D4D4"/>
+          <w:sz w:val="21"/>
+          <w:shd w:fill="000000" w:val="clear"/>
+        </w:rPr>
+        <w:t>=</w:t>
+      </w:r>
+      <w:r>
+        <w:rPr>
+          <w:rFonts w:ascii="Consolas;Courier New;monospace" w:hAnsi="Consolas;Courier New;monospace"/>
+          <w:b w:val="false"/>
+          <w:color w:val="FFFFFF"/>
+          <w:sz w:val="21"/>
+          <w:shd w:fill="000000" w:val="clear"/>
+        </w:rPr>
+        <w:t xml:space="preserve"> </w:t>
+      </w:r>
+      <w:r>
+        <w:rPr>
+          <w:rFonts w:ascii="Consolas;Courier New;monospace" w:hAnsi="Consolas;Courier New;monospace"/>
+          <w:b w:val="false"/>
+          <w:color w:val="9CDCFE"/>
+          <w:sz w:val="21"/>
+          <w:shd w:fill="000000" w:val="clear"/>
+        </w:rPr>
+        <w:t>ID</w:t>
+      </w:r>
+    </w:p>
+    <w:p>
+      <w:pPr>
+        <w:pStyle w:val="Normal"/>
+        <w:bidi w:val="0"/>
+        <w:spacing w:lineRule="atLeast" w:line="285"/>
+        <w:jc w:val="left"/>
+        <w:rPr>
+          <w:color w:val="FFFFFF"/>
+          <w:shd w:fill="000000" w:val="clear"/>
+        </w:rPr>
+      </w:pPr>
+      <w:r>
+        <w:rPr>
+          <w:color w:val="FFFFFF"/>
+          <w:shd w:fill="000000" w:val="clear"/>
+        </w:rPr>
+        <w:t xml:space="preserve">        </w:t>
+      </w:r>
+      <w:r>
+        <w:rPr>
+          <w:rFonts w:ascii="Consolas;Courier New;monospace" w:hAnsi="Consolas;Courier New;monospace"/>
+          <w:b w:val="false"/>
+          <w:color w:val="9CDCFE"/>
+          <w:sz w:val="21"/>
+          <w:shd w:fill="000000" w:val="clear"/>
+        </w:rPr>
+        <w:t>self</w:t>
+      </w:r>
+      <w:r>
+        <w:rPr>
+          <w:rFonts w:ascii="Consolas;Courier New;monospace" w:hAnsi="Consolas;Courier New;monospace"/>
+          <w:b w:val="false"/>
+          <w:color w:val="FFFFFF"/>
+          <w:sz w:val="21"/>
+          <w:shd w:fill="000000" w:val="clear"/>
+        </w:rPr>
+        <w:t>.</w:t>
+      </w:r>
+      <w:r>
+        <w:rPr>
+          <w:rFonts w:ascii="Consolas;Courier New;monospace" w:hAnsi="Consolas;Courier New;monospace"/>
+          <w:b w:val="false"/>
+          <w:color w:val="9CDCFE"/>
+          <w:sz w:val="21"/>
+          <w:shd w:fill="000000" w:val="clear"/>
+        </w:rPr>
+        <w:t>SubjectList</w:t>
+      </w:r>
+      <w:r>
+        <w:rPr>
+          <w:rFonts w:ascii="Consolas;Courier New;monospace" w:hAnsi="Consolas;Courier New;monospace"/>
+          <w:b w:val="false"/>
+          <w:color w:val="FFFFFF"/>
+          <w:sz w:val="21"/>
+          <w:shd w:fill="000000" w:val="clear"/>
+        </w:rPr>
+        <w:t xml:space="preserve"> </w:t>
+      </w:r>
+      <w:r>
+        <w:rPr>
+          <w:rFonts w:ascii="Consolas;Courier New;monospace" w:hAnsi="Consolas;Courier New;monospace"/>
+          <w:b w:val="false"/>
+          <w:color w:val="D4D4D4"/>
+          <w:sz w:val="21"/>
+          <w:shd w:fill="000000" w:val="clear"/>
+        </w:rPr>
+        <w:t>=</w:t>
+      </w:r>
+      <w:r>
+        <w:rPr>
+          <w:rFonts w:ascii="Consolas;Courier New;monospace" w:hAnsi="Consolas;Courier New;monospace"/>
+          <w:b w:val="false"/>
+          <w:color w:val="FFFFFF"/>
+          <w:sz w:val="21"/>
+          <w:shd w:fill="000000" w:val="clear"/>
+        </w:rPr>
+        <w:t xml:space="preserve"> []</w:t>
+      </w:r>
+    </w:p>
+    <w:p>
+      <w:pPr>
+        <w:pStyle w:val="Normal"/>
+        <w:bidi w:val="0"/>
+        <w:spacing w:lineRule="atLeast" w:line="285"/>
+        <w:jc w:val="left"/>
+        <w:rPr/>
+      </w:pPr>
+      <w:r>
+        <w:rPr/>
+      </w:r>
+    </w:p>
+    <w:p>
+      <w:pPr>
+        <w:pStyle w:val="Normal"/>
+        <w:bidi w:val="0"/>
+        <w:spacing w:lineRule="atLeast" w:line="285"/>
+        <w:jc w:val="left"/>
+        <w:rPr>
+          <w:rFonts w:ascii="Consolas;Courier New;monospace" w:hAnsi="Consolas;Courier New;monospace"/>
+          <w:b w:val="false"/>
+          <w:color w:val="FFFFFF"/>
+          <w:sz w:val="21"/>
+          <w:shd w:fill="000000" w:val="clear"/>
+        </w:rPr>
+      </w:pPr>
+      <w:r>
+        <w:rPr>
+          <w:rFonts w:ascii="Consolas;Courier New;monospace" w:hAnsi="Consolas;Courier New;monospace"/>
+          <w:b w:val="false"/>
+          <w:color w:val="569CD6"/>
+          <w:sz w:val="21"/>
+          <w:shd w:fill="000000" w:val="clear"/>
+        </w:rPr>
+        <w:t>class</w:t>
+      </w:r>
+      <w:r>
+        <w:rPr>
+          <w:rFonts w:ascii="Consolas;Courier New;monospace" w:hAnsi="Consolas;Courier New;monospace"/>
+          <w:b w:val="false"/>
+          <w:color w:val="FFFFFF"/>
+          <w:sz w:val="21"/>
+          <w:shd w:fill="000000" w:val="clear"/>
+        </w:rPr>
+        <w:t xml:space="preserve"> </w:t>
+      </w:r>
+      <w:r>
+        <w:rPr>
+          <w:rFonts w:ascii="Consolas;Courier New;monospace" w:hAnsi="Consolas;Courier New;monospace"/>
+          <w:b w:val="false"/>
+          <w:color w:val="4EC9B0"/>
+          <w:sz w:val="21"/>
+          <w:shd w:fill="000000" w:val="clear"/>
+        </w:rPr>
+        <w:t>group</w:t>
+      </w:r>
+      <w:r>
+        <w:rPr>
+          <w:rFonts w:ascii="Consolas;Courier New;monospace" w:hAnsi="Consolas;Courier New;monospace"/>
+          <w:b w:val="false"/>
+          <w:color w:val="FFFFFF"/>
+          <w:sz w:val="21"/>
+          <w:shd w:fill="000000" w:val="clear"/>
+        </w:rPr>
+        <w:t>():</w:t>
+      </w:r>
+    </w:p>
+    <w:p>
+      <w:pPr>
+        <w:pStyle w:val="Normal"/>
+        <w:bidi w:val="0"/>
+        <w:spacing w:lineRule="atLeast" w:line="285"/>
+        <w:jc w:val="left"/>
+        <w:rPr>
+          <w:color w:val="FFFFFF"/>
+          <w:shd w:fill="000000" w:val="clear"/>
+        </w:rPr>
+      </w:pPr>
+      <w:r>
+        <w:rPr>
+          <w:color w:val="FFFFFF"/>
+          <w:shd w:fill="000000" w:val="clear"/>
+        </w:rPr>
+        <w:t xml:space="preserve">    </w:t>
+      </w:r>
+      <w:r>
+        <w:rPr>
+          <w:rFonts w:ascii="Consolas;Courier New;monospace" w:hAnsi="Consolas;Courier New;monospace"/>
+          <w:b w:val="false"/>
+          <w:color w:val="569CD6"/>
+          <w:sz w:val="21"/>
+          <w:shd w:fill="000000" w:val="clear"/>
+        </w:rPr>
+        <w:t>def</w:t>
+      </w:r>
+      <w:r>
+        <w:rPr>
+          <w:rFonts w:ascii="Consolas;Courier New;monospace" w:hAnsi="Consolas;Courier New;monospace"/>
+          <w:b w:val="false"/>
+          <w:color w:val="FFFFFF"/>
+          <w:sz w:val="21"/>
+          <w:shd w:fill="000000" w:val="clear"/>
+        </w:rPr>
+        <w:t xml:space="preserve"> </w:t>
+      </w:r>
+      <w:r>
+        <w:rPr>
+          <w:rFonts w:ascii="Consolas;Courier New;monospace" w:hAnsi="Consolas;Courier New;monospace"/>
+          <w:b w:val="false"/>
+          <w:color w:val="DCDCAA"/>
+          <w:sz w:val="21"/>
+          <w:shd w:fill="000000" w:val="clear"/>
+        </w:rPr>
+        <w:t>__init__</w:t>
+      </w:r>
+      <w:r>
+        <w:rPr>
+          <w:rFonts w:ascii="Consolas;Courier New;monospace" w:hAnsi="Consolas;Courier New;monospace"/>
+          <w:b w:val="false"/>
+          <w:color w:val="FFFFFF"/>
+          <w:sz w:val="21"/>
+          <w:shd w:fill="000000" w:val="clear"/>
+        </w:rPr>
+        <w:t>(</w:t>
+      </w:r>
+      <w:r>
+        <w:rPr>
+          <w:rFonts w:ascii="Consolas;Courier New;monospace" w:hAnsi="Consolas;Courier New;monospace"/>
+          <w:b w:val="false"/>
+          <w:color w:val="9CDCFE"/>
+          <w:sz w:val="21"/>
+          <w:shd w:fill="000000" w:val="clear"/>
+        </w:rPr>
+        <w:t>self</w:t>
+      </w:r>
+      <w:r>
+        <w:rPr>
+          <w:rFonts w:ascii="Consolas;Courier New;monospace" w:hAnsi="Consolas;Courier New;monospace"/>
+          <w:b w:val="false"/>
+          <w:color w:val="FFFFFF"/>
+          <w:sz w:val="21"/>
+          <w:shd w:fill="000000" w:val="clear"/>
+        </w:rPr>
+        <w:t xml:space="preserve">, </w:t>
+      </w:r>
+      <w:r>
+        <w:rPr>
+          <w:rFonts w:ascii="Consolas;Courier New;monospace" w:hAnsi="Consolas;Courier New;monospace"/>
+          <w:b w:val="false"/>
+          <w:color w:val="9CDCFE"/>
+          <w:sz w:val="21"/>
+          <w:shd w:fill="000000" w:val="clear"/>
+        </w:rPr>
+        <w:t>Name</w:t>
+      </w:r>
+      <w:r>
+        <w:rPr>
+          <w:rFonts w:ascii="Consolas;Courier New;monospace" w:hAnsi="Consolas;Courier New;monospace"/>
+          <w:b w:val="false"/>
+          <w:color w:val="FFFFFF"/>
+          <w:sz w:val="21"/>
+          <w:shd w:fill="000000" w:val="clear"/>
+        </w:rPr>
+        <w:t>):</w:t>
+      </w:r>
+    </w:p>
+    <w:p>
+      <w:pPr>
+        <w:pStyle w:val="Normal"/>
+        <w:bidi w:val="0"/>
+        <w:spacing w:lineRule="atLeast" w:line="285"/>
+        <w:jc w:val="left"/>
+        <w:rPr>
+          <w:color w:val="FFFFFF"/>
+          <w:shd w:fill="000000" w:val="clear"/>
+        </w:rPr>
+      </w:pPr>
+      <w:r>
+        <w:rPr>
+          <w:color w:val="FFFFFF"/>
+          <w:shd w:fill="000000" w:val="clear"/>
+        </w:rPr>
+        <w:t xml:space="preserve">        </w:t>
+      </w:r>
+      <w:r>
+        <w:rPr>
+          <w:rFonts w:ascii="Consolas;Courier New;monospace" w:hAnsi="Consolas;Courier New;monospace"/>
+          <w:b w:val="false"/>
+          <w:color w:val="9CDCFE"/>
+          <w:sz w:val="21"/>
+          <w:shd w:fill="000000" w:val="clear"/>
+        </w:rPr>
+        <w:t>self</w:t>
+      </w:r>
+      <w:r>
+        <w:rPr>
+          <w:rFonts w:ascii="Consolas;Courier New;monospace" w:hAnsi="Consolas;Courier New;monospace"/>
+          <w:b w:val="false"/>
+          <w:color w:val="FFFFFF"/>
+          <w:sz w:val="21"/>
+          <w:shd w:fill="000000" w:val="clear"/>
+        </w:rPr>
+        <w:t>.</w:t>
+      </w:r>
+      <w:r>
+        <w:rPr>
+          <w:rFonts w:ascii="Consolas;Courier New;monospace" w:hAnsi="Consolas;Courier New;monospace"/>
+          <w:b w:val="false"/>
+          <w:color w:val="9CDCFE"/>
+          <w:sz w:val="21"/>
+          <w:shd w:fill="000000" w:val="clear"/>
+        </w:rPr>
+        <w:t>Name</w:t>
+      </w:r>
+      <w:r>
+        <w:rPr>
+          <w:rFonts w:ascii="Consolas;Courier New;monospace" w:hAnsi="Consolas;Courier New;monospace"/>
+          <w:b w:val="false"/>
+          <w:color w:val="FFFFFF"/>
+          <w:sz w:val="21"/>
+          <w:shd w:fill="000000" w:val="clear"/>
+        </w:rPr>
+        <w:t xml:space="preserve"> </w:t>
+      </w:r>
+      <w:r>
+        <w:rPr>
+          <w:rFonts w:ascii="Consolas;Courier New;monospace" w:hAnsi="Consolas;Courier New;monospace"/>
+          <w:b w:val="false"/>
+          <w:color w:val="D4D4D4"/>
+          <w:sz w:val="21"/>
+          <w:shd w:fill="000000" w:val="clear"/>
+        </w:rPr>
+        <w:t>=</w:t>
+      </w:r>
+      <w:r>
+        <w:rPr>
+          <w:rFonts w:ascii="Consolas;Courier New;monospace" w:hAnsi="Consolas;Courier New;monospace"/>
+          <w:b w:val="false"/>
+          <w:color w:val="FFFFFF"/>
+          <w:sz w:val="21"/>
+          <w:shd w:fill="000000" w:val="clear"/>
+        </w:rPr>
+        <w:t xml:space="preserve"> </w:t>
+      </w:r>
+      <w:r>
+        <w:rPr>
+          <w:rFonts w:ascii="Consolas;Courier New;monospace" w:hAnsi="Consolas;Courier New;monospace"/>
+          <w:b w:val="false"/>
+          <w:color w:val="9CDCFE"/>
+          <w:sz w:val="21"/>
+          <w:shd w:fill="000000" w:val="clear"/>
+        </w:rPr>
+        <w:t>Name</w:t>
+      </w:r>
+    </w:p>
+    <w:p>
+      <w:pPr>
+        <w:pStyle w:val="Normal"/>
+        <w:bidi w:val="0"/>
+        <w:spacing w:lineRule="atLeast" w:line="285"/>
+        <w:jc w:val="left"/>
+        <w:rPr>
+          <w:color w:val="FFFFFF"/>
+          <w:shd w:fill="000000" w:val="clear"/>
+        </w:rPr>
+      </w:pPr>
+      <w:r>
+        <w:rPr>
+          <w:color w:val="FFFFFF"/>
+          <w:shd w:fill="000000" w:val="clear"/>
+        </w:rPr>
+        <w:t xml:space="preserve">        </w:t>
+      </w:r>
+      <w:r>
+        <w:rPr>
+          <w:rFonts w:ascii="Consolas;Courier New;monospace" w:hAnsi="Consolas;Courier New;monospace"/>
+          <w:b w:val="false"/>
+          <w:color w:val="9CDCFE"/>
+          <w:sz w:val="21"/>
+          <w:shd w:fill="000000" w:val="clear"/>
+        </w:rPr>
+        <w:t>self</w:t>
+      </w:r>
+      <w:r>
+        <w:rPr>
+          <w:rFonts w:ascii="Consolas;Courier New;monospace" w:hAnsi="Consolas;Courier New;monospace"/>
+          <w:b w:val="false"/>
+          <w:color w:val="FFFFFF"/>
+          <w:sz w:val="21"/>
+          <w:shd w:fill="000000" w:val="clear"/>
+        </w:rPr>
+        <w:t>.</w:t>
+      </w:r>
+      <w:r>
+        <w:rPr>
+          <w:rFonts w:ascii="Consolas;Courier New;monospace" w:hAnsi="Consolas;Courier New;monospace"/>
+          <w:b w:val="false"/>
+          <w:color w:val="9CDCFE"/>
+          <w:sz w:val="21"/>
+          <w:shd w:fill="000000" w:val="clear"/>
+        </w:rPr>
+        <w:t>GroupList</w:t>
+      </w:r>
+      <w:r>
+        <w:rPr>
+          <w:rFonts w:ascii="Consolas;Courier New;monospace" w:hAnsi="Consolas;Courier New;monospace"/>
+          <w:b w:val="false"/>
+          <w:color w:val="FFFFFF"/>
+          <w:sz w:val="21"/>
+          <w:shd w:fill="000000" w:val="clear"/>
+        </w:rPr>
+        <w:t xml:space="preserve"> </w:t>
+      </w:r>
+      <w:r>
+        <w:rPr>
+          <w:rFonts w:ascii="Consolas;Courier New;monospace" w:hAnsi="Consolas;Courier New;monospace"/>
+          <w:b w:val="false"/>
+          <w:color w:val="D4D4D4"/>
+          <w:sz w:val="21"/>
+          <w:shd w:fill="000000" w:val="clear"/>
+        </w:rPr>
+        <w:t>=</w:t>
+      </w:r>
+      <w:r>
+        <w:rPr>
+          <w:rFonts w:ascii="Consolas;Courier New;monospace" w:hAnsi="Consolas;Courier New;monospace"/>
+          <w:b w:val="false"/>
+          <w:color w:val="FFFFFF"/>
+          <w:sz w:val="21"/>
+          <w:shd w:fill="000000" w:val="clear"/>
+        </w:rPr>
+        <w:t xml:space="preserve"> []</w:t>
+      </w:r>
+    </w:p>
+    <w:p>
+      <w:pPr>
+        <w:pStyle w:val="Normal"/>
+        <w:bidi w:val="0"/>
+        <w:spacing w:lineRule="atLeast" w:line="285"/>
+        <w:jc w:val="left"/>
+        <w:rPr/>
+      </w:pPr>
+      <w:r>
+        <w:rPr/>
+      </w:r>
+    </w:p>
+    <w:p>
+      <w:pPr>
+        <w:pStyle w:val="Normal"/>
+        <w:bidi w:val="0"/>
+        <w:spacing w:lineRule="atLeast" w:line="285"/>
+        <w:jc w:val="left"/>
+        <w:rPr>
+          <w:rFonts w:ascii="Consolas;Courier New;monospace" w:hAnsi="Consolas;Courier New;monospace"/>
+          <w:b w:val="false"/>
+          <w:color w:val="FFFFFF"/>
+          <w:sz w:val="21"/>
+          <w:shd w:fill="000000" w:val="clear"/>
+        </w:rPr>
+      </w:pPr>
+      <w:r>
+        <w:rPr>
+          <w:rFonts w:ascii="Consolas;Courier New;monospace" w:hAnsi="Consolas;Courier New;monospace"/>
+          <w:b w:val="false"/>
+          <w:color w:val="9CDCFE"/>
+          <w:sz w:val="21"/>
+          <w:shd w:fill="000000" w:val="clear"/>
+        </w:rPr>
+        <w:t>tree</w:t>
+      </w:r>
+      <w:r>
+        <w:rPr>
+          <w:rFonts w:ascii="Consolas;Courier New;monospace" w:hAnsi="Consolas;Courier New;monospace"/>
+          <w:b w:val="false"/>
+          <w:color w:val="FFFFFF"/>
+          <w:sz w:val="21"/>
+          <w:shd w:fill="000000" w:val="clear"/>
+        </w:rPr>
+        <w:t xml:space="preserve"> </w:t>
+      </w:r>
+      <w:r>
+        <w:rPr>
+          <w:rFonts w:ascii="Consolas;Courier New;monospace" w:hAnsi="Consolas;Courier New;monospace"/>
+          <w:b w:val="false"/>
+          <w:color w:val="D4D4D4"/>
+          <w:sz w:val="21"/>
+          <w:shd w:fill="000000" w:val="clear"/>
+        </w:rPr>
+        <w:t>=</w:t>
+      </w:r>
+      <w:r>
+        <w:rPr>
+          <w:rFonts w:ascii="Consolas;Courier New;monospace" w:hAnsi="Consolas;Courier New;monospace"/>
+          <w:b w:val="false"/>
+          <w:color w:val="FFFFFF"/>
+          <w:sz w:val="21"/>
+          <w:shd w:fill="000000" w:val="clear"/>
+        </w:rPr>
+        <w:t xml:space="preserve"> </w:t>
+      </w:r>
+      <w:r>
+        <w:rPr>
+          <w:rFonts w:ascii="Consolas;Courier New;monospace" w:hAnsi="Consolas;Courier New;monospace"/>
+          <w:b w:val="false"/>
+          <w:color w:val="4EC9B0"/>
+          <w:sz w:val="21"/>
+          <w:shd w:fill="000000" w:val="clear"/>
+        </w:rPr>
+        <w:t>ET</w:t>
+      </w:r>
+      <w:r>
+        <w:rPr>
+          <w:rFonts w:ascii="Consolas;Courier New;monospace" w:hAnsi="Consolas;Courier New;monospace"/>
+          <w:b w:val="false"/>
+          <w:color w:val="FFFFFF"/>
+          <w:sz w:val="21"/>
+          <w:shd w:fill="000000" w:val="clear"/>
+        </w:rPr>
+        <w:t>.</w:t>
+      </w:r>
+      <w:r>
+        <w:rPr>
+          <w:rFonts w:ascii="Consolas;Courier New;monospace" w:hAnsi="Consolas;Courier New;monospace"/>
+          <w:b w:val="false"/>
+          <w:color w:val="DCDCAA"/>
+          <w:sz w:val="21"/>
+          <w:shd w:fill="000000" w:val="clear"/>
+        </w:rPr>
+        <w:t>parse</w:t>
+      </w:r>
+      <w:r>
+        <w:rPr>
+          <w:rFonts w:ascii="Consolas;Courier New;monospace" w:hAnsi="Consolas;Courier New;monospace"/>
+          <w:b w:val="false"/>
+          <w:color w:val="FFFFFF"/>
+          <w:sz w:val="21"/>
+          <w:shd w:fill="000000" w:val="clear"/>
+        </w:rPr>
+        <w:t>(</w:t>
+      </w:r>
+      <w:r>
+        <w:rPr>
+          <w:rFonts w:ascii="Consolas;Courier New;monospace" w:hAnsi="Consolas;Courier New;monospace"/>
+          <w:b w:val="false"/>
+          <w:color w:val="CE9178"/>
+          <w:sz w:val="21"/>
+          <w:shd w:fill="000000" w:val="clear"/>
+        </w:rPr>
+        <w:t>'C:/PyProgs/Lab3/tsst2.xml'</w:t>
+      </w:r>
+      <w:r>
+        <w:rPr>
+          <w:rFonts w:ascii="Consolas;Courier New;monospace" w:hAnsi="Consolas;Courier New;monospace"/>
+          <w:b w:val="false"/>
+          <w:color w:val="FFFFFF"/>
+          <w:sz w:val="21"/>
+          <w:shd w:fill="000000" w:val="clear"/>
+        </w:rPr>
+        <w:t>)</w:t>
+      </w:r>
+    </w:p>
+    <w:p>
+      <w:pPr>
+        <w:pStyle w:val="Normal"/>
+        <w:bidi w:val="0"/>
+        <w:spacing w:lineRule="atLeast" w:line="285"/>
+        <w:jc w:val="left"/>
+        <w:rPr>
+          <w:rFonts w:ascii="Consolas;Courier New;monospace" w:hAnsi="Consolas;Courier New;monospace"/>
+          <w:b w:val="false"/>
+          <w:color w:val="FFFFFF"/>
+          <w:sz w:val="21"/>
+          <w:shd w:fill="000000" w:val="clear"/>
+        </w:rPr>
+      </w:pPr>
+      <w:r>
+        <w:rPr>
+          <w:rFonts w:ascii="Consolas;Courier New;monospace" w:hAnsi="Consolas;Courier New;monospace"/>
+          <w:b w:val="false"/>
+          <w:color w:val="9CDCFE"/>
+          <w:sz w:val="21"/>
+          <w:shd w:fill="000000" w:val="clear"/>
+        </w:rPr>
+        <w:t>root</w:t>
+      </w:r>
+      <w:r>
+        <w:rPr>
+          <w:rFonts w:ascii="Consolas;Courier New;monospace" w:hAnsi="Consolas;Courier New;monospace"/>
+          <w:b w:val="false"/>
+          <w:color w:val="FFFFFF"/>
+          <w:sz w:val="21"/>
+          <w:shd w:fill="000000" w:val="clear"/>
+        </w:rPr>
+        <w:t xml:space="preserve"> </w:t>
+      </w:r>
+      <w:r>
+        <w:rPr>
+          <w:rFonts w:ascii="Consolas;Courier New;monospace" w:hAnsi="Consolas;Courier New;monospace"/>
+          <w:b w:val="false"/>
+          <w:color w:val="D4D4D4"/>
+          <w:sz w:val="21"/>
+          <w:shd w:fill="000000" w:val="clear"/>
+        </w:rPr>
+        <w:t>=</w:t>
+      </w:r>
+      <w:r>
+        <w:rPr>
+          <w:rFonts w:ascii="Consolas;Courier New;monospace" w:hAnsi="Consolas;Courier New;monospace"/>
+          <w:b w:val="false"/>
+          <w:color w:val="FFFFFF"/>
+          <w:sz w:val="21"/>
+          <w:shd w:fill="000000" w:val="clear"/>
+        </w:rPr>
+        <w:t xml:space="preserve"> </w:t>
+      </w:r>
+      <w:r>
+        <w:rPr>
+          <w:rFonts w:ascii="Consolas;Courier New;monospace" w:hAnsi="Consolas;Courier New;monospace"/>
+          <w:b w:val="false"/>
+          <w:color w:val="9CDCFE"/>
+          <w:sz w:val="21"/>
+          <w:shd w:fill="000000" w:val="clear"/>
+        </w:rPr>
+        <w:t>tree</w:t>
+      </w:r>
+      <w:r>
+        <w:rPr>
+          <w:rFonts w:ascii="Consolas;Courier New;monospace" w:hAnsi="Consolas;Courier New;monospace"/>
+          <w:b w:val="false"/>
+          <w:color w:val="FFFFFF"/>
+          <w:sz w:val="21"/>
+          <w:shd w:fill="000000" w:val="clear"/>
+        </w:rPr>
+        <w:t>.</w:t>
+      </w:r>
+      <w:r>
+        <w:rPr>
+          <w:rFonts w:ascii="Consolas;Courier New;monospace" w:hAnsi="Consolas;Courier New;monospace"/>
+          <w:b w:val="false"/>
+          <w:color w:val="DCDCAA"/>
+          <w:sz w:val="21"/>
+          <w:shd w:fill="000000" w:val="clear"/>
+        </w:rPr>
+        <w:t>getroot</w:t>
+      </w:r>
+      <w:r>
+        <w:rPr>
+          <w:rFonts w:ascii="Consolas;Courier New;monospace" w:hAnsi="Consolas;Courier New;monospace"/>
+          <w:b w:val="false"/>
+          <w:color w:val="FFFFFF"/>
+          <w:sz w:val="21"/>
+          <w:shd w:fill="000000" w:val="clear"/>
+        </w:rPr>
+        <w:t>()</w:t>
+      </w:r>
+    </w:p>
+    <w:p>
+      <w:pPr>
+        <w:pStyle w:val="Normal"/>
+        <w:bidi w:val="0"/>
+        <w:spacing w:lineRule="atLeast" w:line="285"/>
+        <w:jc w:val="left"/>
+        <w:rPr>
+          <w:rFonts w:ascii="Consolas;Courier New;monospace" w:hAnsi="Consolas;Courier New;monospace"/>
+          <w:b w:val="false"/>
+          <w:color w:val="FFFFFF"/>
+          <w:sz w:val="21"/>
+          <w:shd w:fill="000000" w:val="clear"/>
+        </w:rPr>
+      </w:pPr>
+      <w:r>
+        <w:rPr>
+          <w:rFonts w:ascii="Consolas;Courier New;monospace" w:hAnsi="Consolas;Courier New;monospace"/>
+          <w:b w:val="false"/>
+          <w:color w:val="9CDCFE"/>
+          <w:sz w:val="21"/>
+          <w:shd w:fill="000000" w:val="clear"/>
+        </w:rPr>
+        <w:t>SuperList</w:t>
+      </w:r>
+      <w:r>
+        <w:rPr>
+          <w:rFonts w:ascii="Consolas;Courier New;monospace" w:hAnsi="Consolas;Courier New;monospace"/>
+          <w:b w:val="false"/>
+          <w:color w:val="FFFFFF"/>
+          <w:sz w:val="21"/>
+          <w:shd w:fill="000000" w:val="clear"/>
+        </w:rPr>
+        <w:t xml:space="preserve"> </w:t>
+      </w:r>
+      <w:r>
+        <w:rPr>
+          <w:rFonts w:ascii="Consolas;Courier New;monospace" w:hAnsi="Consolas;Courier New;monospace"/>
+          <w:b w:val="false"/>
+          <w:color w:val="D4D4D4"/>
+          <w:sz w:val="21"/>
+          <w:shd w:fill="000000" w:val="clear"/>
+        </w:rPr>
+        <w:t>=</w:t>
+      </w:r>
+      <w:r>
+        <w:rPr>
+          <w:rFonts w:ascii="Consolas;Courier New;monospace" w:hAnsi="Consolas;Courier New;monospace"/>
+          <w:b w:val="false"/>
+          <w:color w:val="FFFFFF"/>
+          <w:sz w:val="21"/>
+          <w:shd w:fill="000000" w:val="clear"/>
+        </w:rPr>
+        <w:t xml:space="preserve"> [</w:t>
+      </w:r>
+      <w:r>
+        <w:rPr>
+          <w:rFonts w:ascii="Consolas;Courier New;monospace" w:hAnsi="Consolas;Courier New;monospace"/>
+          <w:b w:val="false"/>
+          <w:color w:val="4EC9B0"/>
+          <w:sz w:val="21"/>
+          <w:shd w:fill="000000" w:val="clear"/>
+        </w:rPr>
+        <w:t>group</w:t>
+      </w:r>
+      <w:r>
+        <w:rPr>
+          <w:rFonts w:ascii="Consolas;Courier New;monospace" w:hAnsi="Consolas;Courier New;monospace"/>
+          <w:b w:val="false"/>
+          <w:color w:val="FFFFFF"/>
+          <w:sz w:val="21"/>
+          <w:shd w:fill="000000" w:val="clear"/>
+        </w:rPr>
+        <w:t>(</w:t>
+      </w:r>
+      <w:r>
+        <w:rPr>
+          <w:rFonts w:ascii="Consolas;Courier New;monospace" w:hAnsi="Consolas;Courier New;monospace"/>
+          <w:b w:val="false"/>
+          <w:color w:val="9CDCFE"/>
+          <w:sz w:val="21"/>
+          <w:shd w:fill="000000" w:val="clear"/>
+        </w:rPr>
+        <w:t>Groups</w:t>
+      </w:r>
+      <w:r>
+        <w:rPr>
+          <w:rFonts w:ascii="Consolas;Courier New;monospace" w:hAnsi="Consolas;Courier New;monospace"/>
+          <w:b w:val="false"/>
+          <w:color w:val="FFFFFF"/>
+          <w:sz w:val="21"/>
+          <w:shd w:fill="000000" w:val="clear"/>
+        </w:rPr>
+        <w:t>.</w:t>
+      </w:r>
+      <w:r>
+        <w:rPr>
+          <w:rFonts w:ascii="Consolas;Courier New;monospace" w:hAnsi="Consolas;Courier New;monospace"/>
+          <w:b w:val="false"/>
+          <w:color w:val="DCDCAA"/>
+          <w:sz w:val="21"/>
+          <w:shd w:fill="000000" w:val="clear"/>
+        </w:rPr>
+        <w:t>get</w:t>
+      </w:r>
+      <w:r>
+        <w:rPr>
+          <w:rFonts w:ascii="Consolas;Courier New;monospace" w:hAnsi="Consolas;Courier New;monospace"/>
+          <w:b w:val="false"/>
+          <w:color w:val="FFFFFF"/>
+          <w:sz w:val="21"/>
+          <w:shd w:fill="000000" w:val="clear"/>
+        </w:rPr>
+        <w:t>(</w:t>
+      </w:r>
+      <w:r>
+        <w:rPr>
+          <w:rFonts w:ascii="Consolas;Courier New;monospace" w:hAnsi="Consolas;Courier New;monospace"/>
+          <w:b w:val="false"/>
+          <w:color w:val="CE9178"/>
+          <w:sz w:val="21"/>
+          <w:shd w:fill="000000" w:val="clear"/>
+        </w:rPr>
+        <w:t>"GNum"</w:t>
+      </w:r>
+      <w:r>
+        <w:rPr>
+          <w:rFonts w:ascii="Consolas;Courier New;monospace" w:hAnsi="Consolas;Courier New;monospace"/>
+          <w:b w:val="false"/>
+          <w:color w:val="FFFFFF"/>
+          <w:sz w:val="21"/>
+          <w:shd w:fill="000000" w:val="clear"/>
+        </w:rPr>
+        <w:t xml:space="preserve">)) </w:t>
+      </w:r>
+      <w:r>
+        <w:rPr>
+          <w:rFonts w:ascii="Consolas;Courier New;monospace" w:hAnsi="Consolas;Courier New;monospace"/>
+          <w:b w:val="false"/>
+          <w:color w:val="C586C0"/>
+          <w:sz w:val="21"/>
+          <w:shd w:fill="000000" w:val="clear"/>
+        </w:rPr>
+        <w:t>for</w:t>
+      </w:r>
+      <w:r>
+        <w:rPr>
+          <w:rFonts w:ascii="Consolas;Courier New;monospace" w:hAnsi="Consolas;Courier New;monospace"/>
+          <w:b w:val="false"/>
+          <w:color w:val="FFFFFF"/>
+          <w:sz w:val="21"/>
+          <w:shd w:fill="000000" w:val="clear"/>
+        </w:rPr>
+        <w:t xml:space="preserve"> </w:t>
+      </w:r>
+      <w:r>
+        <w:rPr>
+          <w:rFonts w:ascii="Consolas;Courier New;monospace" w:hAnsi="Consolas;Courier New;monospace"/>
+          <w:b w:val="false"/>
+          <w:color w:val="9CDCFE"/>
+          <w:sz w:val="21"/>
+          <w:shd w:fill="000000" w:val="clear"/>
+        </w:rPr>
+        <w:t>Groups</w:t>
+      </w:r>
+      <w:r>
+        <w:rPr>
+          <w:rFonts w:ascii="Consolas;Courier New;monospace" w:hAnsi="Consolas;Courier New;monospace"/>
+          <w:b w:val="false"/>
+          <w:color w:val="FFFFFF"/>
+          <w:sz w:val="21"/>
+          <w:shd w:fill="000000" w:val="clear"/>
+        </w:rPr>
+        <w:t xml:space="preserve"> </w:t>
+      </w:r>
+      <w:r>
+        <w:rPr>
+          <w:rFonts w:ascii="Consolas;Courier New;monospace" w:hAnsi="Consolas;Courier New;monospace"/>
+          <w:b w:val="false"/>
+          <w:color w:val="C586C0"/>
+          <w:sz w:val="21"/>
+          <w:shd w:fill="000000" w:val="clear"/>
+        </w:rPr>
+        <w:t>in</w:t>
+      </w:r>
+      <w:r>
+        <w:rPr>
+          <w:rFonts w:ascii="Consolas;Courier New;monospace" w:hAnsi="Consolas;Courier New;monospace"/>
+          <w:b w:val="false"/>
+          <w:color w:val="FFFFFF"/>
+          <w:sz w:val="21"/>
+          <w:shd w:fill="000000" w:val="clear"/>
+        </w:rPr>
+        <w:t xml:space="preserve"> </w:t>
+      </w:r>
+      <w:r>
+        <w:rPr>
+          <w:rFonts w:ascii="Consolas;Courier New;monospace" w:hAnsi="Consolas;Courier New;monospace"/>
+          <w:b w:val="false"/>
+          <w:color w:val="9CDCFE"/>
+          <w:sz w:val="21"/>
+          <w:shd w:fill="000000" w:val="clear"/>
+        </w:rPr>
+        <w:t>root</w:t>
+      </w:r>
+      <w:r>
+        <w:rPr>
+          <w:rFonts w:ascii="Consolas;Courier New;monospace" w:hAnsi="Consolas;Courier New;monospace"/>
+          <w:b w:val="false"/>
+          <w:color w:val="FFFFFF"/>
+          <w:sz w:val="21"/>
+          <w:shd w:fill="000000" w:val="clear"/>
+        </w:rPr>
+        <w:t>.</w:t>
+      </w:r>
+      <w:r>
+        <w:rPr>
+          <w:rFonts w:ascii="Consolas;Courier New;monospace" w:hAnsi="Consolas;Courier New;monospace"/>
+          <w:b w:val="false"/>
+          <w:color w:val="DCDCAA"/>
+          <w:sz w:val="21"/>
+          <w:shd w:fill="000000" w:val="clear"/>
+        </w:rPr>
+        <w:t>findall</w:t>
+      </w:r>
+      <w:r>
+        <w:rPr>
+          <w:rFonts w:ascii="Consolas;Courier New;monospace" w:hAnsi="Consolas;Courier New;monospace"/>
+          <w:b w:val="false"/>
+          <w:color w:val="FFFFFF"/>
+          <w:sz w:val="21"/>
+          <w:shd w:fill="000000" w:val="clear"/>
+        </w:rPr>
+        <w:t>(</w:t>
+      </w:r>
+      <w:r>
+        <w:rPr>
+          <w:rFonts w:ascii="Consolas;Courier New;monospace" w:hAnsi="Consolas;Courier New;monospace"/>
+          <w:b w:val="false"/>
+          <w:color w:val="CE9178"/>
+          <w:sz w:val="21"/>
+          <w:shd w:fill="000000" w:val="clear"/>
+        </w:rPr>
+        <w:t>"Groups/Group"</w:t>
+      </w:r>
+      <w:r>
+        <w:rPr>
+          <w:rFonts w:ascii="Consolas;Courier New;monospace" w:hAnsi="Consolas;Courier New;monospace"/>
+          <w:b w:val="false"/>
+          <w:color w:val="FFFFFF"/>
+          <w:sz w:val="21"/>
+          <w:shd w:fill="000000" w:val="clear"/>
+        </w:rPr>
+        <w:t>)]</w:t>
+      </w:r>
+    </w:p>
+    <w:p>
+      <w:pPr>
+        <w:pStyle w:val="Normal"/>
+        <w:bidi w:val="0"/>
+        <w:spacing w:lineRule="atLeast" w:line="285"/>
+        <w:jc w:val="left"/>
+        <w:rPr>
+          <w:rFonts w:ascii="Consolas;Courier New;monospace" w:hAnsi="Consolas;Courier New;monospace"/>
+          <w:b w:val="false"/>
+          <w:color w:val="FFFFFF"/>
+          <w:sz w:val="21"/>
+          <w:shd w:fill="000000" w:val="clear"/>
+        </w:rPr>
+      </w:pPr>
+      <w:r>
+        <w:rPr>
+          <w:rFonts w:ascii="Consolas;Courier New;monospace" w:hAnsi="Consolas;Courier New;monospace"/>
+          <w:b w:val="false"/>
+          <w:color w:val="C586C0"/>
+          <w:sz w:val="21"/>
+          <w:shd w:fill="000000" w:val="clear"/>
+        </w:rPr>
+        <w:t>for</w:t>
+      </w:r>
+      <w:r>
+        <w:rPr>
+          <w:rFonts w:ascii="Consolas;Courier New;monospace" w:hAnsi="Consolas;Courier New;monospace"/>
+          <w:b w:val="false"/>
+          <w:color w:val="FFFFFF"/>
+          <w:sz w:val="21"/>
+          <w:shd w:fill="000000" w:val="clear"/>
+        </w:rPr>
+        <w:t xml:space="preserve"> </w:t>
+      </w:r>
+      <w:r>
+        <w:rPr>
+          <w:rFonts w:ascii="Consolas;Courier New;monospace" w:hAnsi="Consolas;Courier New;monospace"/>
+          <w:b w:val="false"/>
+          <w:color w:val="9CDCFE"/>
+          <w:sz w:val="21"/>
+          <w:shd w:fill="000000" w:val="clear"/>
+        </w:rPr>
+        <w:t>GroupObj</w:t>
+      </w:r>
+      <w:r>
+        <w:rPr>
+          <w:rFonts w:ascii="Consolas;Courier New;monospace" w:hAnsi="Consolas;Courier New;monospace"/>
+          <w:b w:val="false"/>
+          <w:color w:val="FFFFFF"/>
+          <w:sz w:val="21"/>
+          <w:shd w:fill="000000" w:val="clear"/>
+        </w:rPr>
+        <w:t xml:space="preserve"> </w:t>
+      </w:r>
+      <w:r>
+        <w:rPr>
+          <w:rFonts w:ascii="Consolas;Courier New;monospace" w:hAnsi="Consolas;Courier New;monospace"/>
+          <w:b w:val="false"/>
+          <w:color w:val="C586C0"/>
+          <w:sz w:val="21"/>
+          <w:shd w:fill="000000" w:val="clear"/>
+        </w:rPr>
+        <w:t>in</w:t>
+      </w:r>
+      <w:r>
+        <w:rPr>
+          <w:rFonts w:ascii="Consolas;Courier New;monospace" w:hAnsi="Consolas;Courier New;monospace"/>
+          <w:b w:val="false"/>
+          <w:color w:val="FFFFFF"/>
+          <w:sz w:val="21"/>
+          <w:shd w:fill="000000" w:val="clear"/>
+        </w:rPr>
+        <w:t xml:space="preserve"> </w:t>
+      </w:r>
+      <w:r>
+        <w:rPr>
+          <w:rFonts w:ascii="Consolas;Courier New;monospace" w:hAnsi="Consolas;Courier New;monospace"/>
+          <w:b w:val="false"/>
+          <w:color w:val="9CDCFE"/>
+          <w:sz w:val="21"/>
+          <w:shd w:fill="000000" w:val="clear"/>
+        </w:rPr>
+        <w:t>SuperList</w:t>
+      </w:r>
+      <w:r>
+        <w:rPr>
+          <w:rFonts w:ascii="Consolas;Courier New;monospace" w:hAnsi="Consolas;Courier New;monospace"/>
+          <w:b w:val="false"/>
+          <w:color w:val="FFFFFF"/>
+          <w:sz w:val="21"/>
+          <w:shd w:fill="000000" w:val="clear"/>
+        </w:rPr>
+        <w:t>:</w:t>
+      </w:r>
+    </w:p>
+    <w:p>
+      <w:pPr>
+        <w:pStyle w:val="Normal"/>
+        <w:bidi w:val="0"/>
+        <w:spacing w:lineRule="atLeast" w:line="285"/>
+        <w:jc w:val="left"/>
+        <w:rPr>
+          <w:color w:val="FFFFFF"/>
+          <w:shd w:fill="000000" w:val="clear"/>
+        </w:rPr>
+      </w:pPr>
+      <w:r>
+        <w:rPr>
+          <w:color w:val="FFFFFF"/>
+          <w:shd w:fill="000000" w:val="clear"/>
+        </w:rPr>
+        <w:t xml:space="preserve">    </w:t>
+      </w:r>
+      <w:r>
+        <w:rPr>
+          <w:rFonts w:ascii="Consolas;Courier New;monospace" w:hAnsi="Consolas;Courier New;monospace"/>
+          <w:b w:val="false"/>
+          <w:color w:val="9CDCFE"/>
+          <w:sz w:val="21"/>
+          <w:shd w:fill="000000" w:val="clear"/>
+        </w:rPr>
+        <w:t>Formattext</w:t>
+      </w:r>
+      <w:r>
+        <w:rPr>
+          <w:rFonts w:ascii="Consolas;Courier New;monospace" w:hAnsi="Consolas;Courier New;monospace"/>
+          <w:b w:val="false"/>
+          <w:color w:val="FFFFFF"/>
+          <w:sz w:val="21"/>
+          <w:shd w:fill="000000" w:val="clear"/>
+        </w:rPr>
+        <w:t xml:space="preserve"> </w:t>
+      </w:r>
+      <w:r>
+        <w:rPr>
+          <w:rFonts w:ascii="Consolas;Courier New;monospace" w:hAnsi="Consolas;Courier New;monospace"/>
+          <w:b w:val="false"/>
+          <w:color w:val="D4D4D4"/>
+          <w:sz w:val="21"/>
+          <w:shd w:fill="000000" w:val="clear"/>
+        </w:rPr>
+        <w:t>=</w:t>
+      </w:r>
+      <w:r>
+        <w:rPr>
+          <w:rFonts w:ascii="Consolas;Courier New;monospace" w:hAnsi="Consolas;Courier New;monospace"/>
+          <w:b w:val="false"/>
+          <w:color w:val="FFFFFF"/>
+          <w:sz w:val="21"/>
+          <w:shd w:fill="000000" w:val="clear"/>
+        </w:rPr>
+        <w:t xml:space="preserve"> </w:t>
+      </w:r>
+      <w:r>
+        <w:rPr>
+          <w:rFonts w:ascii="Consolas;Courier New;monospace" w:hAnsi="Consolas;Courier New;monospace"/>
+          <w:b w:val="false"/>
+          <w:color w:val="CE9178"/>
+          <w:sz w:val="21"/>
+          <w:shd w:fill="000000" w:val="clear"/>
+        </w:rPr>
+        <w:t>"Groups/Group[@GNum='</w:t>
+      </w:r>
+      <w:r>
+        <w:rPr>
+          <w:rFonts w:ascii="Consolas;Courier New;monospace" w:hAnsi="Consolas;Courier New;monospace"/>
+          <w:b w:val="false"/>
+          <w:color w:val="569CD6"/>
+          <w:sz w:val="21"/>
+          <w:shd w:fill="000000" w:val="clear"/>
+        </w:rPr>
+        <w:t>{0}</w:t>
+      </w:r>
+      <w:r>
+        <w:rPr>
+          <w:rFonts w:ascii="Consolas;Courier New;monospace" w:hAnsi="Consolas;Courier New;monospace"/>
+          <w:b w:val="false"/>
+          <w:color w:val="CE9178"/>
+          <w:sz w:val="21"/>
+          <w:shd w:fill="000000" w:val="clear"/>
+        </w:rPr>
+        <w:t>']/Student"</w:t>
+      </w:r>
+      <w:r>
+        <w:rPr>
+          <w:rFonts w:ascii="Consolas;Courier New;monospace" w:hAnsi="Consolas;Courier New;monospace"/>
+          <w:b w:val="false"/>
+          <w:color w:val="FFFFFF"/>
+          <w:sz w:val="21"/>
+          <w:shd w:fill="000000" w:val="clear"/>
+        </w:rPr>
+        <w:t>.</w:t>
+      </w:r>
+      <w:r>
+        <w:rPr>
+          <w:rFonts w:ascii="Consolas;Courier New;monospace" w:hAnsi="Consolas;Courier New;monospace"/>
+          <w:b w:val="false"/>
+          <w:color w:val="DCDCAA"/>
+          <w:sz w:val="21"/>
+          <w:shd w:fill="000000" w:val="clear"/>
+        </w:rPr>
+        <w:t>format</w:t>
+      </w:r>
+      <w:r>
+        <w:rPr>
+          <w:rFonts w:ascii="Consolas;Courier New;monospace" w:hAnsi="Consolas;Courier New;monospace"/>
+          <w:b w:val="false"/>
+          <w:color w:val="FFFFFF"/>
+          <w:sz w:val="21"/>
+          <w:shd w:fill="000000" w:val="clear"/>
+        </w:rPr>
+        <w:t>(</w:t>
+      </w:r>
+      <w:r>
+        <w:rPr>
+          <w:rFonts w:ascii="Consolas;Courier New;monospace" w:hAnsi="Consolas;Courier New;monospace"/>
+          <w:b w:val="false"/>
+          <w:color w:val="9CDCFE"/>
+          <w:sz w:val="21"/>
+          <w:shd w:fill="000000" w:val="clear"/>
+        </w:rPr>
+        <w:t>GroupObj</w:t>
+      </w:r>
+      <w:r>
+        <w:rPr>
+          <w:rFonts w:ascii="Consolas;Courier New;monospace" w:hAnsi="Consolas;Courier New;monospace"/>
+          <w:b w:val="false"/>
+          <w:color w:val="FFFFFF"/>
+          <w:sz w:val="21"/>
+          <w:shd w:fill="000000" w:val="clear"/>
+        </w:rPr>
+        <w:t>.</w:t>
+      </w:r>
+      <w:r>
+        <w:rPr>
+          <w:rFonts w:ascii="Consolas;Courier New;monospace" w:hAnsi="Consolas;Courier New;monospace"/>
+          <w:b w:val="false"/>
+          <w:color w:val="9CDCFE"/>
+          <w:sz w:val="21"/>
+          <w:shd w:fill="000000" w:val="clear"/>
+        </w:rPr>
+        <w:t>Name</w:t>
+      </w:r>
+      <w:r>
+        <w:rPr>
+          <w:rFonts w:ascii="Consolas;Courier New;monospace" w:hAnsi="Consolas;Courier New;monospace"/>
+          <w:b w:val="false"/>
+          <w:color w:val="FFFFFF"/>
+          <w:sz w:val="21"/>
+          <w:shd w:fill="000000" w:val="clear"/>
+        </w:rPr>
+        <w:t>)</w:t>
+      </w:r>
+    </w:p>
+    <w:p>
+      <w:pPr>
+        <w:pStyle w:val="Normal"/>
+        <w:bidi w:val="0"/>
+        <w:spacing w:lineRule="atLeast" w:line="285"/>
+        <w:jc w:val="left"/>
+        <w:rPr>
+          <w:color w:val="FFFFFF"/>
+          <w:shd w:fill="000000" w:val="clear"/>
+        </w:rPr>
+      </w:pPr>
+      <w:r>
+        <w:rPr>
+          <w:color w:val="FFFFFF"/>
+          <w:shd w:fill="000000" w:val="clear"/>
+        </w:rPr>
+        <w:t xml:space="preserve">    </w:t>
+      </w:r>
+      <w:r>
+        <w:rPr>
+          <w:rFonts w:ascii="Consolas;Courier New;monospace" w:hAnsi="Consolas;Courier New;monospace"/>
+          <w:b w:val="false"/>
+          <w:color w:val="9CDCFE"/>
+          <w:sz w:val="21"/>
+          <w:shd w:fill="000000" w:val="clear"/>
+        </w:rPr>
+        <w:t>GroupObj</w:t>
+      </w:r>
+      <w:r>
+        <w:rPr>
+          <w:rFonts w:ascii="Consolas;Courier New;monospace" w:hAnsi="Consolas;Courier New;monospace"/>
+          <w:b w:val="false"/>
+          <w:color w:val="FFFFFF"/>
+          <w:sz w:val="21"/>
+          <w:shd w:fill="000000" w:val="clear"/>
+        </w:rPr>
+        <w:t>.</w:t>
+      </w:r>
+      <w:r>
+        <w:rPr>
+          <w:rFonts w:ascii="Consolas;Courier New;monospace" w:hAnsi="Consolas;Courier New;monospace"/>
+          <w:b w:val="false"/>
+          <w:color w:val="9CDCFE"/>
+          <w:sz w:val="21"/>
+          <w:shd w:fill="000000" w:val="clear"/>
+        </w:rPr>
+        <w:t>GroupList</w:t>
+      </w:r>
+      <w:r>
+        <w:rPr>
+          <w:rFonts w:ascii="Consolas;Courier New;monospace" w:hAnsi="Consolas;Courier New;monospace"/>
+          <w:b w:val="false"/>
+          <w:color w:val="FFFFFF"/>
+          <w:sz w:val="21"/>
+          <w:shd w:fill="000000" w:val="clear"/>
+        </w:rPr>
+        <w:t xml:space="preserve"> </w:t>
+      </w:r>
+      <w:r>
+        <w:rPr>
+          <w:rFonts w:ascii="Consolas;Courier New;monospace" w:hAnsi="Consolas;Courier New;monospace"/>
+          <w:b w:val="false"/>
+          <w:color w:val="D4D4D4"/>
+          <w:sz w:val="21"/>
+          <w:shd w:fill="000000" w:val="clear"/>
+        </w:rPr>
+        <w:t>=</w:t>
+      </w:r>
+      <w:r>
+        <w:rPr>
+          <w:rFonts w:ascii="Consolas;Courier New;monospace" w:hAnsi="Consolas;Courier New;monospace"/>
+          <w:b w:val="false"/>
+          <w:color w:val="FFFFFF"/>
+          <w:sz w:val="21"/>
+          <w:shd w:fill="000000" w:val="clear"/>
+        </w:rPr>
+        <w:t xml:space="preserve"> [</w:t>
+      </w:r>
+      <w:r>
+        <w:rPr>
+          <w:rFonts w:ascii="Consolas;Courier New;monospace" w:hAnsi="Consolas;Courier New;monospace"/>
+          <w:b w:val="false"/>
+          <w:color w:val="4EC9B0"/>
+          <w:sz w:val="21"/>
+          <w:shd w:fill="000000" w:val="clear"/>
+        </w:rPr>
+        <w:t>student</w:t>
+      </w:r>
+      <w:r>
+        <w:rPr>
+          <w:rFonts w:ascii="Consolas;Courier New;monospace" w:hAnsi="Consolas;Courier New;monospace"/>
+          <w:b w:val="false"/>
+          <w:color w:val="FFFFFF"/>
+          <w:sz w:val="21"/>
+          <w:shd w:fill="000000" w:val="clear"/>
+        </w:rPr>
+        <w:t>(</w:t>
+      </w:r>
+      <w:r>
+        <w:rPr>
+          <w:rFonts w:ascii="Consolas;Courier New;monospace" w:hAnsi="Consolas;Courier New;monospace"/>
+          <w:b w:val="false"/>
+          <w:color w:val="9CDCFE"/>
+          <w:sz w:val="21"/>
+          <w:shd w:fill="000000" w:val="clear"/>
+        </w:rPr>
+        <w:t>Students</w:t>
+      </w:r>
+      <w:r>
+        <w:rPr>
+          <w:rFonts w:ascii="Consolas;Courier New;monospace" w:hAnsi="Consolas;Courier New;monospace"/>
+          <w:b w:val="false"/>
+          <w:color w:val="FFFFFF"/>
+          <w:sz w:val="21"/>
+          <w:shd w:fill="000000" w:val="clear"/>
+        </w:rPr>
+        <w:t>.</w:t>
+      </w:r>
+      <w:r>
+        <w:rPr>
+          <w:rFonts w:ascii="Consolas;Courier New;monospace" w:hAnsi="Consolas;Courier New;monospace"/>
+          <w:b w:val="false"/>
+          <w:color w:val="DCDCAA"/>
+          <w:sz w:val="21"/>
+          <w:shd w:fill="000000" w:val="clear"/>
+        </w:rPr>
+        <w:t>get</w:t>
+      </w:r>
+      <w:r>
+        <w:rPr>
+          <w:rFonts w:ascii="Consolas;Courier New;monospace" w:hAnsi="Consolas;Courier New;monospace"/>
+          <w:b w:val="false"/>
+          <w:color w:val="FFFFFF"/>
+          <w:sz w:val="21"/>
+          <w:shd w:fill="000000" w:val="clear"/>
+        </w:rPr>
+        <w:t>(</w:t>
+      </w:r>
+      <w:r>
+        <w:rPr>
+          <w:rFonts w:ascii="Consolas;Courier New;monospace" w:hAnsi="Consolas;Courier New;monospace"/>
+          <w:b w:val="false"/>
+          <w:color w:val="CE9178"/>
+          <w:sz w:val="21"/>
+          <w:shd w:fill="000000" w:val="clear"/>
+        </w:rPr>
+        <w:t>"name"</w:t>
+      </w:r>
+      <w:r>
+        <w:rPr>
+          <w:rFonts w:ascii="Consolas;Courier New;monospace" w:hAnsi="Consolas;Courier New;monospace"/>
+          <w:b w:val="false"/>
+          <w:color w:val="FFFFFF"/>
+          <w:sz w:val="21"/>
+          <w:shd w:fill="000000" w:val="clear"/>
+        </w:rPr>
+        <w:t xml:space="preserve">), </w:t>
+      </w:r>
+      <w:r>
+        <w:rPr>
+          <w:rFonts w:ascii="Consolas;Courier New;monospace" w:hAnsi="Consolas;Courier New;monospace"/>
+          <w:b w:val="false"/>
+          <w:color w:val="9CDCFE"/>
+          <w:sz w:val="21"/>
+          <w:shd w:fill="000000" w:val="clear"/>
+        </w:rPr>
+        <w:t>Students</w:t>
+      </w:r>
+      <w:r>
+        <w:rPr>
+          <w:rFonts w:ascii="Consolas;Courier New;monospace" w:hAnsi="Consolas;Courier New;monospace"/>
+          <w:b w:val="false"/>
+          <w:color w:val="FFFFFF"/>
+          <w:sz w:val="21"/>
+          <w:shd w:fill="000000" w:val="clear"/>
+        </w:rPr>
+        <w:t>.</w:t>
+      </w:r>
+      <w:r>
+        <w:rPr>
+          <w:rFonts w:ascii="Consolas;Courier New;monospace" w:hAnsi="Consolas;Courier New;monospace"/>
+          <w:b w:val="false"/>
+          <w:color w:val="DCDCAA"/>
+          <w:sz w:val="21"/>
+          <w:shd w:fill="000000" w:val="clear"/>
+        </w:rPr>
+        <w:t>get</w:t>
+      </w:r>
+      <w:r>
+        <w:rPr>
+          <w:rFonts w:ascii="Consolas;Courier New;monospace" w:hAnsi="Consolas;Courier New;monospace"/>
+          <w:b w:val="false"/>
+          <w:color w:val="FFFFFF"/>
+          <w:sz w:val="21"/>
+          <w:shd w:fill="000000" w:val="clear"/>
+        </w:rPr>
+        <w:t>(</w:t>
+      </w:r>
+      <w:r>
+        <w:rPr>
+          <w:rFonts w:ascii="Consolas;Courier New;monospace" w:hAnsi="Consolas;Courier New;monospace"/>
+          <w:b w:val="false"/>
+          <w:color w:val="CE9178"/>
+          <w:sz w:val="21"/>
+          <w:shd w:fill="000000" w:val="clear"/>
+        </w:rPr>
+        <w:t>"surname"</w:t>
+      </w:r>
+      <w:r>
+        <w:rPr>
+          <w:rFonts w:ascii="Consolas;Courier New;monospace" w:hAnsi="Consolas;Courier New;monospace"/>
+          <w:b w:val="false"/>
+          <w:color w:val="FFFFFF"/>
+          <w:sz w:val="21"/>
+          <w:shd w:fill="000000" w:val="clear"/>
+        </w:rPr>
+        <w:t xml:space="preserve">), </w:t>
+      </w:r>
+      <w:r>
+        <w:rPr>
+          <w:rFonts w:ascii="Consolas;Courier New;monospace" w:hAnsi="Consolas;Courier New;monospace"/>
+          <w:b w:val="false"/>
+          <w:color w:val="9CDCFE"/>
+          <w:sz w:val="21"/>
+          <w:shd w:fill="000000" w:val="clear"/>
+        </w:rPr>
+        <w:t>Students</w:t>
+      </w:r>
+      <w:r>
+        <w:rPr>
+          <w:rFonts w:ascii="Consolas;Courier New;monospace" w:hAnsi="Consolas;Courier New;monospace"/>
+          <w:b w:val="false"/>
+          <w:color w:val="FFFFFF"/>
+          <w:sz w:val="21"/>
+          <w:shd w:fill="000000" w:val="clear"/>
+        </w:rPr>
+        <w:t>.</w:t>
+      </w:r>
+      <w:r>
+        <w:rPr>
+          <w:rFonts w:ascii="Consolas;Courier New;monospace" w:hAnsi="Consolas;Courier New;monospace"/>
+          <w:b w:val="false"/>
+          <w:color w:val="DCDCAA"/>
+          <w:sz w:val="21"/>
+          <w:shd w:fill="000000" w:val="clear"/>
+        </w:rPr>
+        <w:t>get</w:t>
+      </w:r>
+      <w:r>
+        <w:rPr>
+          <w:rFonts w:ascii="Consolas;Courier New;monospace" w:hAnsi="Consolas;Courier New;monospace"/>
+          <w:b w:val="false"/>
+          <w:color w:val="FFFFFF"/>
+          <w:sz w:val="21"/>
+          <w:shd w:fill="000000" w:val="clear"/>
+        </w:rPr>
+        <w:t>(</w:t>
+      </w:r>
+      <w:r>
+        <w:rPr>
+          <w:rFonts w:ascii="Consolas;Courier New;monospace" w:hAnsi="Consolas;Courier New;monospace"/>
+          <w:b w:val="false"/>
+          <w:color w:val="CE9178"/>
+          <w:sz w:val="21"/>
+          <w:shd w:fill="000000" w:val="clear"/>
+        </w:rPr>
+        <w:t>"midname"</w:t>
+      </w:r>
+      <w:r>
+        <w:rPr>
+          <w:rFonts w:ascii="Consolas;Courier New;monospace" w:hAnsi="Consolas;Courier New;monospace"/>
+          <w:b w:val="false"/>
+          <w:color w:val="FFFFFF"/>
+          <w:sz w:val="21"/>
+          <w:shd w:fill="000000" w:val="clear"/>
+        </w:rPr>
+        <w:t xml:space="preserve">), </w:t>
+      </w:r>
+      <w:r>
+        <w:rPr>
+          <w:rFonts w:ascii="Consolas;Courier New;monospace" w:hAnsi="Consolas;Courier New;monospace"/>
+          <w:b w:val="false"/>
+          <w:color w:val="9CDCFE"/>
+          <w:sz w:val="21"/>
+          <w:shd w:fill="000000" w:val="clear"/>
+        </w:rPr>
+        <w:t>Students</w:t>
+      </w:r>
+      <w:r>
+        <w:rPr>
+          <w:rFonts w:ascii="Consolas;Courier New;monospace" w:hAnsi="Consolas;Courier New;monospace"/>
+          <w:b w:val="false"/>
+          <w:color w:val="FFFFFF"/>
+          <w:sz w:val="21"/>
+          <w:shd w:fill="000000" w:val="clear"/>
+        </w:rPr>
+        <w:t>.</w:t>
+      </w:r>
+      <w:r>
+        <w:rPr>
+          <w:rFonts w:ascii="Consolas;Courier New;monospace" w:hAnsi="Consolas;Courier New;monospace"/>
+          <w:b w:val="false"/>
+          <w:color w:val="DCDCAA"/>
+          <w:sz w:val="21"/>
+          <w:shd w:fill="000000" w:val="clear"/>
+        </w:rPr>
+        <w:t>get</w:t>
+      </w:r>
+      <w:r>
+        <w:rPr>
+          <w:rFonts w:ascii="Consolas;Courier New;monospace" w:hAnsi="Consolas;Courier New;monospace"/>
+          <w:b w:val="false"/>
+          <w:color w:val="FFFFFF"/>
+          <w:sz w:val="21"/>
+          <w:shd w:fill="000000" w:val="clear"/>
+        </w:rPr>
+        <w:t>(</w:t>
+      </w:r>
+      <w:r>
+        <w:rPr>
+          <w:rFonts w:ascii="Consolas;Courier New;monospace" w:hAnsi="Consolas;Courier New;monospace"/>
+          <w:b w:val="false"/>
+          <w:color w:val="CE9178"/>
+          <w:sz w:val="21"/>
+          <w:shd w:fill="000000" w:val="clear"/>
+        </w:rPr>
+        <w:t>"ID"</w:t>
+      </w:r>
+      <w:r>
+        <w:rPr>
+          <w:rFonts w:ascii="Consolas;Courier New;monospace" w:hAnsi="Consolas;Courier New;monospace"/>
+          <w:b w:val="false"/>
+          <w:color w:val="FFFFFF"/>
+          <w:sz w:val="21"/>
+          <w:shd w:fill="000000" w:val="clear"/>
+        </w:rPr>
+        <w:t xml:space="preserve">)) </w:t>
+      </w:r>
+      <w:r>
+        <w:rPr>
+          <w:rFonts w:ascii="Consolas;Courier New;monospace" w:hAnsi="Consolas;Courier New;monospace"/>
+          <w:b w:val="false"/>
+          <w:color w:val="C586C0"/>
+          <w:sz w:val="21"/>
+          <w:shd w:fill="000000" w:val="clear"/>
+        </w:rPr>
+        <w:t>for</w:t>
+      </w:r>
+      <w:r>
+        <w:rPr>
+          <w:rFonts w:ascii="Consolas;Courier New;monospace" w:hAnsi="Consolas;Courier New;monospace"/>
+          <w:b w:val="false"/>
+          <w:color w:val="FFFFFF"/>
+          <w:sz w:val="21"/>
+          <w:shd w:fill="000000" w:val="clear"/>
+        </w:rPr>
+        <w:t xml:space="preserve"> </w:t>
+      </w:r>
+      <w:r>
+        <w:rPr>
+          <w:rFonts w:ascii="Consolas;Courier New;monospace" w:hAnsi="Consolas;Courier New;monospace"/>
+          <w:b w:val="false"/>
+          <w:color w:val="9CDCFE"/>
+          <w:sz w:val="21"/>
+          <w:shd w:fill="000000" w:val="clear"/>
+        </w:rPr>
+        <w:t>Students</w:t>
+      </w:r>
+      <w:r>
+        <w:rPr>
+          <w:rFonts w:ascii="Consolas;Courier New;monospace" w:hAnsi="Consolas;Courier New;monospace"/>
+          <w:b w:val="false"/>
+          <w:color w:val="FFFFFF"/>
+          <w:sz w:val="21"/>
+          <w:shd w:fill="000000" w:val="clear"/>
+        </w:rPr>
+        <w:t xml:space="preserve"> </w:t>
+      </w:r>
+      <w:r>
+        <w:rPr>
+          <w:rFonts w:ascii="Consolas;Courier New;monospace" w:hAnsi="Consolas;Courier New;monospace"/>
+          <w:b w:val="false"/>
+          <w:color w:val="C586C0"/>
+          <w:sz w:val="21"/>
+          <w:shd w:fill="000000" w:val="clear"/>
+        </w:rPr>
+        <w:t>in</w:t>
+      </w:r>
+      <w:r>
+        <w:rPr>
+          <w:rFonts w:ascii="Consolas;Courier New;monospace" w:hAnsi="Consolas;Courier New;monospace"/>
+          <w:b w:val="false"/>
+          <w:color w:val="FFFFFF"/>
+          <w:sz w:val="21"/>
+          <w:shd w:fill="000000" w:val="clear"/>
+        </w:rPr>
+        <w:t xml:space="preserve"> </w:t>
+      </w:r>
+      <w:r>
+        <w:rPr>
+          <w:rFonts w:ascii="Consolas;Courier New;monospace" w:hAnsi="Consolas;Courier New;monospace"/>
+          <w:b w:val="false"/>
+          <w:color w:val="9CDCFE"/>
+          <w:sz w:val="21"/>
+          <w:shd w:fill="000000" w:val="clear"/>
+        </w:rPr>
+        <w:t>root</w:t>
+      </w:r>
+      <w:r>
+        <w:rPr>
+          <w:rFonts w:ascii="Consolas;Courier New;monospace" w:hAnsi="Consolas;Courier New;monospace"/>
+          <w:b w:val="false"/>
+          <w:color w:val="FFFFFF"/>
+          <w:sz w:val="21"/>
+          <w:shd w:fill="000000" w:val="clear"/>
+        </w:rPr>
+        <w:t>.</w:t>
+      </w:r>
+      <w:r>
+        <w:rPr>
+          <w:rFonts w:ascii="Consolas;Courier New;monospace" w:hAnsi="Consolas;Courier New;monospace"/>
+          <w:b w:val="false"/>
+          <w:color w:val="DCDCAA"/>
+          <w:sz w:val="21"/>
+          <w:shd w:fill="000000" w:val="clear"/>
+        </w:rPr>
+        <w:t>findall</w:t>
+      </w:r>
+      <w:r>
+        <w:rPr>
+          <w:rFonts w:ascii="Consolas;Courier New;monospace" w:hAnsi="Consolas;Courier New;monospace"/>
+          <w:b w:val="false"/>
+          <w:color w:val="FFFFFF"/>
+          <w:sz w:val="21"/>
+          <w:shd w:fill="000000" w:val="clear"/>
+        </w:rPr>
+        <w:t>(</w:t>
+      </w:r>
+      <w:r>
+        <w:rPr>
+          <w:rFonts w:ascii="Consolas;Courier New;monospace" w:hAnsi="Consolas;Courier New;monospace"/>
+          <w:b w:val="false"/>
+          <w:color w:val="9CDCFE"/>
+          <w:sz w:val="21"/>
+          <w:shd w:fill="000000" w:val="clear"/>
+        </w:rPr>
+        <w:t>Formattext</w:t>
+      </w:r>
+      <w:r>
+        <w:rPr>
+          <w:rFonts w:ascii="Consolas;Courier New;monospace" w:hAnsi="Consolas;Courier New;monospace"/>
+          <w:b w:val="false"/>
+          <w:color w:val="FFFFFF"/>
+          <w:sz w:val="21"/>
+          <w:shd w:fill="000000" w:val="clear"/>
+        </w:rPr>
+        <w:t>)]</w:t>
+      </w:r>
+    </w:p>
+    <w:p>
+      <w:pPr>
+        <w:pStyle w:val="Normal"/>
+        <w:bidi w:val="0"/>
+        <w:spacing w:lineRule="atLeast" w:line="285"/>
+        <w:jc w:val="left"/>
+        <w:rPr>
+          <w:color w:val="FFFFFF"/>
+          <w:shd w:fill="000000" w:val="clear"/>
+        </w:rPr>
+      </w:pPr>
+      <w:r>
+        <w:rPr>
+          <w:color w:val="FFFFFF"/>
+          <w:shd w:fill="000000" w:val="clear"/>
+        </w:rPr>
+        <w:t xml:space="preserve">    </w:t>
+      </w:r>
+      <w:r>
+        <w:rPr>
+          <w:rFonts w:ascii="Consolas;Courier New;monospace" w:hAnsi="Consolas;Courier New;monospace"/>
+          <w:b w:val="false"/>
+          <w:color w:val="C586C0"/>
+          <w:sz w:val="21"/>
+          <w:shd w:fill="000000" w:val="clear"/>
+        </w:rPr>
+        <w:t>for</w:t>
+      </w:r>
+      <w:r>
+        <w:rPr>
+          <w:rFonts w:ascii="Consolas;Courier New;monospace" w:hAnsi="Consolas;Courier New;monospace"/>
+          <w:b w:val="false"/>
+          <w:color w:val="FFFFFF"/>
+          <w:sz w:val="21"/>
+          <w:shd w:fill="000000" w:val="clear"/>
+        </w:rPr>
+        <w:t xml:space="preserve"> </w:t>
+      </w:r>
+      <w:r>
+        <w:rPr>
+          <w:rFonts w:ascii="Consolas;Courier New;monospace" w:hAnsi="Consolas;Courier New;monospace"/>
+          <w:b w:val="false"/>
+          <w:color w:val="9CDCFE"/>
+          <w:sz w:val="21"/>
+          <w:shd w:fill="000000" w:val="clear"/>
+        </w:rPr>
+        <w:t>StudObj</w:t>
+      </w:r>
+      <w:r>
+        <w:rPr>
+          <w:rFonts w:ascii="Consolas;Courier New;monospace" w:hAnsi="Consolas;Courier New;monospace"/>
+          <w:b w:val="false"/>
+          <w:color w:val="FFFFFF"/>
+          <w:sz w:val="21"/>
+          <w:shd w:fill="000000" w:val="clear"/>
+        </w:rPr>
+        <w:t xml:space="preserve"> </w:t>
+      </w:r>
+      <w:r>
+        <w:rPr>
+          <w:rFonts w:ascii="Consolas;Courier New;monospace" w:hAnsi="Consolas;Courier New;monospace"/>
+          <w:b w:val="false"/>
+          <w:color w:val="C586C0"/>
+          <w:sz w:val="21"/>
+          <w:shd w:fill="000000" w:val="clear"/>
+        </w:rPr>
+        <w:t>in</w:t>
+      </w:r>
+      <w:r>
+        <w:rPr>
+          <w:rFonts w:ascii="Consolas;Courier New;monospace" w:hAnsi="Consolas;Courier New;monospace"/>
+          <w:b w:val="false"/>
+          <w:color w:val="FFFFFF"/>
+          <w:sz w:val="21"/>
+          <w:shd w:fill="000000" w:val="clear"/>
+        </w:rPr>
+        <w:t xml:space="preserve"> </w:t>
+      </w:r>
+      <w:r>
+        <w:rPr>
+          <w:rFonts w:ascii="Consolas;Courier New;monospace" w:hAnsi="Consolas;Courier New;monospace"/>
+          <w:b w:val="false"/>
+          <w:color w:val="9CDCFE"/>
+          <w:sz w:val="21"/>
+          <w:shd w:fill="000000" w:val="clear"/>
+        </w:rPr>
+        <w:t>GroupObj</w:t>
+      </w:r>
+      <w:r>
+        <w:rPr>
+          <w:rFonts w:ascii="Consolas;Courier New;monospace" w:hAnsi="Consolas;Courier New;monospace"/>
+          <w:b w:val="false"/>
+          <w:color w:val="FFFFFF"/>
+          <w:sz w:val="21"/>
+          <w:shd w:fill="000000" w:val="clear"/>
+        </w:rPr>
+        <w:t>.</w:t>
+      </w:r>
+      <w:r>
+        <w:rPr>
+          <w:rFonts w:ascii="Consolas;Courier New;monospace" w:hAnsi="Consolas;Courier New;monospace"/>
+          <w:b w:val="false"/>
+          <w:color w:val="9CDCFE"/>
+          <w:sz w:val="21"/>
+          <w:shd w:fill="000000" w:val="clear"/>
+        </w:rPr>
+        <w:t>GroupList</w:t>
+      </w:r>
+      <w:r>
+        <w:rPr>
+          <w:rFonts w:ascii="Consolas;Courier New;monospace" w:hAnsi="Consolas;Courier New;monospace"/>
+          <w:b w:val="false"/>
+          <w:color w:val="FFFFFF"/>
+          <w:sz w:val="21"/>
+          <w:shd w:fill="000000" w:val="clear"/>
+        </w:rPr>
+        <w:t>:</w:t>
+      </w:r>
+    </w:p>
+    <w:p>
+      <w:pPr>
+        <w:pStyle w:val="Normal"/>
+        <w:bidi w:val="0"/>
+        <w:spacing w:lineRule="atLeast" w:line="285"/>
+        <w:jc w:val="left"/>
+        <w:rPr>
+          <w:color w:val="FFFFFF"/>
+          <w:shd w:fill="000000" w:val="clear"/>
+        </w:rPr>
+      </w:pPr>
+      <w:r>
+        <w:rPr>
+          <w:color w:val="FFFFFF"/>
+          <w:shd w:fill="000000" w:val="clear"/>
+        </w:rPr>
+        <w:t xml:space="preserve">        </w:t>
+      </w:r>
+      <w:r>
+        <w:rPr>
+          <w:rFonts w:ascii="Consolas;Courier New;monospace" w:hAnsi="Consolas;Courier New;monospace"/>
+          <w:b w:val="false"/>
+          <w:color w:val="9CDCFE"/>
+          <w:sz w:val="21"/>
+          <w:shd w:fill="000000" w:val="clear"/>
+        </w:rPr>
+        <w:t>Formattext2</w:t>
+      </w:r>
+      <w:r>
+        <w:rPr>
+          <w:rFonts w:ascii="Consolas;Courier New;monospace" w:hAnsi="Consolas;Courier New;monospace"/>
+          <w:b w:val="false"/>
+          <w:color w:val="FFFFFF"/>
+          <w:sz w:val="21"/>
+          <w:shd w:fill="000000" w:val="clear"/>
+        </w:rPr>
+        <w:t xml:space="preserve"> </w:t>
+      </w:r>
+      <w:r>
+        <w:rPr>
+          <w:rFonts w:ascii="Consolas;Courier New;monospace" w:hAnsi="Consolas;Courier New;monospace"/>
+          <w:b w:val="false"/>
+          <w:color w:val="D4D4D4"/>
+          <w:sz w:val="21"/>
+          <w:shd w:fill="000000" w:val="clear"/>
+        </w:rPr>
+        <w:t>=</w:t>
+      </w:r>
+      <w:r>
+        <w:rPr>
+          <w:rFonts w:ascii="Consolas;Courier New;monospace" w:hAnsi="Consolas;Courier New;monospace"/>
+          <w:b w:val="false"/>
+          <w:color w:val="FFFFFF"/>
+          <w:sz w:val="21"/>
+          <w:shd w:fill="000000" w:val="clear"/>
+        </w:rPr>
+        <w:t xml:space="preserve"> </w:t>
+      </w:r>
+      <w:r>
+        <w:rPr>
+          <w:rFonts w:ascii="Consolas;Courier New;monospace" w:hAnsi="Consolas;Courier New;monospace"/>
+          <w:b w:val="false"/>
+          <w:color w:val="CE9178"/>
+          <w:sz w:val="21"/>
+          <w:shd w:fill="000000" w:val="clear"/>
+        </w:rPr>
+        <w:t>"Groups/Group[@GNum='</w:t>
+      </w:r>
+      <w:r>
+        <w:rPr>
+          <w:rFonts w:ascii="Consolas;Courier New;monospace" w:hAnsi="Consolas;Courier New;monospace"/>
+          <w:b w:val="false"/>
+          <w:color w:val="569CD6"/>
+          <w:sz w:val="21"/>
+          <w:shd w:fill="000000" w:val="clear"/>
+        </w:rPr>
+        <w:t>{0}</w:t>
+      </w:r>
+      <w:r>
+        <w:rPr>
+          <w:rFonts w:ascii="Consolas;Courier New;monospace" w:hAnsi="Consolas;Courier New;monospace"/>
+          <w:b w:val="false"/>
+          <w:color w:val="CE9178"/>
+          <w:sz w:val="21"/>
+          <w:shd w:fill="000000" w:val="clear"/>
+        </w:rPr>
+        <w:t>']/Student[@ID='</w:t>
+      </w:r>
+      <w:r>
+        <w:rPr>
+          <w:rFonts w:ascii="Consolas;Courier New;monospace" w:hAnsi="Consolas;Courier New;monospace"/>
+          <w:b w:val="false"/>
+          <w:color w:val="569CD6"/>
+          <w:sz w:val="21"/>
+          <w:shd w:fill="000000" w:val="clear"/>
+        </w:rPr>
+        <w:t>{1}</w:t>
+      </w:r>
+      <w:r>
+        <w:rPr>
+          <w:rFonts w:ascii="Consolas;Courier New;monospace" w:hAnsi="Consolas;Courier New;monospace"/>
+          <w:b w:val="false"/>
+          <w:color w:val="CE9178"/>
+          <w:sz w:val="21"/>
+          <w:shd w:fill="000000" w:val="clear"/>
+        </w:rPr>
+        <w:t>']/Subject"</w:t>
+      </w:r>
+      <w:r>
+        <w:rPr>
+          <w:rFonts w:ascii="Consolas;Courier New;monospace" w:hAnsi="Consolas;Courier New;monospace"/>
+          <w:b w:val="false"/>
+          <w:color w:val="FFFFFF"/>
+          <w:sz w:val="21"/>
+          <w:shd w:fill="000000" w:val="clear"/>
+        </w:rPr>
+        <w:t>.</w:t>
+      </w:r>
+      <w:r>
+        <w:rPr>
+          <w:rFonts w:ascii="Consolas;Courier New;monospace" w:hAnsi="Consolas;Courier New;monospace"/>
+          <w:b w:val="false"/>
+          <w:color w:val="DCDCAA"/>
+          <w:sz w:val="21"/>
+          <w:shd w:fill="000000" w:val="clear"/>
+        </w:rPr>
+        <w:t>format</w:t>
+      </w:r>
+      <w:r>
+        <w:rPr>
+          <w:rFonts w:ascii="Consolas;Courier New;monospace" w:hAnsi="Consolas;Courier New;monospace"/>
+          <w:b w:val="false"/>
+          <w:color w:val="FFFFFF"/>
+          <w:sz w:val="21"/>
+          <w:shd w:fill="000000" w:val="clear"/>
+        </w:rPr>
+        <w:t>(</w:t>
+      </w:r>
+      <w:r>
+        <w:rPr>
+          <w:rFonts w:ascii="Consolas;Courier New;monospace" w:hAnsi="Consolas;Courier New;monospace"/>
+          <w:b w:val="false"/>
+          <w:color w:val="9CDCFE"/>
+          <w:sz w:val="21"/>
+          <w:shd w:fill="000000" w:val="clear"/>
+        </w:rPr>
+        <w:t>GroupObj</w:t>
+      </w:r>
+      <w:r>
+        <w:rPr>
+          <w:rFonts w:ascii="Consolas;Courier New;monospace" w:hAnsi="Consolas;Courier New;monospace"/>
+          <w:b w:val="false"/>
+          <w:color w:val="FFFFFF"/>
+          <w:sz w:val="21"/>
+          <w:shd w:fill="000000" w:val="clear"/>
+        </w:rPr>
+        <w:t>.</w:t>
+      </w:r>
+      <w:r>
+        <w:rPr>
+          <w:rFonts w:ascii="Consolas;Courier New;monospace" w:hAnsi="Consolas;Courier New;monospace"/>
+          <w:b w:val="false"/>
+          <w:color w:val="9CDCFE"/>
+          <w:sz w:val="21"/>
+          <w:shd w:fill="000000" w:val="clear"/>
+        </w:rPr>
+        <w:t>Name</w:t>
+      </w:r>
+      <w:r>
+        <w:rPr>
+          <w:rFonts w:ascii="Consolas;Courier New;monospace" w:hAnsi="Consolas;Courier New;monospace"/>
+          <w:b w:val="false"/>
+          <w:color w:val="FFFFFF"/>
+          <w:sz w:val="21"/>
+          <w:shd w:fill="000000" w:val="clear"/>
+        </w:rPr>
+        <w:t xml:space="preserve">, </w:t>
+      </w:r>
+      <w:r>
+        <w:rPr>
+          <w:rFonts w:ascii="Consolas;Courier New;monospace" w:hAnsi="Consolas;Courier New;monospace"/>
+          <w:b w:val="false"/>
+          <w:color w:val="9CDCFE"/>
+          <w:sz w:val="21"/>
+          <w:shd w:fill="000000" w:val="clear"/>
+        </w:rPr>
+        <w:t>StudObj</w:t>
+      </w:r>
+      <w:r>
+        <w:rPr>
+          <w:rFonts w:ascii="Consolas;Courier New;monospace" w:hAnsi="Consolas;Courier New;monospace"/>
+          <w:b w:val="false"/>
+          <w:color w:val="FFFFFF"/>
+          <w:sz w:val="21"/>
+          <w:shd w:fill="000000" w:val="clear"/>
+        </w:rPr>
+        <w:t>.</w:t>
+      </w:r>
+      <w:r>
+        <w:rPr>
+          <w:rFonts w:ascii="Consolas;Courier New;monospace" w:hAnsi="Consolas;Courier New;monospace"/>
+          <w:b w:val="false"/>
+          <w:color w:val="9CDCFE"/>
+          <w:sz w:val="21"/>
+          <w:shd w:fill="000000" w:val="clear"/>
+        </w:rPr>
+        <w:t>ID</w:t>
+      </w:r>
+      <w:r>
+        <w:rPr>
+          <w:rFonts w:ascii="Consolas;Courier New;monospace" w:hAnsi="Consolas;Courier New;monospace"/>
+          <w:b w:val="false"/>
+          <w:color w:val="FFFFFF"/>
+          <w:sz w:val="21"/>
+          <w:shd w:fill="000000" w:val="clear"/>
+        </w:rPr>
+        <w:t>)</w:t>
+      </w:r>
+    </w:p>
+    <w:p>
+      <w:pPr>
+        <w:pStyle w:val="Normal"/>
+        <w:bidi w:val="0"/>
+        <w:spacing w:lineRule="atLeast" w:line="285"/>
+        <w:jc w:val="left"/>
+        <w:rPr>
+          <w:color w:val="FFFFFF"/>
+          <w:shd w:fill="000000" w:val="clear"/>
+        </w:rPr>
+      </w:pPr>
+      <w:r>
+        <w:rPr>
+          <w:color w:val="FFFFFF"/>
+          <w:shd w:fill="000000" w:val="clear"/>
+        </w:rPr>
+        <w:t xml:space="preserve">        </w:t>
+      </w:r>
+      <w:r>
+        <w:rPr>
+          <w:rFonts w:ascii="Consolas;Courier New;monospace" w:hAnsi="Consolas;Courier New;monospace"/>
+          <w:b w:val="false"/>
+          <w:color w:val="9CDCFE"/>
+          <w:sz w:val="21"/>
+          <w:shd w:fill="000000" w:val="clear"/>
+        </w:rPr>
+        <w:t>StudObj</w:t>
+      </w:r>
+      <w:r>
+        <w:rPr>
+          <w:rFonts w:ascii="Consolas;Courier New;monospace" w:hAnsi="Consolas;Courier New;monospace"/>
+          <w:b w:val="false"/>
+          <w:color w:val="FFFFFF"/>
+          <w:sz w:val="21"/>
+          <w:shd w:fill="000000" w:val="clear"/>
+        </w:rPr>
+        <w:t>.</w:t>
+      </w:r>
+      <w:r>
+        <w:rPr>
+          <w:rFonts w:ascii="Consolas;Courier New;monospace" w:hAnsi="Consolas;Courier New;monospace"/>
+          <w:b w:val="false"/>
+          <w:color w:val="9CDCFE"/>
+          <w:sz w:val="21"/>
+          <w:shd w:fill="000000" w:val="clear"/>
+        </w:rPr>
+        <w:t>SubjectList</w:t>
+      </w:r>
+      <w:r>
+        <w:rPr>
+          <w:rFonts w:ascii="Consolas;Courier New;monospace" w:hAnsi="Consolas;Courier New;monospace"/>
+          <w:b w:val="false"/>
+          <w:color w:val="FFFFFF"/>
+          <w:sz w:val="21"/>
+          <w:shd w:fill="000000" w:val="clear"/>
+        </w:rPr>
+        <w:t xml:space="preserve"> </w:t>
+      </w:r>
+      <w:r>
+        <w:rPr>
+          <w:rFonts w:ascii="Consolas;Courier New;monospace" w:hAnsi="Consolas;Courier New;monospace"/>
+          <w:b w:val="false"/>
+          <w:color w:val="D4D4D4"/>
+          <w:sz w:val="21"/>
+          <w:shd w:fill="000000" w:val="clear"/>
+        </w:rPr>
+        <w:t>=</w:t>
+      </w:r>
+      <w:r>
+        <w:rPr>
+          <w:rFonts w:ascii="Consolas;Courier New;monospace" w:hAnsi="Consolas;Courier New;monospace"/>
+          <w:b w:val="false"/>
+          <w:color w:val="FFFFFF"/>
+          <w:sz w:val="21"/>
+          <w:shd w:fill="000000" w:val="clear"/>
+        </w:rPr>
+        <w:t xml:space="preserve"> [</w:t>
+      </w:r>
+      <w:r>
+        <w:rPr>
+          <w:rFonts w:ascii="Consolas;Courier New;monospace" w:hAnsi="Consolas;Courier New;monospace"/>
+          <w:b w:val="false"/>
+          <w:color w:val="4EC9B0"/>
+          <w:sz w:val="21"/>
+          <w:shd w:fill="000000" w:val="clear"/>
+        </w:rPr>
+        <w:t>SubjectClass</w:t>
+      </w:r>
+      <w:r>
+        <w:rPr>
+          <w:rFonts w:ascii="Consolas;Courier New;monospace" w:hAnsi="Consolas;Courier New;monospace"/>
+          <w:b w:val="false"/>
+          <w:color w:val="FFFFFF"/>
+          <w:sz w:val="21"/>
+          <w:shd w:fill="000000" w:val="clear"/>
+        </w:rPr>
+        <w:t>(</w:t>
+      </w:r>
+      <w:r>
+        <w:rPr>
+          <w:rFonts w:ascii="Consolas;Courier New;monospace" w:hAnsi="Consolas;Courier New;monospace"/>
+          <w:b w:val="false"/>
+          <w:color w:val="9CDCFE"/>
+          <w:sz w:val="21"/>
+          <w:shd w:fill="000000" w:val="clear"/>
+        </w:rPr>
+        <w:t>Subjects</w:t>
+      </w:r>
+      <w:r>
+        <w:rPr>
+          <w:rFonts w:ascii="Consolas;Courier New;monospace" w:hAnsi="Consolas;Courier New;monospace"/>
+          <w:b w:val="false"/>
+          <w:color w:val="FFFFFF"/>
+          <w:sz w:val="21"/>
+          <w:shd w:fill="000000" w:val="clear"/>
+        </w:rPr>
+        <w:t>.</w:t>
+      </w:r>
+      <w:r>
+        <w:rPr>
+          <w:rFonts w:ascii="Consolas;Courier New;monospace" w:hAnsi="Consolas;Courier New;monospace"/>
+          <w:b w:val="false"/>
+          <w:color w:val="DCDCAA"/>
+          <w:sz w:val="21"/>
+          <w:shd w:fill="000000" w:val="clear"/>
+        </w:rPr>
+        <w:t>get</w:t>
+      </w:r>
+      <w:r>
+        <w:rPr>
+          <w:rFonts w:ascii="Consolas;Courier New;monospace" w:hAnsi="Consolas;Courier New;monospace"/>
+          <w:b w:val="false"/>
+          <w:color w:val="FFFFFF"/>
+          <w:sz w:val="21"/>
+          <w:shd w:fill="000000" w:val="clear"/>
+        </w:rPr>
+        <w:t>(</w:t>
+      </w:r>
+      <w:r>
+        <w:rPr>
+          <w:rFonts w:ascii="Consolas;Courier New;monospace" w:hAnsi="Consolas;Courier New;monospace"/>
+          <w:b w:val="false"/>
+          <w:color w:val="CE9178"/>
+          <w:sz w:val="21"/>
+          <w:shd w:fill="000000" w:val="clear"/>
+        </w:rPr>
+        <w:t>'SName'</w:t>
+      </w:r>
+      <w:r>
+        <w:rPr>
+          <w:rFonts w:ascii="Consolas;Courier New;monospace" w:hAnsi="Consolas;Courier New;monospace"/>
+          <w:b w:val="false"/>
+          <w:color w:val="FFFFFF"/>
+          <w:sz w:val="21"/>
+          <w:shd w:fill="000000" w:val="clear"/>
+        </w:rPr>
+        <w:t xml:space="preserve">), </w:t>
+      </w:r>
+      <w:r>
+        <w:rPr>
+          <w:rFonts w:ascii="Consolas;Courier New;monospace" w:hAnsi="Consolas;Courier New;monospace"/>
+          <w:b w:val="false"/>
+          <w:color w:val="9CDCFE"/>
+          <w:sz w:val="21"/>
+          <w:shd w:fill="000000" w:val="clear"/>
+        </w:rPr>
+        <w:t>Subjects</w:t>
+      </w:r>
+      <w:r>
+        <w:rPr>
+          <w:rFonts w:ascii="Consolas;Courier New;monospace" w:hAnsi="Consolas;Courier New;monospace"/>
+          <w:b w:val="false"/>
+          <w:color w:val="FFFFFF"/>
+          <w:sz w:val="21"/>
+          <w:shd w:fill="000000" w:val="clear"/>
+        </w:rPr>
+        <w:t>.</w:t>
+      </w:r>
+      <w:r>
+        <w:rPr>
+          <w:rFonts w:ascii="Consolas;Courier New;monospace" w:hAnsi="Consolas;Courier New;monospace"/>
+          <w:b w:val="false"/>
+          <w:color w:val="DCDCAA"/>
+          <w:sz w:val="21"/>
+          <w:shd w:fill="000000" w:val="clear"/>
+        </w:rPr>
+        <w:t>find</w:t>
+      </w:r>
+      <w:r>
+        <w:rPr>
+          <w:rFonts w:ascii="Consolas;Courier New;monospace" w:hAnsi="Consolas;Courier New;monospace"/>
+          <w:b w:val="false"/>
+          <w:color w:val="FFFFFF"/>
+          <w:sz w:val="21"/>
+          <w:shd w:fill="000000" w:val="clear"/>
+        </w:rPr>
+        <w:t>(</w:t>
+      </w:r>
+      <w:r>
+        <w:rPr>
+          <w:rFonts w:ascii="Consolas;Courier New;monospace" w:hAnsi="Consolas;Courier New;monospace"/>
+          <w:b w:val="false"/>
+          <w:color w:val="CE9178"/>
+          <w:sz w:val="21"/>
+          <w:shd w:fill="000000" w:val="clear"/>
+        </w:rPr>
+        <w:t>"Tasks"</w:t>
+      </w:r>
+      <w:r>
+        <w:rPr>
+          <w:rFonts w:ascii="Consolas;Courier New;monospace" w:hAnsi="Consolas;Courier New;monospace"/>
+          <w:b w:val="false"/>
+          <w:color w:val="FFFFFF"/>
+          <w:sz w:val="21"/>
+          <w:shd w:fill="000000" w:val="clear"/>
+        </w:rPr>
+        <w:t>).</w:t>
+      </w:r>
+      <w:r>
+        <w:rPr>
+          <w:rFonts w:ascii="Consolas;Courier New;monospace" w:hAnsi="Consolas;Courier New;monospace"/>
+          <w:b w:val="false"/>
+          <w:color w:val="9CDCFE"/>
+          <w:sz w:val="21"/>
+          <w:shd w:fill="000000" w:val="clear"/>
+        </w:rPr>
+        <w:t>text</w:t>
+      </w:r>
+      <w:r>
+        <w:rPr>
+          <w:rFonts w:ascii="Consolas;Courier New;monospace" w:hAnsi="Consolas;Courier New;monospace"/>
+          <w:b w:val="false"/>
+          <w:color w:val="FFFFFF"/>
+          <w:sz w:val="21"/>
+          <w:shd w:fill="000000" w:val="clear"/>
+        </w:rPr>
+        <w:t xml:space="preserve">, </w:t>
+      </w:r>
+      <w:r>
+        <w:rPr>
+          <w:rFonts w:ascii="Consolas;Courier New;monospace" w:hAnsi="Consolas;Courier New;monospace"/>
+          <w:b w:val="false"/>
+          <w:color w:val="9CDCFE"/>
+          <w:sz w:val="21"/>
+          <w:shd w:fill="000000" w:val="clear"/>
+        </w:rPr>
+        <w:t>Subjects</w:t>
+      </w:r>
+      <w:r>
+        <w:rPr>
+          <w:rFonts w:ascii="Consolas;Courier New;monospace" w:hAnsi="Consolas;Courier New;monospace"/>
+          <w:b w:val="false"/>
+          <w:color w:val="FFFFFF"/>
+          <w:sz w:val="21"/>
+          <w:shd w:fill="000000" w:val="clear"/>
+        </w:rPr>
+        <w:t>.</w:t>
+      </w:r>
+      <w:r>
+        <w:rPr>
+          <w:rFonts w:ascii="Consolas;Courier New;monospace" w:hAnsi="Consolas;Courier New;monospace"/>
+          <w:b w:val="false"/>
+          <w:color w:val="DCDCAA"/>
+          <w:sz w:val="21"/>
+          <w:shd w:fill="000000" w:val="clear"/>
+        </w:rPr>
+        <w:t>find</w:t>
+      </w:r>
+      <w:r>
+        <w:rPr>
+          <w:rFonts w:ascii="Consolas;Courier New;monospace" w:hAnsi="Consolas;Courier New;monospace"/>
+          <w:b w:val="false"/>
+          <w:color w:val="FFFFFF"/>
+          <w:sz w:val="21"/>
+          <w:shd w:fill="000000" w:val="clear"/>
+        </w:rPr>
+        <w:t>(</w:t>
+      </w:r>
+      <w:r>
+        <w:rPr>
+          <w:rFonts w:ascii="Consolas;Courier New;monospace" w:hAnsi="Consolas;Courier New;monospace"/>
+          <w:b w:val="false"/>
+          <w:color w:val="CE9178"/>
+          <w:sz w:val="21"/>
+          <w:shd w:fill="000000" w:val="clear"/>
+        </w:rPr>
+        <w:t>"Tasks_Done"</w:t>
+      </w:r>
+      <w:r>
+        <w:rPr>
+          <w:rFonts w:ascii="Consolas;Courier New;monospace" w:hAnsi="Consolas;Courier New;monospace"/>
+          <w:b w:val="false"/>
+          <w:color w:val="FFFFFF"/>
+          <w:sz w:val="21"/>
+          <w:shd w:fill="000000" w:val="clear"/>
+        </w:rPr>
+        <w:t>).</w:t>
+      </w:r>
+      <w:r>
+        <w:rPr>
+          <w:rFonts w:ascii="Consolas;Courier New;monospace" w:hAnsi="Consolas;Courier New;monospace"/>
+          <w:b w:val="false"/>
+          <w:color w:val="9CDCFE"/>
+          <w:sz w:val="21"/>
+          <w:shd w:fill="000000" w:val="clear"/>
+        </w:rPr>
+        <w:t>text</w:t>
+      </w:r>
+      <w:r>
+        <w:rPr>
+          <w:rFonts w:ascii="Consolas;Courier New;monospace" w:hAnsi="Consolas;Courier New;monospace"/>
+          <w:b w:val="false"/>
+          <w:color w:val="FFFFFF"/>
+          <w:sz w:val="21"/>
+          <w:shd w:fill="000000" w:val="clear"/>
+        </w:rPr>
+        <w:t xml:space="preserve">) </w:t>
+      </w:r>
+      <w:r>
+        <w:rPr>
+          <w:rFonts w:ascii="Consolas;Courier New;monospace" w:hAnsi="Consolas;Courier New;monospace"/>
+          <w:b w:val="false"/>
+          <w:color w:val="C586C0"/>
+          <w:sz w:val="21"/>
+          <w:shd w:fill="000000" w:val="clear"/>
+        </w:rPr>
+        <w:t>for</w:t>
+      </w:r>
+      <w:r>
+        <w:rPr>
+          <w:rFonts w:ascii="Consolas;Courier New;monospace" w:hAnsi="Consolas;Courier New;monospace"/>
+          <w:b w:val="false"/>
+          <w:color w:val="FFFFFF"/>
+          <w:sz w:val="21"/>
+          <w:shd w:fill="000000" w:val="clear"/>
+        </w:rPr>
+        <w:t xml:space="preserve"> </w:t>
+      </w:r>
+      <w:r>
+        <w:rPr>
+          <w:rFonts w:ascii="Consolas;Courier New;monospace" w:hAnsi="Consolas;Courier New;monospace"/>
+          <w:b w:val="false"/>
+          <w:color w:val="9CDCFE"/>
+          <w:sz w:val="21"/>
+          <w:shd w:fill="000000" w:val="clear"/>
+        </w:rPr>
+        <w:t>Subjects</w:t>
+      </w:r>
+      <w:r>
+        <w:rPr>
+          <w:rFonts w:ascii="Consolas;Courier New;monospace" w:hAnsi="Consolas;Courier New;monospace"/>
+          <w:b w:val="false"/>
+          <w:color w:val="FFFFFF"/>
+          <w:sz w:val="21"/>
+          <w:shd w:fill="000000" w:val="clear"/>
+        </w:rPr>
+        <w:t xml:space="preserve"> </w:t>
+      </w:r>
+      <w:r>
+        <w:rPr>
+          <w:rFonts w:ascii="Consolas;Courier New;monospace" w:hAnsi="Consolas;Courier New;monospace"/>
+          <w:b w:val="false"/>
+          <w:color w:val="C586C0"/>
+          <w:sz w:val="21"/>
+          <w:shd w:fill="000000" w:val="clear"/>
+        </w:rPr>
+        <w:t>in</w:t>
+      </w:r>
+      <w:r>
+        <w:rPr>
+          <w:rFonts w:ascii="Consolas;Courier New;monospace" w:hAnsi="Consolas;Courier New;monospace"/>
+          <w:b w:val="false"/>
+          <w:color w:val="FFFFFF"/>
+          <w:sz w:val="21"/>
+          <w:shd w:fill="000000" w:val="clear"/>
+        </w:rPr>
+        <w:t xml:space="preserve"> </w:t>
+      </w:r>
+      <w:r>
+        <w:rPr>
+          <w:rFonts w:ascii="Consolas;Courier New;monospace" w:hAnsi="Consolas;Courier New;monospace"/>
+          <w:b w:val="false"/>
+          <w:color w:val="9CDCFE"/>
+          <w:sz w:val="21"/>
+          <w:shd w:fill="000000" w:val="clear"/>
+        </w:rPr>
+        <w:t>root</w:t>
+      </w:r>
+      <w:r>
+        <w:rPr>
+          <w:rFonts w:ascii="Consolas;Courier New;monospace" w:hAnsi="Consolas;Courier New;monospace"/>
+          <w:b w:val="false"/>
+          <w:color w:val="FFFFFF"/>
+          <w:sz w:val="21"/>
+          <w:shd w:fill="000000" w:val="clear"/>
+        </w:rPr>
+        <w:t>.</w:t>
+      </w:r>
+      <w:r>
+        <w:rPr>
+          <w:rFonts w:ascii="Consolas;Courier New;monospace" w:hAnsi="Consolas;Courier New;monospace"/>
+          <w:b w:val="false"/>
+          <w:color w:val="DCDCAA"/>
+          <w:sz w:val="21"/>
+          <w:shd w:fill="000000" w:val="clear"/>
+        </w:rPr>
+        <w:t>findall</w:t>
+      </w:r>
+      <w:r>
+        <w:rPr>
+          <w:rFonts w:ascii="Consolas;Courier New;monospace" w:hAnsi="Consolas;Courier New;monospace"/>
+          <w:b w:val="false"/>
+          <w:color w:val="FFFFFF"/>
+          <w:sz w:val="21"/>
+          <w:shd w:fill="000000" w:val="clear"/>
+        </w:rPr>
+        <w:t>(</w:t>
+      </w:r>
+      <w:r>
+        <w:rPr>
+          <w:rFonts w:ascii="Consolas;Courier New;monospace" w:hAnsi="Consolas;Courier New;monospace"/>
+          <w:b w:val="false"/>
+          <w:color w:val="9CDCFE"/>
+          <w:sz w:val="21"/>
+          <w:shd w:fill="000000" w:val="clear"/>
+        </w:rPr>
+        <w:t>Formattext2</w:t>
+      </w:r>
+      <w:r>
+        <w:rPr>
+          <w:rFonts w:ascii="Consolas;Courier New;monospace" w:hAnsi="Consolas;Courier New;monospace"/>
+          <w:b w:val="false"/>
+          <w:color w:val="FFFFFF"/>
+          <w:sz w:val="21"/>
+          <w:shd w:fill="000000" w:val="clear"/>
+        </w:rPr>
+        <w:t>)]</w:t>
+      </w:r>
+    </w:p>
+    <w:p>
+      <w:pPr>
+        <w:pStyle w:val="Normal"/>
+        <w:bidi w:val="0"/>
+        <w:spacing w:lineRule="atLeast" w:line="285"/>
+        <w:jc w:val="left"/>
+        <w:rPr>
+          <w:rFonts w:ascii="Consolas;Courier New;monospace" w:hAnsi="Consolas;Courier New;monospace"/>
+          <w:b w:val="false"/>
+          <w:color w:val="FFFFFF"/>
+          <w:sz w:val="21"/>
+          <w:shd w:fill="000000" w:val="clear"/>
+        </w:rPr>
+      </w:pPr>
+      <w:r>
+        <w:rPr>
+          <w:rFonts w:ascii="Consolas;Courier New;monospace" w:hAnsi="Consolas;Courier New;monospace"/>
+          <w:b w:val="false"/>
+          <w:color w:val="DCDCAA"/>
+          <w:sz w:val="21"/>
+          <w:shd w:fill="000000" w:val="clear"/>
+        </w:rPr>
+        <w:t>print</w:t>
+      </w:r>
+      <w:r>
+        <w:rPr>
+          <w:rFonts w:ascii="Consolas;Courier New;monospace" w:hAnsi="Consolas;Courier New;monospace"/>
+          <w:b w:val="false"/>
+          <w:color w:val="FFFFFF"/>
+          <w:sz w:val="21"/>
+          <w:shd w:fill="000000" w:val="clear"/>
+        </w:rPr>
+        <w:t>(</w:t>
+      </w:r>
+      <w:r>
+        <w:rPr>
+          <w:rFonts w:ascii="Consolas;Courier New;monospace" w:hAnsi="Consolas;Courier New;monospace"/>
+          <w:b w:val="false"/>
+          <w:color w:val="CE9178"/>
+          <w:sz w:val="21"/>
+          <w:shd w:fill="000000" w:val="clear"/>
+        </w:rPr>
+        <w:t>'2.1'</w:t>
+      </w:r>
+      <w:r>
+        <w:rPr>
+          <w:rFonts w:ascii="Consolas;Courier New;monospace" w:hAnsi="Consolas;Courier New;monospace"/>
+          <w:b w:val="false"/>
+          <w:color w:val="FFFFFF"/>
+          <w:sz w:val="21"/>
+          <w:shd w:fill="000000" w:val="clear"/>
+        </w:rPr>
+        <w:t>)</w:t>
+      </w:r>
+    </w:p>
+    <w:p>
+      <w:pPr>
+        <w:pStyle w:val="Normal"/>
+        <w:bidi w:val="0"/>
+        <w:spacing w:lineRule="atLeast" w:line="285"/>
+        <w:jc w:val="left"/>
+        <w:rPr>
+          <w:rFonts w:ascii="Consolas;Courier New;monospace" w:hAnsi="Consolas;Courier New;monospace"/>
+          <w:b w:val="false"/>
+          <w:color w:val="FFFFFF"/>
+          <w:sz w:val="21"/>
+          <w:shd w:fill="000000" w:val="clear"/>
+        </w:rPr>
+      </w:pPr>
+      <w:r>
+        <w:rPr>
+          <w:rFonts w:ascii="Consolas;Courier New;monospace" w:hAnsi="Consolas;Courier New;monospace"/>
+          <w:b w:val="false"/>
+          <w:color w:val="C586C0"/>
+          <w:sz w:val="21"/>
+          <w:shd w:fill="000000" w:val="clear"/>
+        </w:rPr>
+        <w:t>for</w:t>
+      </w:r>
+      <w:r>
+        <w:rPr>
+          <w:rFonts w:ascii="Consolas;Courier New;monospace" w:hAnsi="Consolas;Courier New;monospace"/>
+          <w:b w:val="false"/>
+          <w:color w:val="FFFFFF"/>
+          <w:sz w:val="21"/>
+          <w:shd w:fill="000000" w:val="clear"/>
+        </w:rPr>
+        <w:t xml:space="preserve"> </w:t>
+      </w:r>
+      <w:r>
+        <w:rPr>
+          <w:rFonts w:ascii="Consolas;Courier New;monospace" w:hAnsi="Consolas;Courier New;monospace"/>
+          <w:b w:val="false"/>
+          <w:color w:val="9CDCFE"/>
+          <w:sz w:val="21"/>
+          <w:shd w:fill="000000" w:val="clear"/>
+        </w:rPr>
+        <w:t>GroupObj</w:t>
+      </w:r>
+      <w:r>
+        <w:rPr>
+          <w:rFonts w:ascii="Consolas;Courier New;monospace" w:hAnsi="Consolas;Courier New;monospace"/>
+          <w:b w:val="false"/>
+          <w:color w:val="FFFFFF"/>
+          <w:sz w:val="21"/>
+          <w:shd w:fill="000000" w:val="clear"/>
+        </w:rPr>
+        <w:t xml:space="preserve"> </w:t>
+      </w:r>
+      <w:r>
+        <w:rPr>
+          <w:rFonts w:ascii="Consolas;Courier New;monospace" w:hAnsi="Consolas;Courier New;monospace"/>
+          <w:b w:val="false"/>
+          <w:color w:val="C586C0"/>
+          <w:sz w:val="21"/>
+          <w:shd w:fill="000000" w:val="clear"/>
+        </w:rPr>
+        <w:t>in</w:t>
+      </w:r>
+      <w:r>
+        <w:rPr>
+          <w:rFonts w:ascii="Consolas;Courier New;monospace" w:hAnsi="Consolas;Courier New;monospace"/>
+          <w:b w:val="false"/>
+          <w:color w:val="FFFFFF"/>
+          <w:sz w:val="21"/>
+          <w:shd w:fill="000000" w:val="clear"/>
+        </w:rPr>
+        <w:t xml:space="preserve"> </w:t>
+      </w:r>
+      <w:r>
+        <w:rPr>
+          <w:rFonts w:ascii="Consolas;Courier New;monospace" w:hAnsi="Consolas;Courier New;monospace"/>
+          <w:b w:val="false"/>
+          <w:color w:val="9CDCFE"/>
+          <w:sz w:val="21"/>
+          <w:shd w:fill="000000" w:val="clear"/>
+        </w:rPr>
+        <w:t>SuperList</w:t>
+      </w:r>
+      <w:r>
+        <w:rPr>
+          <w:rFonts w:ascii="Consolas;Courier New;monospace" w:hAnsi="Consolas;Courier New;monospace"/>
+          <w:b w:val="false"/>
+          <w:color w:val="FFFFFF"/>
+          <w:sz w:val="21"/>
+          <w:shd w:fill="000000" w:val="clear"/>
+        </w:rPr>
+        <w:t>:</w:t>
+      </w:r>
+    </w:p>
+    <w:p>
+      <w:pPr>
+        <w:pStyle w:val="Normal"/>
+        <w:bidi w:val="0"/>
+        <w:spacing w:lineRule="atLeast" w:line="285"/>
+        <w:jc w:val="left"/>
+        <w:rPr>
+          <w:color w:val="FFFFFF"/>
+          <w:shd w:fill="000000" w:val="clear"/>
+        </w:rPr>
+      </w:pPr>
+      <w:r>
+        <w:rPr>
+          <w:color w:val="FFFFFF"/>
+          <w:shd w:fill="000000" w:val="clear"/>
+        </w:rPr>
+        <w:t xml:space="preserve">    </w:t>
+      </w:r>
+      <w:r>
+        <w:rPr>
+          <w:rFonts w:ascii="Consolas;Courier New;monospace" w:hAnsi="Consolas;Courier New;monospace"/>
+          <w:b w:val="false"/>
+          <w:color w:val="DCDCAA"/>
+          <w:sz w:val="21"/>
+          <w:shd w:fill="000000" w:val="clear"/>
+        </w:rPr>
+        <w:t>print</w:t>
+      </w:r>
+      <w:r>
+        <w:rPr>
+          <w:rFonts w:ascii="Consolas;Courier New;monospace" w:hAnsi="Consolas;Courier New;monospace"/>
+          <w:b w:val="false"/>
+          <w:color w:val="FFFFFF"/>
+          <w:sz w:val="21"/>
+          <w:shd w:fill="000000" w:val="clear"/>
+        </w:rPr>
+        <w:t>(</w:t>
+      </w:r>
+      <w:r>
+        <w:rPr>
+          <w:rFonts w:ascii="Consolas;Courier New;monospace" w:hAnsi="Consolas;Courier New;monospace"/>
+          <w:b w:val="false"/>
+          <w:color w:val="9CDCFE"/>
+          <w:sz w:val="21"/>
+          <w:shd w:fill="000000" w:val="clear"/>
+        </w:rPr>
+        <w:t>GroupObj</w:t>
+      </w:r>
+      <w:r>
+        <w:rPr>
+          <w:rFonts w:ascii="Consolas;Courier New;monospace" w:hAnsi="Consolas;Courier New;monospace"/>
+          <w:b w:val="false"/>
+          <w:color w:val="FFFFFF"/>
+          <w:sz w:val="21"/>
+          <w:shd w:fill="000000" w:val="clear"/>
+        </w:rPr>
+        <w:t>.</w:t>
+      </w:r>
+      <w:r>
+        <w:rPr>
+          <w:rFonts w:ascii="Consolas;Courier New;monospace" w:hAnsi="Consolas;Courier New;monospace"/>
+          <w:b w:val="false"/>
+          <w:color w:val="9CDCFE"/>
+          <w:sz w:val="21"/>
+          <w:shd w:fill="000000" w:val="clear"/>
+        </w:rPr>
+        <w:t>Name</w:t>
+      </w:r>
+      <w:r>
+        <w:rPr>
+          <w:rFonts w:ascii="Consolas;Courier New;monospace" w:hAnsi="Consolas;Courier New;monospace"/>
+          <w:b w:val="false"/>
+          <w:color w:val="FFFFFF"/>
+          <w:sz w:val="21"/>
+          <w:shd w:fill="000000" w:val="clear"/>
+        </w:rPr>
+        <w:t>,</w:t>
+      </w:r>
+      <w:r>
+        <w:rPr>
+          <w:rFonts w:ascii="Consolas;Courier New;monospace" w:hAnsi="Consolas;Courier New;monospace"/>
+          <w:b w:val="false"/>
+          <w:color w:val="CE9178"/>
+          <w:sz w:val="21"/>
+          <w:shd w:fill="000000" w:val="clear"/>
+        </w:rPr>
+        <w:t>': '</w:t>
+      </w:r>
+      <w:r>
+        <w:rPr>
+          <w:rFonts w:ascii="Consolas;Courier New;monospace" w:hAnsi="Consolas;Courier New;monospace"/>
+          <w:b w:val="false"/>
+          <w:color w:val="FFFFFF"/>
+          <w:sz w:val="21"/>
+          <w:shd w:fill="000000" w:val="clear"/>
+        </w:rPr>
+        <w:t>)</w:t>
+      </w:r>
+    </w:p>
+    <w:p>
+      <w:pPr>
+        <w:pStyle w:val="Normal"/>
+        <w:bidi w:val="0"/>
+        <w:spacing w:lineRule="atLeast" w:line="285"/>
+        <w:jc w:val="left"/>
+        <w:rPr>
+          <w:color w:val="FFFFFF"/>
+          <w:shd w:fill="000000" w:val="clear"/>
+        </w:rPr>
+      </w:pPr>
+      <w:r>
+        <w:rPr>
+          <w:color w:val="FFFFFF"/>
+          <w:shd w:fill="000000" w:val="clear"/>
+        </w:rPr>
+        <w:t xml:space="preserve">    </w:t>
+      </w:r>
+      <w:r>
+        <w:rPr>
+          <w:rFonts w:ascii="Consolas;Courier New;monospace" w:hAnsi="Consolas;Courier New;monospace"/>
+          <w:b w:val="false"/>
+          <w:color w:val="C586C0"/>
+          <w:sz w:val="21"/>
+          <w:shd w:fill="000000" w:val="clear"/>
+        </w:rPr>
+        <w:t>for</w:t>
+      </w:r>
+      <w:r>
+        <w:rPr>
+          <w:rFonts w:ascii="Consolas;Courier New;monospace" w:hAnsi="Consolas;Courier New;monospace"/>
+          <w:b w:val="false"/>
+          <w:color w:val="FFFFFF"/>
+          <w:sz w:val="21"/>
+          <w:shd w:fill="000000" w:val="clear"/>
+        </w:rPr>
+        <w:t xml:space="preserve"> </w:t>
+      </w:r>
+      <w:r>
+        <w:rPr>
+          <w:rFonts w:ascii="Consolas;Courier New;monospace" w:hAnsi="Consolas;Courier New;monospace"/>
+          <w:b w:val="false"/>
+          <w:color w:val="9CDCFE"/>
+          <w:sz w:val="21"/>
+          <w:shd w:fill="000000" w:val="clear"/>
+        </w:rPr>
+        <w:t>Studobj</w:t>
+      </w:r>
+      <w:r>
+        <w:rPr>
+          <w:rFonts w:ascii="Consolas;Courier New;monospace" w:hAnsi="Consolas;Courier New;monospace"/>
+          <w:b w:val="false"/>
+          <w:color w:val="FFFFFF"/>
+          <w:sz w:val="21"/>
+          <w:shd w:fill="000000" w:val="clear"/>
+        </w:rPr>
+        <w:t xml:space="preserve"> </w:t>
+      </w:r>
+      <w:r>
+        <w:rPr>
+          <w:rFonts w:ascii="Consolas;Courier New;monospace" w:hAnsi="Consolas;Courier New;monospace"/>
+          <w:b w:val="false"/>
+          <w:color w:val="C586C0"/>
+          <w:sz w:val="21"/>
+          <w:shd w:fill="000000" w:val="clear"/>
+        </w:rPr>
+        <w:t>in</w:t>
+      </w:r>
+      <w:r>
+        <w:rPr>
+          <w:rFonts w:ascii="Consolas;Courier New;monospace" w:hAnsi="Consolas;Courier New;monospace"/>
+          <w:b w:val="false"/>
+          <w:color w:val="FFFFFF"/>
+          <w:sz w:val="21"/>
+          <w:shd w:fill="000000" w:val="clear"/>
+        </w:rPr>
+        <w:t xml:space="preserve"> </w:t>
+      </w:r>
+      <w:r>
+        <w:rPr>
+          <w:rFonts w:ascii="Consolas;Courier New;monospace" w:hAnsi="Consolas;Courier New;monospace"/>
+          <w:b w:val="false"/>
+          <w:color w:val="9CDCFE"/>
+          <w:sz w:val="21"/>
+          <w:shd w:fill="000000" w:val="clear"/>
+        </w:rPr>
+        <w:t>GroupObj</w:t>
+      </w:r>
+      <w:r>
+        <w:rPr>
+          <w:rFonts w:ascii="Consolas;Courier New;monospace" w:hAnsi="Consolas;Courier New;monospace"/>
+          <w:b w:val="false"/>
+          <w:color w:val="FFFFFF"/>
+          <w:sz w:val="21"/>
+          <w:shd w:fill="000000" w:val="clear"/>
+        </w:rPr>
+        <w:t>.</w:t>
+      </w:r>
+      <w:r>
+        <w:rPr>
+          <w:rFonts w:ascii="Consolas;Courier New;monospace" w:hAnsi="Consolas;Courier New;monospace"/>
+          <w:b w:val="false"/>
+          <w:color w:val="9CDCFE"/>
+          <w:sz w:val="21"/>
+          <w:shd w:fill="000000" w:val="clear"/>
+        </w:rPr>
+        <w:t>GroupList</w:t>
+      </w:r>
+      <w:r>
+        <w:rPr>
+          <w:rFonts w:ascii="Consolas;Courier New;monospace" w:hAnsi="Consolas;Courier New;monospace"/>
+          <w:b w:val="false"/>
+          <w:color w:val="FFFFFF"/>
+          <w:sz w:val="21"/>
+          <w:shd w:fill="000000" w:val="clear"/>
+        </w:rPr>
+        <w:t>:</w:t>
+      </w:r>
+    </w:p>
+    <w:p>
+      <w:pPr>
+        <w:pStyle w:val="Normal"/>
+        <w:bidi w:val="0"/>
+        <w:spacing w:lineRule="atLeast" w:line="285"/>
+        <w:jc w:val="left"/>
+        <w:rPr>
+          <w:color w:val="FFFFFF"/>
+          <w:shd w:fill="000000" w:val="clear"/>
+        </w:rPr>
+      </w:pPr>
+      <w:r>
+        <w:rPr>
+          <w:color w:val="FFFFFF"/>
+          <w:shd w:fill="000000" w:val="clear"/>
+        </w:rPr>
+        <w:t xml:space="preserve">        </w:t>
+      </w:r>
+      <w:r>
+        <w:rPr>
+          <w:rFonts w:ascii="Consolas;Courier New;monospace" w:hAnsi="Consolas;Courier New;monospace"/>
+          <w:b w:val="false"/>
+          <w:color w:val="DCDCAA"/>
+          <w:sz w:val="21"/>
+          <w:shd w:fill="000000" w:val="clear"/>
+        </w:rPr>
+        <w:t>print</w:t>
+      </w:r>
+      <w:r>
+        <w:rPr>
+          <w:rFonts w:ascii="Consolas;Courier New;monospace" w:hAnsi="Consolas;Courier New;monospace"/>
+          <w:b w:val="false"/>
+          <w:color w:val="FFFFFF"/>
+          <w:sz w:val="21"/>
+          <w:shd w:fill="000000" w:val="clear"/>
+        </w:rPr>
+        <w:t>(</w:t>
+      </w:r>
+      <w:r>
+        <w:rPr>
+          <w:rFonts w:ascii="Consolas;Courier New;monospace" w:hAnsi="Consolas;Courier New;monospace"/>
+          <w:b w:val="false"/>
+          <w:color w:val="9CDCFE"/>
+          <w:sz w:val="21"/>
+          <w:shd w:fill="000000" w:val="clear"/>
+        </w:rPr>
+        <w:t>Studobj</w:t>
+      </w:r>
+      <w:r>
+        <w:rPr>
+          <w:rFonts w:ascii="Consolas;Courier New;monospace" w:hAnsi="Consolas;Courier New;monospace"/>
+          <w:b w:val="false"/>
+          <w:color w:val="FFFFFF"/>
+          <w:sz w:val="21"/>
+          <w:shd w:fill="000000" w:val="clear"/>
+        </w:rPr>
+        <w:t xml:space="preserve">.Surname, </w:t>
+      </w:r>
+      <w:r>
+        <w:rPr>
+          <w:rFonts w:ascii="Consolas;Courier New;monospace" w:hAnsi="Consolas;Courier New;monospace"/>
+          <w:b w:val="false"/>
+          <w:color w:val="9CDCFE"/>
+          <w:sz w:val="21"/>
+          <w:shd w:fill="000000" w:val="clear"/>
+        </w:rPr>
+        <w:t>Studobj</w:t>
+      </w:r>
+      <w:r>
+        <w:rPr>
+          <w:rFonts w:ascii="Consolas;Courier New;monospace" w:hAnsi="Consolas;Courier New;monospace"/>
+          <w:b w:val="false"/>
+          <w:color w:val="FFFFFF"/>
+          <w:sz w:val="21"/>
+          <w:shd w:fill="000000" w:val="clear"/>
+        </w:rPr>
+        <w:t xml:space="preserve">.Name, </w:t>
+      </w:r>
+      <w:r>
+        <w:rPr>
+          <w:rFonts w:ascii="Consolas;Courier New;monospace" w:hAnsi="Consolas;Courier New;monospace"/>
+          <w:b w:val="false"/>
+          <w:color w:val="9CDCFE"/>
+          <w:sz w:val="21"/>
+          <w:shd w:fill="000000" w:val="clear"/>
+        </w:rPr>
+        <w:t>Studobj</w:t>
+      </w:r>
+      <w:r>
+        <w:rPr>
+          <w:rFonts w:ascii="Consolas;Courier New;monospace" w:hAnsi="Consolas;Courier New;monospace"/>
+          <w:b w:val="false"/>
+          <w:color w:val="FFFFFF"/>
+          <w:sz w:val="21"/>
+          <w:shd w:fill="000000" w:val="clear"/>
+        </w:rPr>
+        <w:t>.Midame)</w:t>
+      </w:r>
+    </w:p>
+    <w:p>
+      <w:pPr>
+        <w:pStyle w:val="Normal"/>
+        <w:bidi w:val="0"/>
+        <w:spacing w:lineRule="atLeast" w:line="285"/>
+        <w:jc w:val="left"/>
+        <w:rPr/>
+      </w:pPr>
+      <w:r>
+        <w:rPr/>
+      </w:r>
+    </w:p>
+    <w:p>
+      <w:pPr>
+        <w:pStyle w:val="Normal"/>
+        <w:bidi w:val="0"/>
+        <w:spacing w:lineRule="atLeast" w:line="285"/>
+        <w:jc w:val="left"/>
+        <w:rPr>
+          <w:rFonts w:ascii="Consolas;Courier New;monospace" w:hAnsi="Consolas;Courier New;monospace"/>
+          <w:b w:val="false"/>
+          <w:color w:val="FFFFFF"/>
+          <w:sz w:val="21"/>
+          <w:shd w:fill="000000" w:val="clear"/>
+        </w:rPr>
+      </w:pPr>
+      <w:r>
+        <w:rPr>
+          <w:rFonts w:ascii="Consolas;Courier New;monospace" w:hAnsi="Consolas;Courier New;monospace"/>
+          <w:b w:val="false"/>
+          <w:color w:val="DCDCAA"/>
+          <w:sz w:val="21"/>
+          <w:shd w:fill="000000" w:val="clear"/>
+        </w:rPr>
+        <w:t>print</w:t>
+      </w:r>
+      <w:r>
+        <w:rPr>
+          <w:rFonts w:ascii="Consolas;Courier New;monospace" w:hAnsi="Consolas;Courier New;monospace"/>
+          <w:b w:val="false"/>
+          <w:color w:val="FFFFFF"/>
+          <w:sz w:val="21"/>
+          <w:shd w:fill="000000" w:val="clear"/>
+        </w:rPr>
+        <w:t>(</w:t>
+      </w:r>
+      <w:r>
+        <w:rPr>
+          <w:rFonts w:ascii="Consolas;Courier New;monospace" w:hAnsi="Consolas;Courier New;monospace"/>
+          <w:b w:val="false"/>
+          <w:color w:val="CE9178"/>
+          <w:sz w:val="21"/>
+          <w:shd w:fill="000000" w:val="clear"/>
+        </w:rPr>
+        <w:t>'2.2, 2.3, 2.4'</w:t>
+      </w:r>
+      <w:r>
+        <w:rPr>
+          <w:rFonts w:ascii="Consolas;Courier New;monospace" w:hAnsi="Consolas;Courier New;monospace"/>
+          <w:b w:val="false"/>
+          <w:color w:val="FFFFFF"/>
+          <w:sz w:val="21"/>
+          <w:shd w:fill="000000" w:val="clear"/>
+        </w:rPr>
+        <w:t>)</w:t>
+      </w:r>
+    </w:p>
+    <w:p>
+      <w:pPr>
+        <w:pStyle w:val="Normal"/>
+        <w:bidi w:val="0"/>
+        <w:spacing w:lineRule="atLeast" w:line="285"/>
+        <w:jc w:val="left"/>
+        <w:rPr>
+          <w:rFonts w:ascii="Consolas;Courier New;monospace" w:hAnsi="Consolas;Courier New;monospace"/>
+          <w:b w:val="false"/>
+          <w:color w:val="FFFFFF"/>
+          <w:sz w:val="21"/>
+          <w:shd w:fill="000000" w:val="clear"/>
+        </w:rPr>
+      </w:pPr>
+      <w:r>
+        <w:rPr>
+          <w:rFonts w:ascii="Consolas;Courier New;monospace" w:hAnsi="Consolas;Courier New;monospace"/>
+          <w:b w:val="false"/>
+          <w:color w:val="DCDCAA"/>
+          <w:sz w:val="21"/>
+          <w:shd w:fill="000000" w:val="clear"/>
+        </w:rPr>
+        <w:t>print</w:t>
+      </w:r>
+      <w:r>
+        <w:rPr>
+          <w:rFonts w:ascii="Consolas;Courier New;monospace" w:hAnsi="Consolas;Courier New;monospace"/>
+          <w:b w:val="false"/>
+          <w:color w:val="FFFFFF"/>
+          <w:sz w:val="21"/>
+          <w:shd w:fill="000000" w:val="clear"/>
+        </w:rPr>
+        <w:t>(</w:t>
+      </w:r>
+      <w:r>
+        <w:rPr>
+          <w:rFonts w:ascii="Consolas;Courier New;monospace" w:hAnsi="Consolas;Courier New;monospace"/>
+          <w:b w:val="false"/>
+          <w:color w:val="9CDCFE"/>
+          <w:sz w:val="21"/>
+          <w:shd w:fill="000000" w:val="clear"/>
+        </w:rPr>
+        <w:t>SuperList</w:t>
+      </w:r>
+      <w:r>
+        <w:rPr>
+          <w:rFonts w:ascii="Consolas;Courier New;monospace" w:hAnsi="Consolas;Courier New;monospace"/>
+          <w:b w:val="false"/>
+          <w:color w:val="FFFFFF"/>
+          <w:sz w:val="21"/>
+          <w:shd w:fill="000000" w:val="clear"/>
+        </w:rPr>
+        <w:t>[</w:t>
+      </w:r>
+      <w:r>
+        <w:rPr>
+          <w:rFonts w:ascii="Consolas;Courier New;monospace" w:hAnsi="Consolas;Courier New;monospace"/>
+          <w:b w:val="false"/>
+          <w:color w:val="B5CEA8"/>
+          <w:sz w:val="21"/>
+          <w:shd w:fill="000000" w:val="clear"/>
+        </w:rPr>
+        <w:t>0</w:t>
+      </w:r>
+      <w:r>
+        <w:rPr>
+          <w:rFonts w:ascii="Consolas;Courier New;monospace" w:hAnsi="Consolas;Courier New;monospace"/>
+          <w:b w:val="false"/>
+          <w:color w:val="FFFFFF"/>
+          <w:sz w:val="21"/>
+          <w:shd w:fill="000000" w:val="clear"/>
+        </w:rPr>
+        <w:t>].</w:t>
+      </w:r>
+      <w:r>
+        <w:rPr>
+          <w:rFonts w:ascii="Consolas;Courier New;monospace" w:hAnsi="Consolas;Courier New;monospace"/>
+          <w:b w:val="false"/>
+          <w:color w:val="9CDCFE"/>
+          <w:sz w:val="21"/>
+          <w:shd w:fill="000000" w:val="clear"/>
+        </w:rPr>
+        <w:t>GroupList</w:t>
+      </w:r>
+      <w:r>
+        <w:rPr>
+          <w:rFonts w:ascii="Consolas;Courier New;monospace" w:hAnsi="Consolas;Courier New;monospace"/>
+          <w:b w:val="false"/>
+          <w:color w:val="FFFFFF"/>
+          <w:sz w:val="21"/>
+          <w:shd w:fill="000000" w:val="clear"/>
+        </w:rPr>
+        <w:t>[</w:t>
+      </w:r>
+      <w:r>
+        <w:rPr>
+          <w:rFonts w:ascii="Consolas;Courier New;monospace" w:hAnsi="Consolas;Courier New;monospace"/>
+          <w:b w:val="false"/>
+          <w:color w:val="B5CEA8"/>
+          <w:sz w:val="21"/>
+          <w:shd w:fill="000000" w:val="clear"/>
+        </w:rPr>
+        <w:t>2</w:t>
+      </w:r>
+      <w:r>
+        <w:rPr>
+          <w:rFonts w:ascii="Consolas;Courier New;monospace" w:hAnsi="Consolas;Courier New;monospace"/>
+          <w:b w:val="false"/>
+          <w:color w:val="FFFFFF"/>
+          <w:sz w:val="21"/>
+          <w:shd w:fill="000000" w:val="clear"/>
+        </w:rPr>
+        <w:t>].Surname)</w:t>
+      </w:r>
+    </w:p>
+    <w:p>
+      <w:pPr>
+        <w:pStyle w:val="Normal"/>
+        <w:bidi w:val="0"/>
+        <w:spacing w:lineRule="atLeast" w:line="285"/>
+        <w:jc w:val="left"/>
+        <w:rPr>
+          <w:rFonts w:ascii="Consolas;Courier New;monospace" w:hAnsi="Consolas;Courier New;monospace"/>
+          <w:b w:val="false"/>
+          <w:color w:val="FFFFFF"/>
+          <w:sz w:val="21"/>
+          <w:shd w:fill="000000" w:val="clear"/>
+        </w:rPr>
+      </w:pPr>
+      <w:r>
+        <w:rPr>
+          <w:rFonts w:ascii="Consolas;Courier New;monospace" w:hAnsi="Consolas;Courier New;monospace"/>
+          <w:b w:val="false"/>
+          <w:color w:val="9CDCFE"/>
+          <w:sz w:val="21"/>
+          <w:shd w:fill="000000" w:val="clear"/>
+        </w:rPr>
+        <w:t>TaskAll</w:t>
+      </w:r>
+      <w:r>
+        <w:rPr>
+          <w:rFonts w:ascii="Consolas;Courier New;monospace" w:hAnsi="Consolas;Courier New;monospace"/>
+          <w:b w:val="false"/>
+          <w:color w:val="FFFFFF"/>
+          <w:sz w:val="21"/>
+          <w:shd w:fill="000000" w:val="clear"/>
+        </w:rPr>
+        <w:t xml:space="preserve"> </w:t>
+      </w:r>
+      <w:r>
+        <w:rPr>
+          <w:rFonts w:ascii="Consolas;Courier New;monospace" w:hAnsi="Consolas;Courier New;monospace"/>
+          <w:b w:val="false"/>
+          <w:color w:val="D4D4D4"/>
+          <w:sz w:val="21"/>
+          <w:shd w:fill="000000" w:val="clear"/>
+        </w:rPr>
+        <w:t>=</w:t>
+      </w:r>
+      <w:r>
+        <w:rPr>
+          <w:rFonts w:ascii="Consolas;Courier New;monospace" w:hAnsi="Consolas;Courier New;monospace"/>
+          <w:b w:val="false"/>
+          <w:color w:val="FFFFFF"/>
+          <w:sz w:val="21"/>
+          <w:shd w:fill="000000" w:val="clear"/>
+        </w:rPr>
+        <w:t xml:space="preserve"> </w:t>
+      </w:r>
+      <w:r>
+        <w:rPr>
+          <w:rFonts w:ascii="Consolas;Courier New;monospace" w:hAnsi="Consolas;Courier New;monospace"/>
+          <w:b w:val="false"/>
+          <w:color w:val="B5CEA8"/>
+          <w:sz w:val="21"/>
+          <w:shd w:fill="000000" w:val="clear"/>
+        </w:rPr>
+        <w:t>0</w:t>
+      </w:r>
+    </w:p>
+    <w:p>
+      <w:pPr>
+        <w:pStyle w:val="Normal"/>
+        <w:bidi w:val="0"/>
+        <w:spacing w:lineRule="atLeast" w:line="285"/>
+        <w:jc w:val="left"/>
+        <w:rPr>
+          <w:rFonts w:ascii="Consolas;Courier New;monospace" w:hAnsi="Consolas;Courier New;monospace"/>
+          <w:b w:val="false"/>
+          <w:color w:val="FFFFFF"/>
+          <w:sz w:val="21"/>
+          <w:shd w:fill="000000" w:val="clear"/>
+        </w:rPr>
+      </w:pPr>
+      <w:r>
+        <w:rPr>
+          <w:rFonts w:ascii="Consolas;Courier New;monospace" w:hAnsi="Consolas;Courier New;monospace"/>
+          <w:b w:val="false"/>
+          <w:color w:val="9CDCFE"/>
+          <w:sz w:val="21"/>
+          <w:shd w:fill="000000" w:val="clear"/>
+        </w:rPr>
+        <w:t>TaskDoneAll</w:t>
+      </w:r>
+      <w:r>
+        <w:rPr>
+          <w:rFonts w:ascii="Consolas;Courier New;monospace" w:hAnsi="Consolas;Courier New;monospace"/>
+          <w:b w:val="false"/>
+          <w:color w:val="FFFFFF"/>
+          <w:sz w:val="21"/>
+          <w:shd w:fill="000000" w:val="clear"/>
+        </w:rPr>
+        <w:t xml:space="preserve"> </w:t>
+      </w:r>
+      <w:r>
+        <w:rPr>
+          <w:rFonts w:ascii="Consolas;Courier New;monospace" w:hAnsi="Consolas;Courier New;monospace"/>
+          <w:b w:val="false"/>
+          <w:color w:val="D4D4D4"/>
+          <w:sz w:val="21"/>
+          <w:shd w:fill="000000" w:val="clear"/>
+        </w:rPr>
+        <w:t>=</w:t>
+      </w:r>
+      <w:r>
+        <w:rPr>
+          <w:rFonts w:ascii="Consolas;Courier New;monospace" w:hAnsi="Consolas;Courier New;monospace"/>
+          <w:b w:val="false"/>
+          <w:color w:val="FFFFFF"/>
+          <w:sz w:val="21"/>
+          <w:shd w:fill="000000" w:val="clear"/>
+        </w:rPr>
+        <w:t xml:space="preserve"> </w:t>
+      </w:r>
+      <w:r>
+        <w:rPr>
+          <w:rFonts w:ascii="Consolas;Courier New;monospace" w:hAnsi="Consolas;Courier New;monospace"/>
+          <w:b w:val="false"/>
+          <w:color w:val="B5CEA8"/>
+          <w:sz w:val="21"/>
+          <w:shd w:fill="000000" w:val="clear"/>
+        </w:rPr>
+        <w:t>0</w:t>
+      </w:r>
+    </w:p>
+    <w:p>
+      <w:pPr>
+        <w:pStyle w:val="Normal"/>
+        <w:bidi w:val="0"/>
+        <w:spacing w:lineRule="atLeast" w:line="285"/>
+        <w:jc w:val="left"/>
+        <w:rPr>
+          <w:rFonts w:ascii="Consolas;Courier New;monospace" w:hAnsi="Consolas;Courier New;monospace"/>
+          <w:b w:val="false"/>
+          <w:color w:val="FFFFFF"/>
+          <w:sz w:val="21"/>
+          <w:shd w:fill="000000" w:val="clear"/>
+        </w:rPr>
+      </w:pPr>
+      <w:r>
+        <w:rPr>
+          <w:rFonts w:ascii="Consolas;Courier New;monospace" w:hAnsi="Consolas;Courier New;monospace"/>
+          <w:b w:val="false"/>
+          <w:color w:val="C586C0"/>
+          <w:sz w:val="21"/>
+          <w:shd w:fill="000000" w:val="clear"/>
+        </w:rPr>
+        <w:t>for</w:t>
+      </w:r>
+      <w:r>
+        <w:rPr>
+          <w:rFonts w:ascii="Consolas;Courier New;monospace" w:hAnsi="Consolas;Courier New;monospace"/>
+          <w:b w:val="false"/>
+          <w:color w:val="FFFFFF"/>
+          <w:sz w:val="21"/>
+          <w:shd w:fill="000000" w:val="clear"/>
+        </w:rPr>
+        <w:t xml:space="preserve"> </w:t>
+      </w:r>
+      <w:r>
+        <w:rPr>
+          <w:rFonts w:ascii="Consolas;Courier New;monospace" w:hAnsi="Consolas;Courier New;monospace"/>
+          <w:b w:val="false"/>
+          <w:color w:val="9CDCFE"/>
+          <w:sz w:val="21"/>
+          <w:shd w:fill="000000" w:val="clear"/>
+        </w:rPr>
+        <w:t>SubjObj</w:t>
+      </w:r>
+      <w:r>
+        <w:rPr>
+          <w:rFonts w:ascii="Consolas;Courier New;monospace" w:hAnsi="Consolas;Courier New;monospace"/>
+          <w:b w:val="false"/>
+          <w:color w:val="FFFFFF"/>
+          <w:sz w:val="21"/>
+          <w:shd w:fill="000000" w:val="clear"/>
+        </w:rPr>
+        <w:t xml:space="preserve"> </w:t>
+      </w:r>
+      <w:r>
+        <w:rPr>
+          <w:rFonts w:ascii="Consolas;Courier New;monospace" w:hAnsi="Consolas;Courier New;monospace"/>
+          <w:b w:val="false"/>
+          <w:color w:val="C586C0"/>
+          <w:sz w:val="21"/>
+          <w:shd w:fill="000000" w:val="clear"/>
+        </w:rPr>
+        <w:t>in</w:t>
+      </w:r>
+      <w:r>
+        <w:rPr>
+          <w:rFonts w:ascii="Consolas;Courier New;monospace" w:hAnsi="Consolas;Courier New;monospace"/>
+          <w:b w:val="false"/>
+          <w:color w:val="FFFFFF"/>
+          <w:sz w:val="21"/>
+          <w:shd w:fill="000000" w:val="clear"/>
+        </w:rPr>
+        <w:t xml:space="preserve"> </w:t>
+      </w:r>
+      <w:r>
+        <w:rPr>
+          <w:rFonts w:ascii="Consolas;Courier New;monospace" w:hAnsi="Consolas;Courier New;monospace"/>
+          <w:b w:val="false"/>
+          <w:color w:val="9CDCFE"/>
+          <w:sz w:val="21"/>
+          <w:shd w:fill="000000" w:val="clear"/>
+        </w:rPr>
+        <w:t>SuperList</w:t>
+      </w:r>
+      <w:r>
+        <w:rPr>
+          <w:rFonts w:ascii="Consolas;Courier New;monospace" w:hAnsi="Consolas;Courier New;monospace"/>
+          <w:b w:val="false"/>
+          <w:color w:val="FFFFFF"/>
+          <w:sz w:val="21"/>
+          <w:shd w:fill="000000" w:val="clear"/>
+        </w:rPr>
+        <w:t>[</w:t>
+      </w:r>
+      <w:r>
+        <w:rPr>
+          <w:rFonts w:ascii="Consolas;Courier New;monospace" w:hAnsi="Consolas;Courier New;monospace"/>
+          <w:b w:val="false"/>
+          <w:color w:val="B5CEA8"/>
+          <w:sz w:val="21"/>
+          <w:shd w:fill="000000" w:val="clear"/>
+        </w:rPr>
+        <w:t>0</w:t>
+      </w:r>
+      <w:r>
+        <w:rPr>
+          <w:rFonts w:ascii="Consolas;Courier New;monospace" w:hAnsi="Consolas;Courier New;monospace"/>
+          <w:b w:val="false"/>
+          <w:color w:val="FFFFFF"/>
+          <w:sz w:val="21"/>
+          <w:shd w:fill="000000" w:val="clear"/>
+        </w:rPr>
+        <w:t>].</w:t>
+      </w:r>
+      <w:r>
+        <w:rPr>
+          <w:rFonts w:ascii="Consolas;Courier New;monospace" w:hAnsi="Consolas;Courier New;monospace"/>
+          <w:b w:val="false"/>
+          <w:color w:val="9CDCFE"/>
+          <w:sz w:val="21"/>
+          <w:shd w:fill="000000" w:val="clear"/>
+        </w:rPr>
+        <w:t>GroupList</w:t>
+      </w:r>
+      <w:r>
+        <w:rPr>
+          <w:rFonts w:ascii="Consolas;Courier New;monospace" w:hAnsi="Consolas;Courier New;monospace"/>
+          <w:b w:val="false"/>
+          <w:color w:val="FFFFFF"/>
+          <w:sz w:val="21"/>
+          <w:shd w:fill="000000" w:val="clear"/>
+        </w:rPr>
+        <w:t>[</w:t>
+      </w:r>
+      <w:r>
+        <w:rPr>
+          <w:rFonts w:ascii="Consolas;Courier New;monospace" w:hAnsi="Consolas;Courier New;monospace"/>
+          <w:b w:val="false"/>
+          <w:color w:val="B5CEA8"/>
+          <w:sz w:val="21"/>
+          <w:shd w:fill="000000" w:val="clear"/>
+        </w:rPr>
+        <w:t>2</w:t>
+      </w:r>
+      <w:r>
+        <w:rPr>
+          <w:rFonts w:ascii="Consolas;Courier New;monospace" w:hAnsi="Consolas;Courier New;monospace"/>
+          <w:b w:val="false"/>
+          <w:color w:val="FFFFFF"/>
+          <w:sz w:val="21"/>
+          <w:shd w:fill="000000" w:val="clear"/>
+        </w:rPr>
+        <w:t>].SubjectList:</w:t>
+      </w:r>
+    </w:p>
+    <w:p>
+      <w:pPr>
+        <w:pStyle w:val="Normal"/>
+        <w:bidi w:val="0"/>
+        <w:spacing w:lineRule="atLeast" w:line="285"/>
+        <w:jc w:val="left"/>
+        <w:rPr>
+          <w:color w:val="FFFFFF"/>
+          <w:shd w:fill="000000" w:val="clear"/>
+        </w:rPr>
+      </w:pPr>
+      <w:r>
+        <w:rPr>
+          <w:color w:val="FFFFFF"/>
+          <w:shd w:fill="000000" w:val="clear"/>
+        </w:rPr>
+        <w:t>   </w:t>
+      </w:r>
+      <w:r>
+        <w:rPr>
+          <w:rFonts w:ascii="Consolas;Courier New;monospace" w:hAnsi="Consolas;Courier New;monospace"/>
+          <w:b w:val="false"/>
+          <w:color w:val="9CDCFE"/>
+          <w:sz w:val="21"/>
+          <w:shd w:fill="000000" w:val="clear"/>
+        </w:rPr>
+        <w:t>PercentSub</w:t>
+      </w:r>
+      <w:r>
+        <w:rPr>
+          <w:rFonts w:ascii="Consolas;Courier New;monospace" w:hAnsi="Consolas;Courier New;monospace"/>
+          <w:b w:val="false"/>
+          <w:color w:val="FFFFFF"/>
+          <w:sz w:val="21"/>
+          <w:shd w:fill="000000" w:val="clear"/>
+        </w:rPr>
+        <w:t xml:space="preserve"> </w:t>
+      </w:r>
+      <w:r>
+        <w:rPr>
+          <w:rFonts w:ascii="Consolas;Courier New;monospace" w:hAnsi="Consolas;Courier New;monospace"/>
+          <w:b w:val="false"/>
+          <w:color w:val="D4D4D4"/>
+          <w:sz w:val="21"/>
+          <w:shd w:fill="000000" w:val="clear"/>
+        </w:rPr>
+        <w:t>=</w:t>
+      </w:r>
+      <w:r>
+        <w:rPr>
+          <w:rFonts w:ascii="Consolas;Courier New;monospace" w:hAnsi="Consolas;Courier New;monospace"/>
+          <w:b w:val="false"/>
+          <w:color w:val="FFFFFF"/>
+          <w:sz w:val="21"/>
+          <w:shd w:fill="000000" w:val="clear"/>
+        </w:rPr>
+        <w:t xml:space="preserve"> </w:t>
+      </w:r>
+      <w:r>
+        <w:rPr>
+          <w:rFonts w:ascii="Consolas;Courier New;monospace" w:hAnsi="Consolas;Courier New;monospace"/>
+          <w:b w:val="false"/>
+          <w:color w:val="9CDCFE"/>
+          <w:sz w:val="21"/>
+          <w:shd w:fill="000000" w:val="clear"/>
+        </w:rPr>
+        <w:t>SubjObj</w:t>
+      </w:r>
+      <w:r>
+        <w:rPr>
+          <w:rFonts w:ascii="Consolas;Courier New;monospace" w:hAnsi="Consolas;Courier New;monospace"/>
+          <w:b w:val="false"/>
+          <w:color w:val="FFFFFF"/>
+          <w:sz w:val="21"/>
+          <w:shd w:fill="000000" w:val="clear"/>
+        </w:rPr>
+        <w:t>.TaskDone</w:t>
+      </w:r>
+      <w:r>
+        <w:rPr>
+          <w:rFonts w:ascii="Consolas;Courier New;monospace" w:hAnsi="Consolas;Courier New;monospace"/>
+          <w:b w:val="false"/>
+          <w:color w:val="D4D4D4"/>
+          <w:sz w:val="21"/>
+          <w:shd w:fill="000000" w:val="clear"/>
+        </w:rPr>
+        <w:t>/</w:t>
+      </w:r>
+      <w:r>
+        <w:rPr>
+          <w:rFonts w:ascii="Consolas;Courier New;monospace" w:hAnsi="Consolas;Courier New;monospace"/>
+          <w:b w:val="false"/>
+          <w:color w:val="9CDCFE"/>
+          <w:sz w:val="21"/>
+          <w:shd w:fill="000000" w:val="clear"/>
+        </w:rPr>
+        <w:t>SubjObj</w:t>
+      </w:r>
+      <w:r>
+        <w:rPr>
+          <w:rFonts w:ascii="Consolas;Courier New;monospace" w:hAnsi="Consolas;Courier New;monospace"/>
+          <w:b w:val="false"/>
+          <w:color w:val="FFFFFF"/>
+          <w:sz w:val="21"/>
+          <w:shd w:fill="000000" w:val="clear"/>
+        </w:rPr>
+        <w:t>.Task</w:t>
+      </w:r>
+      <w:r>
+        <w:rPr>
+          <w:rFonts w:ascii="Consolas;Courier New;monospace" w:hAnsi="Consolas;Courier New;monospace"/>
+          <w:b w:val="false"/>
+          <w:color w:val="D4D4D4"/>
+          <w:sz w:val="21"/>
+          <w:shd w:fill="000000" w:val="clear"/>
+        </w:rPr>
+        <w:t>*</w:t>
+      </w:r>
+      <w:r>
+        <w:rPr>
+          <w:rFonts w:ascii="Consolas;Courier New;monospace" w:hAnsi="Consolas;Courier New;monospace"/>
+          <w:b w:val="false"/>
+          <w:color w:val="B5CEA8"/>
+          <w:sz w:val="21"/>
+          <w:shd w:fill="000000" w:val="clear"/>
+        </w:rPr>
+        <w:t>100</w:t>
+      </w:r>
+    </w:p>
+    <w:p>
+      <w:pPr>
+        <w:pStyle w:val="Normal"/>
+        <w:bidi w:val="0"/>
+        <w:spacing w:lineRule="atLeast" w:line="285"/>
+        <w:jc w:val="left"/>
+        <w:rPr>
+          <w:color w:val="FFFFFF"/>
+          <w:shd w:fill="000000" w:val="clear"/>
+        </w:rPr>
+      </w:pPr>
+      <w:r>
+        <w:rPr>
+          <w:color w:val="FFFFFF"/>
+          <w:shd w:fill="000000" w:val="clear"/>
+        </w:rPr>
+        <w:t>   </w:t>
+      </w:r>
+      <w:r>
+        <w:rPr>
+          <w:rFonts w:ascii="Consolas;Courier New;monospace" w:hAnsi="Consolas;Courier New;monospace"/>
+          <w:b w:val="false"/>
+          <w:color w:val="DCDCAA"/>
+          <w:sz w:val="21"/>
+          <w:shd w:fill="000000" w:val="clear"/>
+        </w:rPr>
+        <w:t>print</w:t>
+      </w:r>
+      <w:r>
+        <w:rPr>
+          <w:rFonts w:ascii="Consolas;Courier New;monospace" w:hAnsi="Consolas;Courier New;monospace"/>
+          <w:b w:val="false"/>
+          <w:color w:val="FFFFFF"/>
+          <w:sz w:val="21"/>
+          <w:shd w:fill="000000" w:val="clear"/>
+        </w:rPr>
+        <w:t>(</w:t>
+      </w:r>
+      <w:r>
+        <w:rPr>
+          <w:rFonts w:ascii="Consolas;Courier New;monospace" w:hAnsi="Consolas;Courier New;monospace"/>
+          <w:b w:val="false"/>
+          <w:color w:val="9CDCFE"/>
+          <w:sz w:val="21"/>
+          <w:shd w:fill="000000" w:val="clear"/>
+        </w:rPr>
+        <w:t>SubjObj</w:t>
+      </w:r>
+      <w:r>
+        <w:rPr>
+          <w:rFonts w:ascii="Consolas;Courier New;monospace" w:hAnsi="Consolas;Courier New;monospace"/>
+          <w:b w:val="false"/>
+          <w:color w:val="FFFFFF"/>
+          <w:sz w:val="21"/>
+          <w:shd w:fill="000000" w:val="clear"/>
+        </w:rPr>
+        <w:t>.Name,</w:t>
+      </w:r>
+      <w:r>
+        <w:rPr>
+          <w:rFonts w:ascii="Consolas;Courier New;monospace" w:hAnsi="Consolas;Courier New;monospace"/>
+          <w:b w:val="false"/>
+          <w:color w:val="CE9178"/>
+          <w:sz w:val="21"/>
+          <w:shd w:fill="000000" w:val="clear"/>
+        </w:rPr>
+        <w:t>': '</w:t>
+      </w:r>
+      <w:r>
+        <w:rPr>
+          <w:rFonts w:ascii="Consolas;Courier New;monospace" w:hAnsi="Consolas;Courier New;monospace"/>
+          <w:b w:val="false"/>
+          <w:color w:val="FFFFFF"/>
+          <w:sz w:val="21"/>
+          <w:shd w:fill="000000" w:val="clear"/>
+        </w:rPr>
+        <w:t xml:space="preserve">, </w:t>
+      </w:r>
+      <w:r>
+        <w:rPr>
+          <w:rFonts w:ascii="Consolas;Courier New;monospace" w:hAnsi="Consolas;Courier New;monospace"/>
+          <w:b w:val="false"/>
+          <w:color w:val="9CDCFE"/>
+          <w:sz w:val="21"/>
+          <w:shd w:fill="000000" w:val="clear"/>
+        </w:rPr>
+        <w:t>SubjObj</w:t>
+      </w:r>
+      <w:r>
+        <w:rPr>
+          <w:rFonts w:ascii="Consolas;Courier New;monospace" w:hAnsi="Consolas;Courier New;monospace"/>
+          <w:b w:val="false"/>
+          <w:color w:val="FFFFFF"/>
+          <w:sz w:val="21"/>
+          <w:shd w:fill="000000" w:val="clear"/>
+        </w:rPr>
+        <w:t>.Task,</w:t>
+      </w:r>
+      <w:r>
+        <w:rPr>
+          <w:rFonts w:ascii="Consolas;Courier New;monospace" w:hAnsi="Consolas;Courier New;monospace"/>
+          <w:b w:val="false"/>
+          <w:color w:val="CE9178"/>
+          <w:sz w:val="21"/>
+          <w:shd w:fill="000000" w:val="clear"/>
+        </w:rPr>
+        <w:t>'работ сделано'</w:t>
+      </w:r>
+      <w:r>
+        <w:rPr>
+          <w:rFonts w:ascii="Consolas;Courier New;monospace" w:hAnsi="Consolas;Courier New;monospace"/>
+          <w:b w:val="false"/>
+          <w:color w:val="FFFFFF"/>
+          <w:sz w:val="21"/>
+          <w:shd w:fill="000000" w:val="clear"/>
+        </w:rPr>
+        <w:t xml:space="preserve">, </w:t>
+      </w:r>
+      <w:r>
+        <w:rPr>
+          <w:rFonts w:ascii="Consolas;Courier New;monospace" w:hAnsi="Consolas;Courier New;monospace"/>
+          <w:b w:val="false"/>
+          <w:color w:val="9CDCFE"/>
+          <w:sz w:val="21"/>
+          <w:shd w:fill="000000" w:val="clear"/>
+        </w:rPr>
+        <w:t>PercentSub</w:t>
+      </w:r>
+      <w:r>
+        <w:rPr>
+          <w:rFonts w:ascii="Consolas;Courier New;monospace" w:hAnsi="Consolas;Courier New;monospace"/>
+          <w:b w:val="false"/>
+          <w:color w:val="FFFFFF"/>
+          <w:sz w:val="21"/>
+          <w:shd w:fill="000000" w:val="clear"/>
+        </w:rPr>
+        <w:t>,</w:t>
+      </w:r>
+      <w:r>
+        <w:rPr>
+          <w:rFonts w:ascii="Consolas;Courier New;monospace" w:hAnsi="Consolas;Courier New;monospace"/>
+          <w:b w:val="false"/>
+          <w:color w:val="CE9178"/>
+          <w:sz w:val="21"/>
+          <w:shd w:fill="000000" w:val="clear"/>
+        </w:rPr>
+        <w:t>'Процент готовности по предмету'</w:t>
+      </w:r>
+      <w:r>
+        <w:rPr>
+          <w:rFonts w:ascii="Consolas;Courier New;monospace" w:hAnsi="Consolas;Courier New;monospace"/>
+          <w:b w:val="false"/>
+          <w:color w:val="FFFFFF"/>
+          <w:sz w:val="21"/>
+          <w:shd w:fill="000000" w:val="clear"/>
+        </w:rPr>
+        <w:t>)</w:t>
+      </w:r>
+    </w:p>
+    <w:p>
+      <w:pPr>
+        <w:pStyle w:val="Normal"/>
+        <w:bidi w:val="0"/>
+        <w:spacing w:lineRule="atLeast" w:line="285"/>
+        <w:jc w:val="left"/>
+        <w:rPr>
+          <w:color w:val="FFFFFF"/>
+          <w:shd w:fill="000000" w:val="clear"/>
+        </w:rPr>
+      </w:pPr>
+      <w:r>
+        <w:rPr>
+          <w:color w:val="FFFFFF"/>
+          <w:shd w:fill="000000" w:val="clear"/>
+        </w:rPr>
+        <w:t>   </w:t>
+      </w:r>
+      <w:r>
+        <w:rPr>
+          <w:rFonts w:ascii="Consolas;Courier New;monospace" w:hAnsi="Consolas;Courier New;monospace"/>
+          <w:b w:val="false"/>
+          <w:color w:val="9CDCFE"/>
+          <w:sz w:val="21"/>
+          <w:shd w:fill="000000" w:val="clear"/>
+        </w:rPr>
+        <w:t>TaskAll</w:t>
+      </w:r>
+      <w:r>
+        <w:rPr>
+          <w:rFonts w:ascii="Consolas;Courier New;monospace" w:hAnsi="Consolas;Courier New;monospace"/>
+          <w:b w:val="false"/>
+          <w:color w:val="FFFFFF"/>
+          <w:sz w:val="21"/>
+          <w:shd w:fill="000000" w:val="clear"/>
+        </w:rPr>
+        <w:t xml:space="preserve"> </w:t>
+      </w:r>
+      <w:r>
+        <w:rPr>
+          <w:rFonts w:ascii="Consolas;Courier New;monospace" w:hAnsi="Consolas;Courier New;monospace"/>
+          <w:b w:val="false"/>
+          <w:color w:val="D4D4D4"/>
+          <w:sz w:val="21"/>
+          <w:shd w:fill="000000" w:val="clear"/>
+        </w:rPr>
+        <w:t>=</w:t>
+      </w:r>
+      <w:r>
+        <w:rPr>
+          <w:rFonts w:ascii="Consolas;Courier New;monospace" w:hAnsi="Consolas;Courier New;monospace"/>
+          <w:b w:val="false"/>
+          <w:color w:val="FFFFFF"/>
+          <w:sz w:val="21"/>
+          <w:shd w:fill="000000" w:val="clear"/>
+        </w:rPr>
+        <w:t xml:space="preserve"> </w:t>
+      </w:r>
+      <w:r>
+        <w:rPr>
+          <w:rFonts w:ascii="Consolas;Courier New;monospace" w:hAnsi="Consolas;Courier New;monospace"/>
+          <w:b w:val="false"/>
+          <w:color w:val="9CDCFE"/>
+          <w:sz w:val="21"/>
+          <w:shd w:fill="000000" w:val="clear"/>
+        </w:rPr>
+        <w:t>TaskAll</w:t>
+      </w:r>
+      <w:r>
+        <w:rPr>
+          <w:rFonts w:ascii="Consolas;Courier New;monospace" w:hAnsi="Consolas;Courier New;monospace"/>
+          <w:b w:val="false"/>
+          <w:color w:val="FFFFFF"/>
+          <w:sz w:val="21"/>
+          <w:shd w:fill="000000" w:val="clear"/>
+        </w:rPr>
+        <w:t xml:space="preserve"> </w:t>
+      </w:r>
+      <w:r>
+        <w:rPr>
+          <w:rFonts w:ascii="Consolas;Courier New;monospace" w:hAnsi="Consolas;Courier New;monospace"/>
+          <w:b w:val="false"/>
+          <w:color w:val="D4D4D4"/>
+          <w:sz w:val="21"/>
+          <w:shd w:fill="000000" w:val="clear"/>
+        </w:rPr>
+        <w:t>+</w:t>
+      </w:r>
+      <w:r>
+        <w:rPr>
+          <w:rFonts w:ascii="Consolas;Courier New;monospace" w:hAnsi="Consolas;Courier New;monospace"/>
+          <w:b w:val="false"/>
+          <w:color w:val="FFFFFF"/>
+          <w:sz w:val="21"/>
+          <w:shd w:fill="000000" w:val="clear"/>
+        </w:rPr>
+        <w:t xml:space="preserve"> </w:t>
+      </w:r>
+      <w:r>
+        <w:rPr>
+          <w:rFonts w:ascii="Consolas;Courier New;monospace" w:hAnsi="Consolas;Courier New;monospace"/>
+          <w:b w:val="false"/>
+          <w:color w:val="9CDCFE"/>
+          <w:sz w:val="21"/>
+          <w:shd w:fill="000000" w:val="clear"/>
+        </w:rPr>
+        <w:t>SubjObj</w:t>
+      </w:r>
+      <w:r>
+        <w:rPr>
+          <w:rFonts w:ascii="Consolas;Courier New;monospace" w:hAnsi="Consolas;Courier New;monospace"/>
+          <w:b w:val="false"/>
+          <w:color w:val="FFFFFF"/>
+          <w:sz w:val="21"/>
+          <w:shd w:fill="000000" w:val="clear"/>
+        </w:rPr>
+        <w:t>.Task</w:t>
+      </w:r>
+    </w:p>
+    <w:p>
+      <w:pPr>
+        <w:pStyle w:val="Normal"/>
+        <w:bidi w:val="0"/>
+        <w:spacing w:lineRule="atLeast" w:line="285"/>
+        <w:jc w:val="left"/>
+        <w:rPr>
+          <w:color w:val="FFFFFF"/>
+          <w:shd w:fill="000000" w:val="clear"/>
+        </w:rPr>
+      </w:pPr>
+      <w:r>
+        <w:rPr>
+          <w:color w:val="FFFFFF"/>
+          <w:shd w:fill="000000" w:val="clear"/>
+        </w:rPr>
+        <w:t>   </w:t>
+      </w:r>
+      <w:r>
+        <w:rPr>
+          <w:rFonts w:ascii="Consolas;Courier New;monospace" w:hAnsi="Consolas;Courier New;monospace"/>
+          <w:b w:val="false"/>
+          <w:color w:val="9CDCFE"/>
+          <w:sz w:val="21"/>
+          <w:shd w:fill="000000" w:val="clear"/>
+        </w:rPr>
+        <w:t>TaskDoneAll</w:t>
+      </w:r>
+      <w:r>
+        <w:rPr>
+          <w:rFonts w:ascii="Consolas;Courier New;monospace" w:hAnsi="Consolas;Courier New;monospace"/>
+          <w:b w:val="false"/>
+          <w:color w:val="FFFFFF"/>
+          <w:sz w:val="21"/>
+          <w:shd w:fill="000000" w:val="clear"/>
+        </w:rPr>
+        <w:t xml:space="preserve"> </w:t>
+      </w:r>
+      <w:r>
+        <w:rPr>
+          <w:rFonts w:ascii="Consolas;Courier New;monospace" w:hAnsi="Consolas;Courier New;monospace"/>
+          <w:b w:val="false"/>
+          <w:color w:val="D4D4D4"/>
+          <w:sz w:val="21"/>
+          <w:shd w:fill="000000" w:val="clear"/>
+        </w:rPr>
+        <w:t>=</w:t>
+      </w:r>
+      <w:r>
+        <w:rPr>
+          <w:rFonts w:ascii="Consolas;Courier New;monospace" w:hAnsi="Consolas;Courier New;monospace"/>
+          <w:b w:val="false"/>
+          <w:color w:val="FFFFFF"/>
+          <w:sz w:val="21"/>
+          <w:shd w:fill="000000" w:val="clear"/>
+        </w:rPr>
+        <w:t xml:space="preserve"> </w:t>
+      </w:r>
+      <w:r>
+        <w:rPr>
+          <w:rFonts w:ascii="Consolas;Courier New;monospace" w:hAnsi="Consolas;Courier New;monospace"/>
+          <w:b w:val="false"/>
+          <w:color w:val="9CDCFE"/>
+          <w:sz w:val="21"/>
+          <w:shd w:fill="000000" w:val="clear"/>
+        </w:rPr>
+        <w:t>TaskDoneAll</w:t>
+      </w:r>
+      <w:r>
+        <w:rPr>
+          <w:rFonts w:ascii="Consolas;Courier New;monospace" w:hAnsi="Consolas;Courier New;monospace"/>
+          <w:b w:val="false"/>
+          <w:color w:val="FFFFFF"/>
+          <w:sz w:val="21"/>
+          <w:shd w:fill="000000" w:val="clear"/>
+        </w:rPr>
+        <w:t xml:space="preserve"> </w:t>
+      </w:r>
+      <w:r>
+        <w:rPr>
+          <w:rFonts w:ascii="Consolas;Courier New;monospace" w:hAnsi="Consolas;Courier New;monospace"/>
+          <w:b w:val="false"/>
+          <w:color w:val="D4D4D4"/>
+          <w:sz w:val="21"/>
+          <w:shd w:fill="000000" w:val="clear"/>
+        </w:rPr>
+        <w:t>+</w:t>
+      </w:r>
+      <w:r>
+        <w:rPr>
+          <w:rFonts w:ascii="Consolas;Courier New;monospace" w:hAnsi="Consolas;Courier New;monospace"/>
+          <w:b w:val="false"/>
+          <w:color w:val="FFFFFF"/>
+          <w:sz w:val="21"/>
+          <w:shd w:fill="000000" w:val="clear"/>
+        </w:rPr>
+        <w:t xml:space="preserve"> </w:t>
+      </w:r>
+      <w:r>
+        <w:rPr>
+          <w:rFonts w:ascii="Consolas;Courier New;monospace" w:hAnsi="Consolas;Courier New;monospace"/>
+          <w:b w:val="false"/>
+          <w:color w:val="9CDCFE"/>
+          <w:sz w:val="21"/>
+          <w:shd w:fill="000000" w:val="clear"/>
+        </w:rPr>
+        <w:t>SubjObj</w:t>
+      </w:r>
+      <w:r>
+        <w:rPr>
+          <w:rFonts w:ascii="Consolas;Courier New;monospace" w:hAnsi="Consolas;Courier New;monospace"/>
+          <w:b w:val="false"/>
+          <w:color w:val="FFFFFF"/>
+          <w:sz w:val="21"/>
+          <w:shd w:fill="000000" w:val="clear"/>
+        </w:rPr>
+        <w:t>.TaskDone</w:t>
+      </w:r>
+    </w:p>
+    <w:p>
+      <w:pPr>
+        <w:pStyle w:val="Normal"/>
+        <w:bidi w:val="0"/>
+        <w:spacing w:lineRule="atLeast" w:line="285"/>
+        <w:jc w:val="left"/>
+        <w:rPr>
+          <w:rFonts w:ascii="Consolas;Courier New;monospace" w:hAnsi="Consolas;Courier New;monospace"/>
+          <w:b w:val="false"/>
+          <w:color w:val="FFFFFF"/>
+          <w:sz w:val="21"/>
+          <w:shd w:fill="000000" w:val="clear"/>
+        </w:rPr>
+      </w:pPr>
+      <w:r>
+        <w:rPr>
+          <w:rFonts w:ascii="Consolas;Courier New;monospace" w:hAnsi="Consolas;Courier New;monospace"/>
+          <w:b w:val="false"/>
+          <w:color w:val="DCDCAA"/>
+          <w:sz w:val="21"/>
+          <w:shd w:fill="000000" w:val="clear"/>
+        </w:rPr>
+        <w:t>print</w:t>
+      </w:r>
+      <w:r>
+        <w:rPr>
+          <w:rFonts w:ascii="Consolas;Courier New;monospace" w:hAnsi="Consolas;Courier New;monospace"/>
+          <w:b w:val="false"/>
+          <w:color w:val="FFFFFF"/>
+          <w:sz w:val="21"/>
+          <w:shd w:fill="000000" w:val="clear"/>
+        </w:rPr>
+        <w:t>(</w:t>
+      </w:r>
+      <w:r>
+        <w:rPr>
+          <w:rFonts w:ascii="Consolas;Courier New;monospace" w:hAnsi="Consolas;Courier New;monospace"/>
+          <w:b w:val="false"/>
+          <w:color w:val="9CDCFE"/>
+          <w:sz w:val="21"/>
+          <w:shd w:fill="000000" w:val="clear"/>
+        </w:rPr>
+        <w:t>TaskDoneAll</w:t>
+      </w:r>
+      <w:r>
+        <w:rPr>
+          <w:rFonts w:ascii="Consolas;Courier New;monospace" w:hAnsi="Consolas;Courier New;monospace"/>
+          <w:b w:val="false"/>
+          <w:color w:val="D4D4D4"/>
+          <w:sz w:val="21"/>
+          <w:shd w:fill="000000" w:val="clear"/>
+        </w:rPr>
+        <w:t>/</w:t>
+      </w:r>
+      <w:r>
+        <w:rPr>
+          <w:rFonts w:ascii="Consolas;Courier New;monospace" w:hAnsi="Consolas;Courier New;monospace"/>
+          <w:b w:val="false"/>
+          <w:color w:val="9CDCFE"/>
+          <w:sz w:val="21"/>
+          <w:shd w:fill="000000" w:val="clear"/>
+        </w:rPr>
+        <w:t>TaskAll</w:t>
+      </w:r>
+      <w:r>
+        <w:rPr>
+          <w:rFonts w:ascii="Consolas;Courier New;monospace" w:hAnsi="Consolas;Courier New;monospace"/>
+          <w:b w:val="false"/>
+          <w:color w:val="D4D4D4"/>
+          <w:sz w:val="21"/>
+          <w:shd w:fill="000000" w:val="clear"/>
+        </w:rPr>
+        <w:t>*</w:t>
+      </w:r>
+      <w:r>
+        <w:rPr>
+          <w:rFonts w:ascii="Consolas;Courier New;monospace" w:hAnsi="Consolas;Courier New;monospace"/>
+          <w:b w:val="false"/>
+          <w:color w:val="B5CEA8"/>
+          <w:sz w:val="21"/>
+          <w:shd w:fill="000000" w:val="clear"/>
+        </w:rPr>
+        <w:t>100</w:t>
+      </w:r>
+      <w:r>
+        <w:rPr>
+          <w:rFonts w:ascii="Consolas;Courier New;monospace" w:hAnsi="Consolas;Courier New;monospace"/>
+          <w:b w:val="false"/>
+          <w:color w:val="FFFFFF"/>
+          <w:sz w:val="21"/>
+          <w:shd w:fill="000000" w:val="clear"/>
+        </w:rPr>
+        <w:t>,</w:t>
+      </w:r>
+      <w:r>
+        <w:rPr>
+          <w:rFonts w:ascii="Consolas;Courier New;monospace" w:hAnsi="Consolas;Courier New;monospace"/>
+          <w:b w:val="false"/>
+          <w:color w:val="CE9178"/>
+          <w:sz w:val="21"/>
+          <w:shd w:fill="000000" w:val="clear"/>
+        </w:rPr>
+        <w:t>' общий процент готовности'</w:t>
+      </w:r>
+      <w:r>
+        <w:rPr>
+          <w:rFonts w:ascii="Consolas;Courier New;monospace" w:hAnsi="Consolas;Courier New;monospace"/>
+          <w:b w:val="false"/>
+          <w:color w:val="FFFFFF"/>
+          <w:sz w:val="21"/>
+          <w:shd w:fill="000000" w:val="clear"/>
+        </w:rPr>
+        <w:t>)</w:t>
+      </w:r>
+    </w:p>
+    <w:p>
+      <w:pPr>
+        <w:pStyle w:val="Normal"/>
+        <w:bidi w:val="0"/>
+        <w:spacing w:lineRule="atLeast" w:line="285"/>
+        <w:jc w:val="left"/>
+        <w:rPr/>
+      </w:pPr>
+      <w:r>
+        <w:rPr/>
+      </w:r>
+    </w:p>
+    <w:p>
+      <w:pPr>
+        <w:pStyle w:val="Normal"/>
+        <w:bidi w:val="0"/>
+        <w:spacing w:lineRule="atLeast" w:line="285"/>
+        <w:jc w:val="left"/>
+        <w:rPr>
+          <w:rFonts w:ascii="Consolas;Courier New;monospace" w:hAnsi="Consolas;Courier New;monospace"/>
+          <w:b w:val="false"/>
+          <w:color w:val="FFFFFF"/>
+          <w:sz w:val="21"/>
+          <w:shd w:fill="000000" w:val="clear"/>
+        </w:rPr>
+      </w:pPr>
+      <w:r>
+        <w:rPr>
+          <w:rFonts w:ascii="Consolas;Courier New;monospace" w:hAnsi="Consolas;Courier New;monospace"/>
+          <w:b w:val="false"/>
+          <w:color w:val="DCDCAA"/>
+          <w:sz w:val="21"/>
+          <w:shd w:fill="000000" w:val="clear"/>
+        </w:rPr>
+        <w:t>print</w:t>
+      </w:r>
+      <w:r>
+        <w:rPr>
+          <w:rFonts w:ascii="Consolas;Courier New;monospace" w:hAnsi="Consolas;Courier New;monospace"/>
+          <w:b w:val="false"/>
+          <w:color w:val="FFFFFF"/>
+          <w:sz w:val="21"/>
+          <w:shd w:fill="000000" w:val="clear"/>
+        </w:rPr>
+        <w:t>(</w:t>
+      </w:r>
+      <w:r>
+        <w:rPr>
+          <w:rFonts w:ascii="Consolas;Courier New;monospace" w:hAnsi="Consolas;Courier New;monospace"/>
+          <w:b w:val="false"/>
+          <w:color w:val="B5CEA8"/>
+          <w:sz w:val="21"/>
+          <w:shd w:fill="000000" w:val="clear"/>
+        </w:rPr>
+        <w:t>3</w:t>
+      </w:r>
+      <w:r>
+        <w:rPr>
+          <w:rFonts w:ascii="Consolas;Courier New;monospace" w:hAnsi="Consolas;Courier New;monospace"/>
+          <w:b w:val="false"/>
+          <w:color w:val="FFFFFF"/>
+          <w:sz w:val="21"/>
+          <w:shd w:fill="000000" w:val="clear"/>
+        </w:rPr>
+        <w:t>)</w:t>
+      </w:r>
+    </w:p>
+    <w:p>
+      <w:pPr>
+        <w:pStyle w:val="Normal"/>
+        <w:bidi w:val="0"/>
+        <w:spacing w:lineRule="atLeast" w:line="285"/>
+        <w:jc w:val="left"/>
+        <w:rPr>
+          <w:rFonts w:ascii="Consolas;Courier New;monospace" w:hAnsi="Consolas;Courier New;monospace"/>
+          <w:b w:val="false"/>
+          <w:color w:val="FFFFFF"/>
+          <w:sz w:val="21"/>
+          <w:shd w:fill="000000" w:val="clear"/>
+        </w:rPr>
+      </w:pPr>
+      <w:r>
+        <w:rPr>
+          <w:rFonts w:ascii="Consolas;Courier New;monospace" w:hAnsi="Consolas;Courier New;monospace"/>
+          <w:b w:val="false"/>
+          <w:color w:val="DCDCAA"/>
+          <w:sz w:val="21"/>
+          <w:shd w:fill="000000" w:val="clear"/>
+        </w:rPr>
+        <w:t>print</w:t>
+      </w:r>
+      <w:r>
+        <w:rPr>
+          <w:rFonts w:ascii="Consolas;Courier New;monospace" w:hAnsi="Consolas;Courier New;monospace"/>
+          <w:b w:val="false"/>
+          <w:color w:val="FFFFFF"/>
+          <w:sz w:val="21"/>
+          <w:shd w:fill="000000" w:val="clear"/>
+        </w:rPr>
+        <w:t>(</w:t>
+      </w:r>
+      <w:r>
+        <w:rPr>
+          <w:rFonts w:ascii="Consolas;Courier New;monospace" w:hAnsi="Consolas;Courier New;monospace"/>
+          <w:b w:val="false"/>
+          <w:color w:val="9CDCFE"/>
+          <w:sz w:val="21"/>
+          <w:shd w:fill="000000" w:val="clear"/>
+        </w:rPr>
+        <w:t>SuperList</w:t>
+      </w:r>
+      <w:r>
+        <w:rPr>
+          <w:rFonts w:ascii="Consolas;Courier New;monospace" w:hAnsi="Consolas;Courier New;monospace"/>
+          <w:b w:val="false"/>
+          <w:color w:val="FFFFFF"/>
+          <w:sz w:val="21"/>
+          <w:shd w:fill="000000" w:val="clear"/>
+        </w:rPr>
+        <w:t>[</w:t>
+      </w:r>
+      <w:r>
+        <w:rPr>
+          <w:rFonts w:ascii="Consolas;Courier New;monospace" w:hAnsi="Consolas;Courier New;monospace"/>
+          <w:b w:val="false"/>
+          <w:color w:val="B5CEA8"/>
+          <w:sz w:val="21"/>
+          <w:shd w:fill="000000" w:val="clear"/>
+        </w:rPr>
+        <w:t>0</w:t>
+      </w:r>
+      <w:r>
+        <w:rPr>
+          <w:rFonts w:ascii="Consolas;Courier New;monospace" w:hAnsi="Consolas;Courier New;monospace"/>
+          <w:b w:val="false"/>
+          <w:color w:val="FFFFFF"/>
+          <w:sz w:val="21"/>
+          <w:shd w:fill="000000" w:val="clear"/>
+        </w:rPr>
+        <w:t>].</w:t>
+      </w:r>
+      <w:r>
+        <w:rPr>
+          <w:rFonts w:ascii="Consolas;Courier New;monospace" w:hAnsi="Consolas;Courier New;monospace"/>
+          <w:b w:val="false"/>
+          <w:color w:val="9CDCFE"/>
+          <w:sz w:val="21"/>
+          <w:shd w:fill="000000" w:val="clear"/>
+        </w:rPr>
+        <w:t>GroupList</w:t>
+      </w:r>
+      <w:r>
+        <w:rPr>
+          <w:rFonts w:ascii="Consolas;Courier New;monospace" w:hAnsi="Consolas;Courier New;monospace"/>
+          <w:b w:val="false"/>
+          <w:color w:val="FFFFFF"/>
+          <w:sz w:val="21"/>
+          <w:shd w:fill="000000" w:val="clear"/>
+        </w:rPr>
+        <w:t>[</w:t>
+      </w:r>
+      <w:r>
+        <w:rPr>
+          <w:rFonts w:ascii="Consolas;Courier New;monospace" w:hAnsi="Consolas;Courier New;monospace"/>
+          <w:b w:val="false"/>
+          <w:color w:val="B5CEA8"/>
+          <w:sz w:val="21"/>
+          <w:shd w:fill="000000" w:val="clear"/>
+        </w:rPr>
+        <w:t>2</w:t>
+      </w:r>
+      <w:r>
+        <w:rPr>
+          <w:rFonts w:ascii="Consolas;Courier New;monospace" w:hAnsi="Consolas;Courier New;monospace"/>
+          <w:b w:val="false"/>
+          <w:color w:val="FFFFFF"/>
+          <w:sz w:val="21"/>
+          <w:shd w:fill="000000" w:val="clear"/>
+        </w:rPr>
+        <w:t>].Surname)</w:t>
+      </w:r>
+    </w:p>
+    <w:p>
+      <w:pPr>
+        <w:pStyle w:val="Normal"/>
+        <w:bidi w:val="0"/>
+        <w:spacing w:lineRule="atLeast" w:line="285"/>
+        <w:jc w:val="left"/>
+        <w:rPr>
+          <w:rFonts w:ascii="Consolas;Courier New;monospace" w:hAnsi="Consolas;Courier New;monospace"/>
+          <w:b w:val="false"/>
+          <w:color w:val="FFFFFF"/>
+          <w:sz w:val="21"/>
+          <w:shd w:fill="000000" w:val="clear"/>
+        </w:rPr>
+      </w:pPr>
+      <w:r>
+        <w:rPr>
+          <w:rFonts w:ascii="Consolas;Courier New;monospace" w:hAnsi="Consolas;Courier New;monospace"/>
+          <w:b w:val="false"/>
+          <w:color w:val="C586C0"/>
+          <w:sz w:val="21"/>
+          <w:shd w:fill="000000" w:val="clear"/>
+        </w:rPr>
+        <w:t>for</w:t>
+      </w:r>
+      <w:r>
+        <w:rPr>
+          <w:rFonts w:ascii="Consolas;Courier New;monospace" w:hAnsi="Consolas;Courier New;monospace"/>
+          <w:b w:val="false"/>
+          <w:color w:val="FFFFFF"/>
+          <w:sz w:val="21"/>
+          <w:shd w:fill="000000" w:val="clear"/>
+        </w:rPr>
+        <w:t xml:space="preserve"> </w:t>
+      </w:r>
+      <w:r>
+        <w:rPr>
+          <w:rFonts w:ascii="Consolas;Courier New;monospace" w:hAnsi="Consolas;Courier New;monospace"/>
+          <w:b w:val="false"/>
+          <w:color w:val="9CDCFE"/>
+          <w:sz w:val="21"/>
+          <w:shd w:fill="000000" w:val="clear"/>
+        </w:rPr>
+        <w:t>SubjObj</w:t>
+      </w:r>
+      <w:r>
+        <w:rPr>
+          <w:rFonts w:ascii="Consolas;Courier New;monospace" w:hAnsi="Consolas;Courier New;monospace"/>
+          <w:b w:val="false"/>
+          <w:color w:val="FFFFFF"/>
+          <w:sz w:val="21"/>
+          <w:shd w:fill="000000" w:val="clear"/>
+        </w:rPr>
+        <w:t xml:space="preserve"> </w:t>
+      </w:r>
+      <w:r>
+        <w:rPr>
+          <w:rFonts w:ascii="Consolas;Courier New;monospace" w:hAnsi="Consolas;Courier New;monospace"/>
+          <w:b w:val="false"/>
+          <w:color w:val="C586C0"/>
+          <w:sz w:val="21"/>
+          <w:shd w:fill="000000" w:val="clear"/>
+        </w:rPr>
+        <w:t>in</w:t>
+      </w:r>
+      <w:r>
+        <w:rPr>
+          <w:rFonts w:ascii="Consolas;Courier New;monospace" w:hAnsi="Consolas;Courier New;monospace"/>
+          <w:b w:val="false"/>
+          <w:color w:val="FFFFFF"/>
+          <w:sz w:val="21"/>
+          <w:shd w:fill="000000" w:val="clear"/>
+        </w:rPr>
+        <w:t xml:space="preserve"> </w:t>
+      </w:r>
+      <w:r>
+        <w:rPr>
+          <w:rFonts w:ascii="Consolas;Courier New;monospace" w:hAnsi="Consolas;Courier New;monospace"/>
+          <w:b w:val="false"/>
+          <w:color w:val="9CDCFE"/>
+          <w:sz w:val="21"/>
+          <w:shd w:fill="000000" w:val="clear"/>
+        </w:rPr>
+        <w:t>SuperList</w:t>
+      </w:r>
+      <w:r>
+        <w:rPr>
+          <w:rFonts w:ascii="Consolas;Courier New;monospace" w:hAnsi="Consolas;Courier New;monospace"/>
+          <w:b w:val="false"/>
+          <w:color w:val="FFFFFF"/>
+          <w:sz w:val="21"/>
+          <w:shd w:fill="000000" w:val="clear"/>
+        </w:rPr>
+        <w:t>[</w:t>
+      </w:r>
+      <w:r>
+        <w:rPr>
+          <w:rFonts w:ascii="Consolas;Courier New;monospace" w:hAnsi="Consolas;Courier New;monospace"/>
+          <w:b w:val="false"/>
+          <w:color w:val="B5CEA8"/>
+          <w:sz w:val="21"/>
+          <w:shd w:fill="000000" w:val="clear"/>
+        </w:rPr>
+        <w:t>0</w:t>
+      </w:r>
+      <w:r>
+        <w:rPr>
+          <w:rFonts w:ascii="Consolas;Courier New;monospace" w:hAnsi="Consolas;Courier New;monospace"/>
+          <w:b w:val="false"/>
+          <w:color w:val="FFFFFF"/>
+          <w:sz w:val="21"/>
+          <w:shd w:fill="000000" w:val="clear"/>
+        </w:rPr>
+        <w:t>].</w:t>
+      </w:r>
+      <w:r>
+        <w:rPr>
+          <w:rFonts w:ascii="Consolas;Courier New;monospace" w:hAnsi="Consolas;Courier New;monospace"/>
+          <w:b w:val="false"/>
+          <w:color w:val="9CDCFE"/>
+          <w:sz w:val="21"/>
+          <w:shd w:fill="000000" w:val="clear"/>
+        </w:rPr>
+        <w:t>GroupList</w:t>
+      </w:r>
+      <w:r>
+        <w:rPr>
+          <w:rFonts w:ascii="Consolas;Courier New;monospace" w:hAnsi="Consolas;Courier New;monospace"/>
+          <w:b w:val="false"/>
+          <w:color w:val="FFFFFF"/>
+          <w:sz w:val="21"/>
+          <w:shd w:fill="000000" w:val="clear"/>
+        </w:rPr>
+        <w:t>[</w:t>
+      </w:r>
+      <w:r>
+        <w:rPr>
+          <w:rFonts w:ascii="Consolas;Courier New;monospace" w:hAnsi="Consolas;Courier New;monospace"/>
+          <w:b w:val="false"/>
+          <w:color w:val="B5CEA8"/>
+          <w:sz w:val="21"/>
+          <w:shd w:fill="000000" w:val="clear"/>
+        </w:rPr>
+        <w:t>2</w:t>
+      </w:r>
+      <w:r>
+        <w:rPr>
+          <w:rFonts w:ascii="Consolas;Courier New;monospace" w:hAnsi="Consolas;Courier New;monospace"/>
+          <w:b w:val="false"/>
+          <w:color w:val="FFFFFF"/>
+          <w:sz w:val="21"/>
+          <w:shd w:fill="000000" w:val="clear"/>
+        </w:rPr>
+        <w:t>].SubjectList:</w:t>
+      </w:r>
+    </w:p>
+    <w:p>
+      <w:pPr>
+        <w:pStyle w:val="Normal"/>
+        <w:bidi w:val="0"/>
+        <w:spacing w:lineRule="atLeast" w:line="285"/>
+        <w:jc w:val="left"/>
+        <w:rPr>
+          <w:color w:val="FFFFFF"/>
+          <w:shd w:fill="000000" w:val="clear"/>
+        </w:rPr>
+      </w:pPr>
+      <w:r>
+        <w:rPr>
+          <w:color w:val="FFFFFF"/>
+          <w:shd w:fill="000000" w:val="clear"/>
+        </w:rPr>
+        <w:t>   </w:t>
+      </w:r>
+      <w:r>
+        <w:rPr>
+          <w:rFonts w:ascii="Consolas;Courier New;monospace" w:hAnsi="Consolas;Courier New;monospace"/>
+          <w:b w:val="false"/>
+          <w:color w:val="C586C0"/>
+          <w:sz w:val="21"/>
+          <w:shd w:fill="000000" w:val="clear"/>
+        </w:rPr>
+        <w:t>if</w:t>
+      </w:r>
+      <w:r>
+        <w:rPr>
+          <w:rFonts w:ascii="Consolas;Courier New;monospace" w:hAnsi="Consolas;Courier New;monospace"/>
+          <w:b w:val="false"/>
+          <w:color w:val="FFFFFF"/>
+          <w:sz w:val="21"/>
+          <w:shd w:fill="000000" w:val="clear"/>
+        </w:rPr>
+        <w:t xml:space="preserve"> </w:t>
+      </w:r>
+      <w:r>
+        <w:rPr>
+          <w:rFonts w:ascii="Consolas;Courier New;monospace" w:hAnsi="Consolas;Courier New;monospace"/>
+          <w:b w:val="false"/>
+          <w:color w:val="9CDCFE"/>
+          <w:sz w:val="21"/>
+          <w:shd w:fill="000000" w:val="clear"/>
+        </w:rPr>
+        <w:t>SubjObj</w:t>
+      </w:r>
+      <w:r>
+        <w:rPr>
+          <w:rFonts w:ascii="Consolas;Courier New;monospace" w:hAnsi="Consolas;Courier New;monospace"/>
+          <w:b w:val="false"/>
+          <w:color w:val="FFFFFF"/>
+          <w:sz w:val="21"/>
+          <w:shd w:fill="000000" w:val="clear"/>
+        </w:rPr>
+        <w:t>.TaskDone</w:t>
+      </w:r>
+      <w:r>
+        <w:rPr>
+          <w:rFonts w:ascii="Consolas;Courier New;monospace" w:hAnsi="Consolas;Courier New;monospace"/>
+          <w:b w:val="false"/>
+          <w:color w:val="D4D4D4"/>
+          <w:sz w:val="21"/>
+          <w:shd w:fill="000000" w:val="clear"/>
+        </w:rPr>
+        <w:t>/</w:t>
+      </w:r>
+      <w:r>
+        <w:rPr>
+          <w:rFonts w:ascii="Consolas;Courier New;monospace" w:hAnsi="Consolas;Courier New;monospace"/>
+          <w:b w:val="false"/>
+          <w:color w:val="9CDCFE"/>
+          <w:sz w:val="21"/>
+          <w:shd w:fill="000000" w:val="clear"/>
+        </w:rPr>
+        <w:t>SubjObj</w:t>
+      </w:r>
+      <w:r>
+        <w:rPr>
+          <w:rFonts w:ascii="Consolas;Courier New;monospace" w:hAnsi="Consolas;Courier New;monospace"/>
+          <w:b w:val="false"/>
+          <w:color w:val="FFFFFF"/>
+          <w:sz w:val="21"/>
+          <w:shd w:fill="000000" w:val="clear"/>
+        </w:rPr>
+        <w:t>.Task</w:t>
+      </w:r>
+      <w:r>
+        <w:rPr>
+          <w:rFonts w:ascii="Consolas;Courier New;monospace" w:hAnsi="Consolas;Courier New;monospace"/>
+          <w:b w:val="false"/>
+          <w:color w:val="D4D4D4"/>
+          <w:sz w:val="21"/>
+          <w:shd w:fill="000000" w:val="clear"/>
+        </w:rPr>
+        <w:t>*</w:t>
+      </w:r>
+      <w:r>
+        <w:rPr>
+          <w:rFonts w:ascii="Consolas;Courier New;monospace" w:hAnsi="Consolas;Courier New;monospace"/>
+          <w:b w:val="false"/>
+          <w:color w:val="B5CEA8"/>
+          <w:sz w:val="21"/>
+          <w:shd w:fill="000000" w:val="clear"/>
+        </w:rPr>
+        <w:t>100</w:t>
+      </w:r>
+      <w:r>
+        <w:rPr>
+          <w:rFonts w:ascii="Consolas;Courier New;monospace" w:hAnsi="Consolas;Courier New;monospace"/>
+          <w:b w:val="false"/>
+          <w:color w:val="FFFFFF"/>
+          <w:sz w:val="21"/>
+          <w:shd w:fill="000000" w:val="clear"/>
+        </w:rPr>
+        <w:t xml:space="preserve"> </w:t>
+      </w:r>
+      <w:r>
+        <w:rPr>
+          <w:rFonts w:ascii="Consolas;Courier New;monospace" w:hAnsi="Consolas;Courier New;monospace"/>
+          <w:b w:val="false"/>
+          <w:color w:val="D4D4D4"/>
+          <w:sz w:val="21"/>
+          <w:shd w:fill="000000" w:val="clear"/>
+        </w:rPr>
+        <w:t>&gt;</w:t>
+      </w:r>
+      <w:r>
+        <w:rPr>
+          <w:rFonts w:ascii="Consolas;Courier New;monospace" w:hAnsi="Consolas;Courier New;monospace"/>
+          <w:b w:val="false"/>
+          <w:color w:val="FFFFFF"/>
+          <w:sz w:val="21"/>
+          <w:shd w:fill="000000" w:val="clear"/>
+        </w:rPr>
+        <w:t xml:space="preserve"> </w:t>
+      </w:r>
+      <w:r>
+        <w:rPr>
+          <w:rFonts w:ascii="Consolas;Courier New;monospace" w:hAnsi="Consolas;Courier New;monospace"/>
+          <w:b w:val="false"/>
+          <w:color w:val="B5CEA8"/>
+          <w:sz w:val="21"/>
+          <w:shd w:fill="000000" w:val="clear"/>
+        </w:rPr>
+        <w:t>50</w:t>
+      </w:r>
+      <w:r>
+        <w:rPr>
+          <w:rFonts w:ascii="Consolas;Courier New;monospace" w:hAnsi="Consolas;Courier New;monospace"/>
+          <w:b w:val="false"/>
+          <w:color w:val="FFFFFF"/>
+          <w:sz w:val="21"/>
+          <w:shd w:fill="000000" w:val="clear"/>
+        </w:rPr>
+        <w:t xml:space="preserve"> :</w:t>
+      </w:r>
+    </w:p>
+    <w:p>
+      <w:pPr>
+        <w:pStyle w:val="Normal"/>
+        <w:bidi w:val="0"/>
+        <w:spacing w:lineRule="atLeast" w:line="285"/>
+        <w:jc w:val="left"/>
+        <w:rPr>
+          <w:color w:val="FFFFFF"/>
+          <w:shd w:fill="000000" w:val="clear"/>
+        </w:rPr>
+      </w:pPr>
+      <w:r>
+        <w:rPr>
+          <w:color w:val="FFFFFF"/>
+          <w:shd w:fill="000000" w:val="clear"/>
+        </w:rPr>
+        <w:t xml:space="preserve">    </w:t>
+      </w:r>
+      <w:r>
+        <w:rPr>
+          <w:rFonts w:ascii="Consolas;Courier New;monospace" w:hAnsi="Consolas;Courier New;monospace"/>
+          <w:b w:val="false"/>
+          <w:color w:val="DCDCAA"/>
+          <w:sz w:val="21"/>
+          <w:shd w:fill="000000" w:val="clear"/>
+        </w:rPr>
+        <w:t>print</w:t>
+      </w:r>
+      <w:r>
+        <w:rPr>
+          <w:rFonts w:ascii="Consolas;Courier New;monospace" w:hAnsi="Consolas;Courier New;monospace"/>
+          <w:b w:val="false"/>
+          <w:color w:val="FFFFFF"/>
+          <w:sz w:val="21"/>
+          <w:shd w:fill="000000" w:val="clear"/>
+        </w:rPr>
+        <w:t>(</w:t>
+      </w:r>
+      <w:r>
+        <w:rPr>
+          <w:rFonts w:ascii="Consolas;Courier New;monospace" w:hAnsi="Consolas;Courier New;monospace"/>
+          <w:b w:val="false"/>
+          <w:color w:val="9CDCFE"/>
+          <w:sz w:val="21"/>
+          <w:shd w:fill="000000" w:val="clear"/>
+        </w:rPr>
+        <w:t>SubjObj</w:t>
+      </w:r>
+      <w:r>
+        <w:rPr>
+          <w:rFonts w:ascii="Consolas;Courier New;monospace" w:hAnsi="Consolas;Courier New;monospace"/>
+          <w:b w:val="false"/>
+          <w:color w:val="FFFFFF"/>
+          <w:sz w:val="21"/>
+          <w:shd w:fill="000000" w:val="clear"/>
+        </w:rPr>
+        <w:t>.Name,</w:t>
+      </w:r>
+      <w:r>
+        <w:rPr>
+          <w:rFonts w:ascii="Consolas;Courier New;monospace" w:hAnsi="Consolas;Courier New;monospace"/>
+          <w:b w:val="false"/>
+          <w:color w:val="CE9178"/>
+          <w:sz w:val="21"/>
+          <w:shd w:fill="000000" w:val="clear"/>
+        </w:rPr>
+        <w:t>': '</w:t>
+      </w:r>
+      <w:r>
+        <w:rPr>
+          <w:rFonts w:ascii="Consolas;Courier New;monospace" w:hAnsi="Consolas;Courier New;monospace"/>
+          <w:b w:val="false"/>
+          <w:color w:val="FFFFFF"/>
+          <w:sz w:val="21"/>
+          <w:shd w:fill="000000" w:val="clear"/>
+        </w:rPr>
+        <w:t xml:space="preserve">, </w:t>
+      </w:r>
+      <w:r>
+        <w:rPr>
+          <w:rFonts w:ascii="Consolas;Courier New;monospace" w:hAnsi="Consolas;Courier New;monospace"/>
+          <w:b w:val="false"/>
+          <w:color w:val="9CDCFE"/>
+          <w:sz w:val="21"/>
+          <w:shd w:fill="000000" w:val="clear"/>
+        </w:rPr>
+        <w:t>SubjObj</w:t>
+      </w:r>
+      <w:r>
+        <w:rPr>
+          <w:rFonts w:ascii="Consolas;Courier New;monospace" w:hAnsi="Consolas;Courier New;monospace"/>
+          <w:b w:val="false"/>
+          <w:color w:val="FFFFFF"/>
+          <w:sz w:val="21"/>
+          <w:shd w:fill="000000" w:val="clear"/>
+        </w:rPr>
+        <w:t>.Task,</w:t>
+      </w:r>
+      <w:r>
+        <w:rPr>
+          <w:rFonts w:ascii="Consolas;Courier New;monospace" w:hAnsi="Consolas;Courier New;monospace"/>
+          <w:b w:val="false"/>
+          <w:color w:val="CE9178"/>
+          <w:sz w:val="21"/>
+          <w:shd w:fill="000000" w:val="clear"/>
+        </w:rPr>
+        <w:t>'работ сделано'</w:t>
+      </w:r>
+      <w:r>
+        <w:rPr>
+          <w:rFonts w:ascii="Consolas;Courier New;monospace" w:hAnsi="Consolas;Courier New;monospace"/>
+          <w:b w:val="false"/>
+          <w:color w:val="FFFFFF"/>
+          <w:sz w:val="21"/>
+          <w:shd w:fill="000000" w:val="clear"/>
+        </w:rPr>
+        <w:t xml:space="preserve">, </w:t>
+      </w:r>
+      <w:r>
+        <w:rPr>
+          <w:rFonts w:ascii="Consolas;Courier New;monospace" w:hAnsi="Consolas;Courier New;monospace"/>
+          <w:b w:val="false"/>
+          <w:color w:val="9CDCFE"/>
+          <w:sz w:val="21"/>
+          <w:shd w:fill="000000" w:val="clear"/>
+        </w:rPr>
+        <w:t>PercentSub</w:t>
+      </w:r>
+      <w:r>
+        <w:rPr>
+          <w:rFonts w:ascii="Consolas;Courier New;monospace" w:hAnsi="Consolas;Courier New;monospace"/>
+          <w:b w:val="false"/>
+          <w:color w:val="FFFFFF"/>
+          <w:sz w:val="21"/>
+          <w:shd w:fill="000000" w:val="clear"/>
+        </w:rPr>
+        <w:t>,</w:t>
+      </w:r>
+      <w:r>
+        <w:rPr>
+          <w:rFonts w:ascii="Consolas;Courier New;monospace" w:hAnsi="Consolas;Courier New;monospace"/>
+          <w:b w:val="false"/>
+          <w:color w:val="CE9178"/>
+          <w:sz w:val="21"/>
+          <w:shd w:fill="000000" w:val="clear"/>
+        </w:rPr>
+        <w:t xml:space="preserve">'Процент </w:t>
+      </w:r>
+      <w:r>
+        <w:drawing>
+          <wp:anchor behindDoc="0" distT="0" distB="0" distL="0" distR="0" simplePos="0" locked="0" layoutInCell="0" allowOverlap="1" relativeHeight="3">
+            <wp:simplePos x="0" y="0"/>
+            <wp:positionH relativeFrom="column">
+              <wp:posOffset>19050</wp:posOffset>
+            </wp:positionH>
+            <wp:positionV relativeFrom="paragraph">
+              <wp:posOffset>476885</wp:posOffset>
+            </wp:positionV>
+            <wp:extent cx="6120130" cy="4340860"/>
+            <wp:effectExtent l="0" t="0" r="0" b="0"/>
+            <wp:wrapSquare wrapText="largest"/>
+            <wp:docPr id="2" name="Изображение2" descr=""/>
+            <wp:cNvGraphicFramePr>
+              <a:graphicFrameLocks xmlns:a="http://schemas.openxmlformats.org/drawingml/2006/main" noChangeAspect="1"/>
+            </wp:cNvGraphicFramePr>
+            <a:graphic xmlns:a="http://schemas.openxmlformats.org/drawingml/2006/main">
+              <a:graphicData uri="http://schemas.openxmlformats.org/drawingml/2006/picture">
+                <pic:pic xmlns:pic="http://schemas.openxmlformats.org/drawingml/2006/picture">
+                  <pic:nvPicPr>
+                    <pic:cNvPr id="2" name="Изображение2" descr=""/>
+                    <pic:cNvPicPr>
+                      <a:picLocks noChangeAspect="1" noChangeArrowheads="1"/>
+                    </pic:cNvPicPr>
+                  </pic:nvPicPr>
+                  <pic:blipFill>
+                    <a:blip r:embed="rId3"/>
+                    <a:stretch>
+                      <a:fillRect/>
+                    </a:stretch>
+                  </pic:blipFill>
+                  <pic:spPr bwMode="auto">
+                    <a:xfrm>
+                      <a:off x="0" y="0"/>
+                      <a:ext cx="6120130" cy="4340860"/>
+                    </a:xfrm>
+                    <a:prstGeom prst="rect">
+                      <a:avLst/>
+                    </a:prstGeom>
+                  </pic:spPr>
+                </pic:pic>
+              </a:graphicData>
+            </a:graphic>
+          </wp:anchor>
+        </w:drawing>
+      </w:r>
+      <w:r>
+        <w:rPr>
+          <w:rFonts w:ascii="Consolas;Courier New;monospace" w:hAnsi="Consolas;Courier New;monospace"/>
+          <w:b w:val="false"/>
+          <w:color w:val="CE9178"/>
+          <w:sz w:val="21"/>
+          <w:shd w:fill="000000" w:val="clear"/>
+        </w:rPr>
+        <w:t>готовности по предмету'</w:t>
+      </w:r>
+      <w:r>
+        <w:rPr>
+          <w:rFonts w:ascii="Consolas;Courier New;monospace" w:hAnsi="Consolas;Courier New;monospace"/>
+          <w:b w:val="false"/>
+          <w:color w:val="FFFFFF"/>
+          <w:sz w:val="21"/>
+          <w:shd w:fill="000000" w:val="clear"/>
+        </w:rPr>
+        <w:t>)</w:t>
+      </w:r>
+    </w:p>
+    <w:p>
+      <w:pPr>
+        <w:pStyle w:val="Normal"/>
+        <w:bidi w:val="0"/>
+        <w:jc w:val="left"/>
+        <w:rPr/>
+      </w:pPr>
+      <w:r>
+        <w:rPr/>
+      </w:r>
+    </w:p>
+    <w:p>
+      <w:pPr>
+        <w:pStyle w:val="Normal"/>
+        <w:bidi w:val="0"/>
+        <w:jc w:val="left"/>
+        <w:rPr>
+          <w:lang w:val="en-US"/>
+        </w:rPr>
+      </w:pPr>
+      <w:r>
+        <w:rPr>
+          <w:lang w:val="en-US"/>
+        </w:rPr>
+      </w:r>
+    </w:p>
+    <w:p>
+      <w:pPr>
+        <w:pStyle w:val="Normal"/>
+        <w:bidi w:val="0"/>
+        <w:jc w:val="left"/>
+        <w:rPr>
+          <w:lang w:val="en-US"/>
+        </w:rPr>
+      </w:pPr>
+      <w:r>
+        <w:rPr>
+          <w:lang w:val="en-US"/>
+        </w:rPr>
+      </w:r>
+    </w:p>
+    <w:p>
+      <w:pPr>
+        <w:pStyle w:val="Normal"/>
+        <w:bidi w:val="0"/>
+        <w:jc w:val="left"/>
+        <w:rPr>
+          <w:lang w:val="en-US"/>
+        </w:rPr>
+      </w:pPr>
+      <w:r>
+        <w:rPr>
+          <w:lang w:val="en-US"/>
+        </w:rPr>
+      </w:r>
+    </w:p>
+    <w:p>
+      <w:pPr>
+        <w:pStyle w:val="Normal"/>
+        <w:bidi w:val="0"/>
+        <w:jc w:val="left"/>
+        <w:rPr>
+          <w:lang w:val="en-US"/>
+        </w:rPr>
+      </w:pPr>
+      <w:r>
+        <w:rPr>
+          <w:lang w:val="en-US"/>
+        </w:rPr>
       </w:r>
     </w:p>
     <w:sectPr>
